--- a/Docx_Gerados/gab_com_formatacao.docx
+++ b/Docx_Gerados/gab_com_formatacao.docx
@@ -163,7 +163,7 @@
           <v:shape id="_x0000_i1025" type="#_x0000_t75" style="width:134.4pt;height:47.4pt" o:ole="">
             <v:imagedata r:id="rId4" o:title=""/>
           </v:shape>
-          <o:OLEObject Type="Embed" ProgID="Equation.DSMT4" ShapeID="_x0000_i1025" DrawAspect="Content" ObjectID="_1793647927" r:id="rId5"/>
+          <o:OLEObject Type="Embed" ProgID="Equation.DSMT4" ShapeID="_x0000_i1025" DrawAspect="Content" ObjectID="_1795130074" r:id="rId5"/>
         </w:object>
       </w:r>
     </w:p>
@@ -215,7 +215,7 @@
           <v:shape id="_x0000_i1026" type="#_x0000_t75" style="width:114.6pt;height:47.4pt" o:ole="">
             <v:imagedata r:id="rId6" o:title=""/>
           </v:shape>
-          <o:OLEObject Type="Embed" ProgID="Equation.DSMT4" ShapeID="_x0000_i1026" DrawAspect="Content" ObjectID="_1793647928" r:id="rId7"/>
+          <o:OLEObject Type="Embed" ProgID="Equation.DSMT4" ShapeID="_x0000_i1026" DrawAspect="Content" ObjectID="_1795130075" r:id="rId7"/>
         </w:object>
       </w:r>
     </w:p>
@@ -268,7 +268,7 @@
           <v:shape id="_x0000_i1027" type="#_x0000_t75" style="width:75pt;height:57pt" o:ole="">
             <v:imagedata r:id="rId8" o:title=""/>
           </v:shape>
-          <o:OLEObject Type="Embed" ProgID="Equation.DSMT4" ShapeID="_x0000_i1027" DrawAspect="Content" ObjectID="_1793647929" r:id="rId9"/>
+          <o:OLEObject Type="Embed" ProgID="Equation.DSMT4" ShapeID="_x0000_i1027" DrawAspect="Content" ObjectID="_1795130076" r:id="rId9"/>
         </w:object>
       </w:r>
       <w:r>
@@ -403,7 +403,7 @@
           <v:shape id="_x0000_i1028" type="#_x0000_t75" style="width:191.4pt;height:47.4pt" o:ole="">
             <v:imagedata r:id="rId10" o:title=""/>
           </v:shape>
-          <o:OLEObject Type="Embed" ProgID="Equation.DSMT4" ShapeID="_x0000_i1028" DrawAspect="Content" ObjectID="_1793647930" r:id="rId11"/>
+          <o:OLEObject Type="Embed" ProgID="Equation.DSMT4" ShapeID="_x0000_i1028" DrawAspect="Content" ObjectID="_1795130077" r:id="rId11"/>
         </w:object>
       </w:r>
     </w:p>
@@ -465,7 +465,7 @@
           <v:shape id="_x0000_i1029" type="#_x0000_t75" style="width:81.6pt;height:15pt" o:ole="">
             <v:imagedata r:id="rId12" o:title=""/>
           </v:shape>
-          <o:OLEObject Type="Embed" ProgID="Equation.DSMT4" ShapeID="_x0000_i1029" DrawAspect="Content" ObjectID="_1793647931" r:id="rId13"/>
+          <o:OLEObject Type="Embed" ProgID="Equation.DSMT4" ShapeID="_x0000_i1029" DrawAspect="Content" ObjectID="_1795130078" r:id="rId13"/>
         </w:object>
       </w:r>
       <w:r>
@@ -599,7 +599,7 @@
           <v:shape id="_x0000_i1030" type="#_x0000_t75" style="width:102pt;height:120.6pt" o:ole="">
             <v:imagedata r:id="rId14" o:title=""/>
           </v:shape>
-          <o:OLEObject Type="Embed" ProgID="Equation.DSMT4" ShapeID="_x0000_i1030" DrawAspect="Content" ObjectID="_1793647932" r:id="rId15"/>
+          <o:OLEObject Type="Embed" ProgID="Equation.DSMT4" ShapeID="_x0000_i1030" DrawAspect="Content" ObjectID="_1795130079" r:id="rId15"/>
         </w:object>
       </w:r>
     </w:p>
@@ -652,7 +652,7 @@
           <v:shape id="_x0000_i1031" type="#_x0000_t75" style="width:74.4pt;height:29.4pt" o:ole="">
             <v:imagedata r:id="rId16" o:title=""/>
           </v:shape>
-          <o:OLEObject Type="Embed" ProgID="Equation.DSMT4" ShapeID="_x0000_i1031" DrawAspect="Content" ObjectID="_1793647933" r:id="rId17"/>
+          <o:OLEObject Type="Embed" ProgID="Equation.DSMT4" ShapeID="_x0000_i1031" DrawAspect="Content" ObjectID="_1795130080" r:id="rId17"/>
         </w:object>
       </w:r>
       <w:r>
@@ -776,7 +776,7 @@
           <v:shape id="_x0000_i1032" type="#_x0000_t75" style="width:134.4pt;height:78.6pt" o:ole="">
             <v:imagedata r:id="rId18" o:title=""/>
           </v:shape>
-          <o:OLEObject Type="Embed" ProgID="Equation.DSMT4" ShapeID="_x0000_i1032" DrawAspect="Content" ObjectID="_1793647934" r:id="rId19"/>
+          <o:OLEObject Type="Embed" ProgID="Equation.DSMT4" ShapeID="_x0000_i1032" DrawAspect="Content" ObjectID="_1795130081" r:id="rId19"/>
         </w:object>
       </w:r>
     </w:p>
@@ -829,7 +829,7 @@
           <v:shape id="_x0000_i1033" type="#_x0000_t75" style="width:84pt;height:30.6pt" o:ole="">
             <v:imagedata r:id="rId20" o:title=""/>
           </v:shape>
-          <o:OLEObject Type="Embed" ProgID="Equation.DSMT4" ShapeID="_x0000_i1033" DrawAspect="Content" ObjectID="_1793647935" r:id="rId21"/>
+          <o:OLEObject Type="Embed" ProgID="Equation.DSMT4" ShapeID="_x0000_i1033" DrawAspect="Content" ObjectID="_1795130082" r:id="rId21"/>
         </w:object>
       </w:r>
     </w:p>
@@ -965,7 +965,7 @@
           <v:shape id="_x0000_i1034" type="#_x0000_t75" style="width:89.4pt;height:63.6pt" o:ole="">
             <v:imagedata r:id="rId22" o:title=""/>
           </v:shape>
-          <o:OLEObject Type="Embed" ProgID="Equation.DSMT4" ShapeID="_x0000_i1034" DrawAspect="Content" ObjectID="_1793647936" r:id="rId23"/>
+          <o:OLEObject Type="Embed" ProgID="Equation.DSMT4" ShapeID="_x0000_i1034" DrawAspect="Content" ObjectID="_1795130083" r:id="rId23"/>
         </w:object>
       </w:r>
       <w:r>
@@ -1102,7 +1102,7 @@
           <v:shape id="_x0000_i1035" type="#_x0000_t75" style="width:68.4pt;height:77.4pt" o:ole="">
             <v:imagedata r:id="rId24" o:title=""/>
           </v:shape>
-          <o:OLEObject Type="Embed" ProgID="Equation.DSMT4" ShapeID="_x0000_i1035" DrawAspect="Content" ObjectID="_1793647937" r:id="rId25"/>
+          <o:OLEObject Type="Embed" ProgID="Equation.DSMT4" ShapeID="_x0000_i1035" DrawAspect="Content" ObjectID="_1795130084" r:id="rId25"/>
         </w:object>
       </w:r>
     </w:p>
@@ -1286,7 +1286,7 @@
           <v:shape id="_x0000_i1036" type="#_x0000_t75" style="width:114.6pt;height:30.6pt" o:ole="">
             <v:imagedata r:id="rId26" o:title=""/>
           </v:shape>
-          <o:OLEObject Type="Embed" ProgID="Equation.DSMT4" ShapeID="_x0000_i1036" DrawAspect="Content" ObjectID="_1793647938" r:id="rId27"/>
+          <o:OLEObject Type="Embed" ProgID="Equation.DSMT4" ShapeID="_x0000_i1036" DrawAspect="Content" ObjectID="_1795130085" r:id="rId27"/>
         </w:object>
       </w:r>
     </w:p>
@@ -1350,7 +1350,7 @@
           <v:shape id="_x0000_i1037" type="#_x0000_t75" style="width:42pt;height:32.4pt" o:ole="">
             <v:imagedata r:id="rId28" o:title=""/>
           </v:shape>
-          <o:OLEObject Type="Embed" ProgID="Equation.DSMT4" ShapeID="_x0000_i1037" DrawAspect="Content" ObjectID="_1793647939" r:id="rId29"/>
+          <o:OLEObject Type="Embed" ProgID="Equation.DSMT4" ShapeID="_x0000_i1037" DrawAspect="Content" ObjectID="_1795130086" r:id="rId29"/>
         </w:object>
       </w:r>
       <w:r>
@@ -1371,7 +1371,7 @@
           <v:shape id="_x0000_i1038" type="#_x0000_t75" style="width:35.4pt;height:32.4pt" o:ole="">
             <v:imagedata r:id="rId30" o:title=""/>
           </v:shape>
-          <o:OLEObject Type="Embed" ProgID="Equation.DSMT4" ShapeID="_x0000_i1038" DrawAspect="Content" ObjectID="_1793647940" r:id="rId31"/>
+          <o:OLEObject Type="Embed" ProgID="Equation.DSMT4" ShapeID="_x0000_i1038" DrawAspect="Content" ObjectID="_1795130087" r:id="rId31"/>
         </w:object>
       </w:r>
     </w:p>
@@ -1418,7 +1418,7 @@
           <v:shape id="_x0000_i1039" type="#_x0000_t75" style="width:69.6pt;height:31.8pt" o:ole="">
             <v:imagedata r:id="rId32" o:title=""/>
           </v:shape>
-          <o:OLEObject Type="Embed" ProgID="Equation.DSMT4" ShapeID="_x0000_i1039" DrawAspect="Content" ObjectID="_1793647941" r:id="rId33"/>
+          <o:OLEObject Type="Embed" ProgID="Equation.DSMT4" ShapeID="_x0000_i1039" DrawAspect="Content" ObjectID="_1795130088" r:id="rId33"/>
         </w:object>
       </w:r>
       <w:r>
@@ -1532,7 +1532,7 @@
           <v:shape id="_x0000_i1040" type="#_x0000_t75" style="width:93pt;height:42.6pt" o:ole="">
             <v:imagedata r:id="rId34" o:title=""/>
           </v:shape>
-          <o:OLEObject Type="Embed" ProgID="Equation.DSMT4" ShapeID="_x0000_i1040" DrawAspect="Content" ObjectID="_1793647942" r:id="rId35"/>
+          <o:OLEObject Type="Embed" ProgID="Equation.DSMT4" ShapeID="_x0000_i1040" DrawAspect="Content" ObjectID="_1795130089" r:id="rId35"/>
         </w:object>
       </w:r>
     </w:p>
@@ -1595,7 +1595,7 @@
           <v:shape id="_x0000_i1041" type="#_x0000_t75" style="width:198.6pt;height:27.6pt" o:ole="">
             <v:imagedata r:id="rId36" o:title=""/>
           </v:shape>
-          <o:OLEObject Type="Embed" ProgID="Equation.DSMT4" ShapeID="_x0000_i1041" DrawAspect="Content" ObjectID="_1793647943" r:id="rId37"/>
+          <o:OLEObject Type="Embed" ProgID="Equation.DSMT4" ShapeID="_x0000_i1041" DrawAspect="Content" ObjectID="_1795130090" r:id="rId37"/>
         </w:object>
       </w:r>
     </w:p>
@@ -1656,7 +1656,7 @@
           <v:shape id="_x0000_i1042" type="#_x0000_t75" style="width:108.6pt;height:33pt" o:ole="">
             <v:imagedata r:id="rId38" o:title=""/>
           </v:shape>
-          <o:OLEObject Type="Embed" ProgID="Equation.DSMT4" ShapeID="_x0000_i1042" DrawAspect="Content" ObjectID="_1793647944" r:id="rId39"/>
+          <o:OLEObject Type="Embed" ProgID="Equation.DSMT4" ShapeID="_x0000_i1042" DrawAspect="Content" ObjectID="_1795130091" r:id="rId39"/>
         </w:object>
       </w:r>
       <w:r>
@@ -1757,7 +1757,7 @@
           <v:shape id="_x0000_i1043" type="#_x0000_t75" style="width:51pt;height:12.6pt" o:ole="">
             <v:imagedata r:id="rId40" o:title=""/>
           </v:shape>
-          <o:OLEObject Type="Embed" ProgID="Equation.DSMT4" ShapeID="_x0000_i1043" DrawAspect="Content" ObjectID="_1793647945" r:id="rId41"/>
+          <o:OLEObject Type="Embed" ProgID="Equation.DSMT4" ShapeID="_x0000_i1043" DrawAspect="Content" ObjectID="_1795130092" r:id="rId41"/>
         </w:object>
       </w:r>
       <w:r>
@@ -1779,7 +1779,7 @@
           <v:shape id="_x0000_i1044" type="#_x0000_t75" style="width:26.4pt;height:12.6pt" o:ole="">
             <v:imagedata r:id="rId42" o:title=""/>
           </v:shape>
-          <o:OLEObject Type="Embed" ProgID="Equation.DSMT4" ShapeID="_x0000_i1044" DrawAspect="Content" ObjectID="_1793647946" r:id="rId43"/>
+          <o:OLEObject Type="Embed" ProgID="Equation.DSMT4" ShapeID="_x0000_i1044" DrawAspect="Content" ObjectID="_1795130093" r:id="rId43"/>
         </w:object>
       </w:r>
       <w:r>
@@ -1801,7 +1801,7 @@
           <v:shape id="_x0000_i1045" type="#_x0000_t75" style="width:57pt;height:15pt" o:ole="">
             <v:imagedata r:id="rId44" o:title=""/>
           </v:shape>
-          <o:OLEObject Type="Embed" ProgID="Equation.DSMT4" ShapeID="_x0000_i1045" DrawAspect="Content" ObjectID="_1793647947" r:id="rId45"/>
+          <o:OLEObject Type="Embed" ProgID="Equation.DSMT4" ShapeID="_x0000_i1045" DrawAspect="Content" ObjectID="_1795130094" r:id="rId45"/>
         </w:object>
       </w:r>
       <w:r>
@@ -1837,7 +1837,7 @@
           <v:shape id="_x0000_i1046" type="#_x0000_t75" style="width:135.6pt;height:12.6pt" o:ole="">
             <v:imagedata r:id="rId46" o:title=""/>
           </v:shape>
-          <o:OLEObject Type="Embed" ProgID="Equation.DSMT4" ShapeID="_x0000_i1046" DrawAspect="Content" ObjectID="_1793647948" r:id="rId47"/>
+          <o:OLEObject Type="Embed" ProgID="Equation.DSMT4" ShapeID="_x0000_i1046" DrawAspect="Content" ObjectID="_1795130095" r:id="rId47"/>
         </w:object>
       </w:r>
     </w:p>
@@ -1887,7 +1887,7 @@
           <v:shape id="_x0000_i1047" type="#_x0000_t75" style="width:6.6pt;height:12.6pt" o:ole="">
             <v:imagedata r:id="rId48" o:title=""/>
           </v:shape>
-          <o:OLEObject Type="Embed" ProgID="Equation.DSMT4" ShapeID="_x0000_i1047" DrawAspect="Content" ObjectID="_1793647949" r:id="rId49"/>
+          <o:OLEObject Type="Embed" ProgID="Equation.DSMT4" ShapeID="_x0000_i1047" DrawAspect="Content" ObjectID="_1795130096" r:id="rId49"/>
         </w:object>
       </w:r>
       <w:r>
@@ -1909,7 +1909,7 @@
           <v:shape id="_x0000_i1048" type="#_x0000_t75" style="width:54.6pt;height:15pt" o:ole="">
             <v:imagedata r:id="rId50" o:title=""/>
           </v:shape>
-          <o:OLEObject Type="Embed" ProgID="Equation.DSMT4" ShapeID="_x0000_i1048" DrawAspect="Content" ObjectID="_1793647950" r:id="rId51"/>
+          <o:OLEObject Type="Embed" ProgID="Equation.DSMT4" ShapeID="_x0000_i1048" DrawAspect="Content" ObjectID="_1795130097" r:id="rId51"/>
         </w:object>
       </w:r>
       <w:r>
@@ -1945,7 +1945,7 @@
           <v:shape id="_x0000_i1049" type="#_x0000_t75" style="width:126.6pt;height:12.6pt" o:ole="">
             <v:imagedata r:id="rId52" o:title=""/>
           </v:shape>
-          <o:OLEObject Type="Embed" ProgID="Equation.DSMT4" ShapeID="_x0000_i1049" DrawAspect="Content" ObjectID="_1793647951" r:id="rId53"/>
+          <o:OLEObject Type="Embed" ProgID="Equation.DSMT4" ShapeID="_x0000_i1049" DrawAspect="Content" ObjectID="_1795130098" r:id="rId53"/>
         </w:object>
       </w:r>
     </w:p>
@@ -1992,7 +1992,7 @@
           <v:shape id="_x0000_i1050" type="#_x0000_t75" style="width:60pt;height:15pt" o:ole="">
             <v:imagedata r:id="rId54" o:title=""/>
           </v:shape>
-          <o:OLEObject Type="Embed" ProgID="Equation.DSMT4" ShapeID="_x0000_i1050" DrawAspect="Content" ObjectID="_1793647952" r:id="rId55"/>
+          <o:OLEObject Type="Embed" ProgID="Equation.DSMT4" ShapeID="_x0000_i1050" DrawAspect="Content" ObjectID="_1795130099" r:id="rId55"/>
         </w:object>
       </w:r>
       <w:r>
@@ -2097,7 +2097,7 @@
           <v:shape id="_x0000_i1051" type="#_x0000_t75" style="width:78pt;height:15pt" o:ole="">
             <v:imagedata r:id="rId56" o:title=""/>
           </v:shape>
-          <o:OLEObject Type="Embed" ProgID="Equation.DSMT4" ShapeID="_x0000_i1051" DrawAspect="Content" ObjectID="_1793647953" r:id="rId57"/>
+          <o:OLEObject Type="Embed" ProgID="Equation.DSMT4" ShapeID="_x0000_i1051" DrawAspect="Content" ObjectID="_1795130100" r:id="rId57"/>
         </w:object>
       </w:r>
     </w:p>
@@ -2149,7 +2149,7 @@
           <v:shape id="_x0000_i1052" type="#_x0000_t75" style="width:105pt;height:96.6pt" o:ole="">
             <v:imagedata r:id="rId58" o:title=""/>
           </v:shape>
-          <o:OLEObject Type="Embed" ProgID="Equation.DSMT4" ShapeID="_x0000_i1052" DrawAspect="Content" ObjectID="_1793647954" r:id="rId59"/>
+          <o:OLEObject Type="Embed" ProgID="Equation.DSMT4" ShapeID="_x0000_i1052" DrawAspect="Content" ObjectID="_1795130101" r:id="rId59"/>
         </w:object>
       </w:r>
     </w:p>
@@ -2202,7 +2202,7 @@
           <v:shape id="_x0000_i1053" type="#_x0000_t75" style="width:56.4pt;height:42.6pt" o:ole="">
             <v:imagedata r:id="rId60" o:title=""/>
           </v:shape>
-          <o:OLEObject Type="Embed" ProgID="Equation.DSMT4" ShapeID="_x0000_i1053" DrawAspect="Content" ObjectID="_1793647955" r:id="rId61"/>
+          <o:OLEObject Type="Embed" ProgID="Equation.DSMT4" ShapeID="_x0000_i1053" DrawAspect="Content" ObjectID="_1795130102" r:id="rId61"/>
         </w:object>
       </w:r>
       <w:r>
@@ -2295,7 +2295,7 @@
           <v:shape id="_x0000_i1054" type="#_x0000_t75" style="width:180pt;height:29.4pt" o:ole="">
             <v:imagedata r:id="rId62" o:title=""/>
           </v:shape>
-          <o:OLEObject Type="Embed" ProgID="Equation.DSMT4" ShapeID="_x0000_i1054" DrawAspect="Content" ObjectID="_1793647956" r:id="rId63"/>
+          <o:OLEObject Type="Embed" ProgID="Equation.DSMT4" ShapeID="_x0000_i1054" DrawAspect="Content" ObjectID="_1795130103" r:id="rId63"/>
         </w:object>
       </w:r>
     </w:p>
@@ -2359,7 +2359,7 @@
           <v:shape id="_x0000_i1055" type="#_x0000_t75" style="width:65.4pt;height:30.6pt" o:ole="">
             <v:imagedata r:id="rId64" o:title=""/>
           </v:shape>
-          <o:OLEObject Type="Embed" ProgID="Equation.DSMT4" ShapeID="_x0000_i1055" DrawAspect="Content" ObjectID="_1793647957" r:id="rId65"/>
+          <o:OLEObject Type="Embed" ProgID="Equation.DSMT4" ShapeID="_x0000_i1055" DrawAspect="Content" ObjectID="_1795130104" r:id="rId65"/>
         </w:object>
       </w:r>
     </w:p>
@@ -2423,7 +2423,7 @@
           <v:shape id="_x0000_i1056" type="#_x0000_t75" style="width:27.6pt;height:12pt" o:ole="">
             <v:imagedata r:id="rId66" o:title=""/>
           </v:shape>
-          <o:OLEObject Type="Embed" ProgID="Equation.DSMT4" ShapeID="_x0000_i1056" DrawAspect="Content" ObjectID="_1793647958" r:id="rId67"/>
+          <o:OLEObject Type="Embed" ProgID="Equation.DSMT4" ShapeID="_x0000_i1056" DrawAspect="Content" ObjectID="_1795130105" r:id="rId67"/>
         </w:object>
       </w:r>
       <w:r>
@@ -2445,7 +2445,7 @@
           <v:shape id="_x0000_i1057" type="#_x0000_t75" style="width:27.6pt;height:12.6pt" o:ole="">
             <v:imagedata r:id="rId68" o:title=""/>
           </v:shape>
-          <o:OLEObject Type="Embed" ProgID="Equation.DSMT4" ShapeID="_x0000_i1057" DrawAspect="Content" ObjectID="_1793647959" r:id="rId69"/>
+          <o:OLEObject Type="Embed" ProgID="Equation.DSMT4" ShapeID="_x0000_i1057" DrawAspect="Content" ObjectID="_1795130106" r:id="rId69"/>
         </w:object>
       </w:r>
     </w:p>
@@ -2509,7 +2509,7 @@
           <v:shape id="_x0000_i1058" type="#_x0000_t75" style="width:144.6pt;height:15.6pt" o:ole="">
             <v:imagedata r:id="rId70" o:title=""/>
           </v:shape>
-          <o:OLEObject Type="Embed" ProgID="Equation.DSMT4" ShapeID="_x0000_i1058" DrawAspect="Content" ObjectID="_1793647960" r:id="rId71"/>
+          <o:OLEObject Type="Embed" ProgID="Equation.DSMT4" ShapeID="_x0000_i1058" DrawAspect="Content" ObjectID="_1795130107" r:id="rId71"/>
         </w:object>
       </w:r>
       <w:r>
@@ -2624,7 +2624,7 @@
           <v:shape id="_x0000_i1059" type="#_x0000_t75" style="width:77.4pt;height:33pt" o:ole="">
             <v:imagedata r:id="rId72" o:title=""/>
           </v:shape>
-          <o:OLEObject Type="Embed" ProgID="Equation.DSMT4" ShapeID="_x0000_i1059" DrawAspect="Content" ObjectID="_1793647961" r:id="rId73"/>
+          <o:OLEObject Type="Embed" ProgID="Equation.DSMT4" ShapeID="_x0000_i1059" DrawAspect="Content" ObjectID="_1795130108" r:id="rId73"/>
         </w:object>
       </w:r>
     </w:p>
@@ -2675,7 +2675,7 @@
           <v:shape id="_x0000_i1060" type="#_x0000_t75" style="width:71.4pt;height:33pt" o:ole="">
             <v:imagedata r:id="rId74" o:title=""/>
           </v:shape>
-          <o:OLEObject Type="Embed" ProgID="Equation.DSMT4" ShapeID="_x0000_i1060" DrawAspect="Content" ObjectID="_1793647962" r:id="rId75"/>
+          <o:OLEObject Type="Embed" ProgID="Equation.DSMT4" ShapeID="_x0000_i1060" DrawAspect="Content" ObjectID="_1795130109" r:id="rId75"/>
         </w:object>
       </w:r>
     </w:p>
@@ -2717,7 +2717,7 @@
           <v:shape id="_x0000_i1061" type="#_x0000_t75" style="width:33.6pt;height:15pt" o:ole="">
             <v:imagedata r:id="rId76" o:title=""/>
           </v:shape>
-          <o:OLEObject Type="Embed" ProgID="Equation.DSMT4" ShapeID="_x0000_i1061" DrawAspect="Content" ObjectID="_1793647963" r:id="rId77"/>
+          <o:OLEObject Type="Embed" ProgID="Equation.DSMT4" ShapeID="_x0000_i1061" DrawAspect="Content" ObjectID="_1795130110" r:id="rId77"/>
         </w:object>
       </w:r>
     </w:p>
@@ -2737,10 +2737,10 @@
           <w:lang w:val="en-US" w:eastAsia="zh-CN"/>
         </w:rPr>
         <w:object w:dxaOrig="5985" w:dyaOrig="660" w14:anchorId="1E9CA31F">
-          <v:shape id="_x0000_i1062" type="#_x0000_t75" style="width:227.4pt;height:25.2pt" o:ole="">
+          <v:shape id="_x0000_i1062" type="#_x0000_t75" style="width:299.4pt;height:33pt" o:ole="">
             <v:imagedata r:id="rId78" o:title=""/>
           </v:shape>
-          <o:OLEObject Type="Embed" ProgID="Equation.DSMT4" ShapeID="_x0000_i1062" DrawAspect="Content" ObjectID="_1793647964" r:id="rId79"/>
+          <o:OLEObject Type="Embed" ProgID="Equation.DSMT4" ShapeID="_x0000_i1062" DrawAspect="Content" ObjectID="_1795130111" r:id="rId79"/>
         </w:object>
       </w:r>
     </w:p>
@@ -2791,7 +2791,7 @@
           <v:shape id="_x0000_i1063" type="#_x0000_t75" style="width:113.4pt;height:29.4pt" o:ole="">
             <v:imagedata r:id="rId80" o:title=""/>
           </v:shape>
-          <o:OLEObject Type="Embed" ProgID="Equation.DSMT4" ShapeID="_x0000_i1063" DrawAspect="Content" ObjectID="_1793647965" r:id="rId81"/>
+          <o:OLEObject Type="Embed" ProgID="Equation.DSMT4" ShapeID="_x0000_i1063" DrawAspect="Content" ObjectID="_1795130112" r:id="rId81"/>
         </w:object>
       </w:r>
     </w:p>
@@ -2843,7 +2843,7 @@
           <v:shape id="_x0000_i1064" type="#_x0000_t75" style="width:87pt;height:15pt" o:ole="">
             <v:imagedata r:id="rId82" o:title=""/>
           </v:shape>
-          <o:OLEObject Type="Embed" ProgID="Equation.DSMT4" ShapeID="_x0000_i1064" DrawAspect="Content" ObjectID="_1793647966" r:id="rId83"/>
+          <o:OLEObject Type="Embed" ProgID="Equation.DSMT4" ShapeID="_x0000_i1064" DrawAspect="Content" ObjectID="_1795130113" r:id="rId83"/>
         </w:object>
       </w:r>
       <w:r>
@@ -2935,16 +2935,7 @@
           <w:szCs w:val="18"/>
           <w:lang w:eastAsia="pt-BR"/>
         </w:rPr>
-        <w:t xml:space="preserve">Se os ângulos são múltiplos de 45°, concluímos que os possíveis coeficientes angulares são 1 ou –1, portanto as </w:t>
-      </w:r>
-      <w:r>
-        <w:rPr>
-          <w:sz w:val="20"/>
-          <w:szCs w:val="18"/>
-          <w:lang w:eastAsia="pt-BR"/>
-        </w:rPr>
-        <w:lastRenderedPageBreak/>
-        <w:t>equações das retas são:</w:t>
+        <w:t>Se os ângulos são múltiplos de 45°, concluímos que os possíveis coeficientes angulares são 1 ou –1, portanto as equações das retas são:</w:t>
       </w:r>
     </w:p>
     <w:p>
@@ -2971,7 +2962,7 @@
           <v:shape id="_x0000_i1065" type="#_x0000_t75" style="width:55.8pt;height:15pt" o:ole="">
             <v:imagedata r:id="rId84" o:title=""/>
           </v:shape>
-          <o:OLEObject Type="Embed" ProgID="Equation.DSMT4" ShapeID="_x0000_i1065" DrawAspect="Content" ObjectID="_1793647967" r:id="rId85"/>
+          <o:OLEObject Type="Embed" ProgID="Equation.DSMT4" ShapeID="_x0000_i1065" DrawAspect="Content" ObjectID="_1795130114" r:id="rId85"/>
         </w:object>
       </w:r>
       <w:r>
@@ -2993,7 +2984,7 @@
           <v:shape id="_x0000_i1066" type="#_x0000_t75" style="width:65.4pt;height:15pt" o:ole="">
             <v:imagedata r:id="rId86" o:title=""/>
           </v:shape>
-          <o:OLEObject Type="Embed" ProgID="Equation.DSMT4" ShapeID="_x0000_i1066" DrawAspect="Content" ObjectID="_1793647968" r:id="rId87"/>
+          <o:OLEObject Type="Embed" ProgID="Equation.DSMT4" ShapeID="_x0000_i1066" DrawAspect="Content" ObjectID="_1795130115" r:id="rId87"/>
         </w:object>
       </w:r>
     </w:p>
@@ -3057,7 +3048,7 @@
           <v:shape id="_x0000_i1067" type="#_x0000_t75" style="width:108.6pt;height:39pt" o:ole="">
             <v:imagedata r:id="rId88" o:title=""/>
           </v:shape>
-          <o:OLEObject Type="Embed" ProgID="Equation.DSMT4" ShapeID="_x0000_i1067" DrawAspect="Content" ObjectID="_1793647969" r:id="rId89"/>
+          <o:OLEObject Type="Embed" ProgID="Equation.DSMT4" ShapeID="_x0000_i1067" DrawAspect="Content" ObjectID="_1795130116" r:id="rId89"/>
         </w:object>
       </w:r>
     </w:p>
@@ -3103,7 +3094,7 @@
           <v:shape id="_x0000_i1068" type="#_x0000_t75" style="width:60pt;height:18.6pt" o:ole="">
             <v:imagedata r:id="rId90" o:title=""/>
           </v:shape>
-          <o:OLEObject Type="Embed" ProgID="Equation.DSMT4" ShapeID="_x0000_i1068" DrawAspect="Content" ObjectID="_1793647970" r:id="rId91"/>
+          <o:OLEObject Type="Embed" ProgID="Equation.DSMT4" ShapeID="_x0000_i1068" DrawAspect="Content" ObjectID="_1795130117" r:id="rId91"/>
         </w:object>
       </w:r>
       <w:r>
@@ -3193,7 +3184,7 @@
           <v:shape id="_x0000_i1069" type="#_x0000_t75" style="width:11.4pt;height:12.6pt" o:ole="">
             <v:imagedata r:id="rId92" o:title=""/>
           </v:shape>
-          <o:OLEObject Type="Embed" ProgID="Equation.DSMT4" ShapeID="_x0000_i1069" DrawAspect="Content" ObjectID="_1793647971" r:id="rId93"/>
+          <o:OLEObject Type="Embed" ProgID="Equation.DSMT4" ShapeID="_x0000_i1069" DrawAspect="Content" ObjectID="_1795130118" r:id="rId93"/>
         </w:object>
       </w:r>
       <w:r>
@@ -3215,7 +3206,7 @@
           <v:shape id="_x0000_i1070" type="#_x0000_t75" style="width:26.4pt;height:15pt" o:ole="">
             <v:imagedata r:id="rId94" o:title=""/>
           </v:shape>
-          <o:OLEObject Type="Embed" ProgID="Equation.DSMT4" ShapeID="_x0000_i1070" DrawAspect="Content" ObjectID="_1793647972" r:id="rId95"/>
+          <o:OLEObject Type="Embed" ProgID="Equation.DSMT4" ShapeID="_x0000_i1070" DrawAspect="Content" ObjectID="_1795130119" r:id="rId95"/>
         </w:object>
       </w:r>
       <w:r>
@@ -3237,7 +3228,7 @@
           <v:shape id="_x0000_i1071" type="#_x0000_t75" style="width:36.6pt;height:15pt" o:ole="">
             <v:imagedata r:id="rId96" o:title=""/>
           </v:shape>
-          <o:OLEObject Type="Embed" ProgID="Equation.DSMT4" ShapeID="_x0000_i1071" DrawAspect="Content" ObjectID="_1793647973" r:id="rId97"/>
+          <o:OLEObject Type="Embed" ProgID="Equation.DSMT4" ShapeID="_x0000_i1071" DrawAspect="Content" ObjectID="_1795130120" r:id="rId97"/>
         </w:object>
       </w:r>
       <w:r>
@@ -3368,7 +3359,7 @@
           <v:shape id="_x0000_i1072" type="#_x0000_t75" style="width:1in;height:29.4pt" o:ole="">
             <v:imagedata r:id="rId99" o:title=""/>
           </v:shape>
-          <o:OLEObject Type="Embed" ProgID="Equation.DSMT4" ShapeID="_x0000_i1072" DrawAspect="Content" ObjectID="_1793647974" r:id="rId100"/>
+          <o:OLEObject Type="Embed" ProgID="Equation.DSMT4" ShapeID="_x0000_i1072" DrawAspect="Content" ObjectID="_1795130121" r:id="rId100"/>
         </w:object>
       </w:r>
     </w:p>
@@ -3414,7 +3405,7 @@
           <v:shape id="_x0000_i1073" type="#_x0000_t75" style="width:27pt;height:15pt" o:ole="">
             <v:imagedata r:id="rId101" o:title=""/>
           </v:shape>
-          <o:OLEObject Type="Embed" ProgID="Equation.DSMT4" ShapeID="_x0000_i1073" DrawAspect="Content" ObjectID="_1793647975" r:id="rId102"/>
+          <o:OLEObject Type="Embed" ProgID="Equation.DSMT4" ShapeID="_x0000_i1073" DrawAspect="Content" ObjectID="_1795130122" r:id="rId102"/>
         </w:object>
       </w:r>
       <w:r>
@@ -3438,7 +3429,7 @@
           <v:shape id="_x0000_i1074" type="#_x0000_t75" style="width:60.6pt;height:15pt" o:ole="">
             <v:imagedata r:id="rId103" o:title=""/>
           </v:shape>
-          <o:OLEObject Type="Embed" ProgID="Equation.DSMT4" ShapeID="_x0000_i1074" DrawAspect="Content" ObjectID="_1793647976" r:id="rId104"/>
+          <o:OLEObject Type="Embed" ProgID="Equation.DSMT4" ShapeID="_x0000_i1074" DrawAspect="Content" ObjectID="_1795130123" r:id="rId104"/>
         </w:object>
       </w:r>
       <w:r>
@@ -3549,7 +3540,7 @@
           <v:shape id="_x0000_i1075" type="#_x0000_t75" style="width:8.4pt;height:12pt" o:ole="">
             <v:imagedata r:id="rId105" o:title=""/>
           </v:shape>
-          <o:OLEObject Type="Embed" ProgID="Equation.DSMT4" ShapeID="_x0000_i1075" DrawAspect="Content" ObjectID="_1793647977" r:id="rId106"/>
+          <o:OLEObject Type="Embed" ProgID="Equation.DSMT4" ShapeID="_x0000_i1075" DrawAspect="Content" ObjectID="_1795130124" r:id="rId106"/>
         </w:object>
       </w:r>
       <w:r>
@@ -3571,7 +3562,7 @@
           <v:shape id="_x0000_i1076" type="#_x0000_t75" style="width:30.6pt;height:15pt" o:ole="">
             <v:imagedata r:id="rId107" o:title=""/>
           </v:shape>
-          <o:OLEObject Type="Embed" ProgID="Equation.DSMT4" ShapeID="_x0000_i1076" DrawAspect="Content" ObjectID="_1793647978" r:id="rId108"/>
+          <o:OLEObject Type="Embed" ProgID="Equation.DSMT4" ShapeID="_x0000_i1076" DrawAspect="Content" ObjectID="_1795130125" r:id="rId108"/>
         </w:object>
       </w:r>
       <w:r>
@@ -3593,7 +3584,7 @@
           <v:shape id="_x0000_i1077" type="#_x0000_t75" style="width:27.6pt;height:15pt" o:ole="">
             <v:imagedata r:id="rId109" o:title=""/>
           </v:shape>
-          <o:OLEObject Type="Embed" ProgID="Equation.DSMT4" ShapeID="_x0000_i1077" DrawAspect="Content" ObjectID="_1793647979" r:id="rId110"/>
+          <o:OLEObject Type="Embed" ProgID="Equation.DSMT4" ShapeID="_x0000_i1077" DrawAspect="Content" ObjectID="_1795130126" r:id="rId110"/>
         </w:object>
       </w:r>
       <w:r>
@@ -3615,7 +3606,7 @@
           <v:shape id="_x0000_i1078" type="#_x0000_t75" style="width:54pt;height:15pt" o:ole="">
             <v:imagedata r:id="rId111" o:title=""/>
           </v:shape>
-          <o:OLEObject Type="Embed" ProgID="Equation.DSMT4" ShapeID="_x0000_i1078" DrawAspect="Content" ObjectID="_1793647980" r:id="rId112"/>
+          <o:OLEObject Type="Embed" ProgID="Equation.DSMT4" ShapeID="_x0000_i1078" DrawAspect="Content" ObjectID="_1795130127" r:id="rId112"/>
         </w:object>
       </w:r>
       <w:r>
@@ -3637,7 +3628,7 @@
           <v:shape id="_x0000_i1079" type="#_x0000_t75" style="width:9pt;height:12.6pt" o:ole="">
             <v:imagedata r:id="rId113" o:title=""/>
           </v:shape>
-          <o:OLEObject Type="Embed" ProgID="Equation.DSMT4" ShapeID="_x0000_i1079" DrawAspect="Content" ObjectID="_1793647981" r:id="rId114"/>
+          <o:OLEObject Type="Embed" ProgID="Equation.DSMT4" ShapeID="_x0000_i1079" DrawAspect="Content" ObjectID="_1795130128" r:id="rId114"/>
         </w:object>
       </w:r>
       <w:r>
@@ -3659,7 +3650,7 @@
           <v:shape id="_x0000_i1080" type="#_x0000_t75" style="width:24.6pt;height:15pt" o:ole="">
             <v:imagedata r:id="rId115" o:title=""/>
           </v:shape>
-          <o:OLEObject Type="Embed" ProgID="Equation.DSMT4" ShapeID="_x0000_i1080" DrawAspect="Content" ObjectID="_1793647982" r:id="rId116"/>
+          <o:OLEObject Type="Embed" ProgID="Equation.DSMT4" ShapeID="_x0000_i1080" DrawAspect="Content" ObjectID="_1795130129" r:id="rId116"/>
         </w:object>
       </w:r>
       <w:r>
@@ -3681,7 +3672,7 @@
           <v:shape id="_x0000_i1081" type="#_x0000_t75" style="width:26.4pt;height:15pt" o:ole="">
             <v:imagedata r:id="rId117" o:title=""/>
           </v:shape>
-          <o:OLEObject Type="Embed" ProgID="Equation.DSMT4" ShapeID="_x0000_i1081" DrawAspect="Content" ObjectID="_1793647983" r:id="rId118"/>
+          <o:OLEObject Type="Embed" ProgID="Equation.DSMT4" ShapeID="_x0000_i1081" DrawAspect="Content" ObjectID="_1795130130" r:id="rId118"/>
         </w:object>
       </w:r>
       <w:r>
@@ -3703,7 +3694,7 @@
           <v:shape id="_x0000_i1082" type="#_x0000_t75" style="width:71.4pt;height:18pt" o:ole="">
             <v:imagedata r:id="rId119" o:title=""/>
           </v:shape>
-          <o:OLEObject Type="Embed" ProgID="Equation.DSMT4" ShapeID="_x0000_i1082" DrawAspect="Content" ObjectID="_1793647984" r:id="rId120"/>
+          <o:OLEObject Type="Embed" ProgID="Equation.DSMT4" ShapeID="_x0000_i1082" DrawAspect="Content" ObjectID="_1795130131" r:id="rId120"/>
         </w:object>
       </w:r>
       <w:r>
@@ -3725,7 +3716,7 @@
           <v:shape id="_x0000_i1083" type="#_x0000_t75" style="width:27.6pt;height:12.6pt" o:ole="">
             <v:imagedata r:id="rId121" o:title=""/>
           </v:shape>
-          <o:OLEObject Type="Embed" ProgID="Equation.DSMT4" ShapeID="_x0000_i1083" DrawAspect="Content" ObjectID="_1793647985" r:id="rId122"/>
+          <o:OLEObject Type="Embed" ProgID="Equation.DSMT4" ShapeID="_x0000_i1083" DrawAspect="Content" ObjectID="_1795130132" r:id="rId122"/>
         </w:object>
       </w:r>
       <w:r>
@@ -3747,7 +3738,7 @@
           <v:shape id="_x0000_i1084" type="#_x0000_t75" style="width:105.6pt;height:18pt" o:ole="">
             <v:imagedata r:id="rId123" o:title=""/>
           </v:shape>
-          <o:OLEObject Type="Embed" ProgID="Equation.DSMT4" ShapeID="_x0000_i1084" DrawAspect="Content" ObjectID="_1793647986" r:id="rId124"/>
+          <o:OLEObject Type="Embed" ProgID="Equation.DSMT4" ShapeID="_x0000_i1084" DrawAspect="Content" ObjectID="_1795130133" r:id="rId124"/>
         </w:object>
       </w:r>
     </w:p>
@@ -3782,7 +3773,7 @@
           <v:shape id="_x0000_i1085" type="#_x0000_t75" style="width:9pt;height:12pt" o:ole="">
             <v:imagedata r:id="rId125" o:title=""/>
           </v:shape>
-          <o:OLEObject Type="Embed" ProgID="Equation.DSMT4" ShapeID="_x0000_i1085" DrawAspect="Content" ObjectID="_1793647987" r:id="rId126"/>
+          <o:OLEObject Type="Embed" ProgID="Equation.DSMT4" ShapeID="_x0000_i1085" DrawAspect="Content" ObjectID="_1795130134" r:id="rId126"/>
         </w:object>
       </w:r>
       <w:r>
@@ -3804,7 +3795,7 @@
           <v:shape id="_x0000_i1086" type="#_x0000_t75" style="width:9pt;height:12.6pt" o:ole="">
             <v:imagedata r:id="rId127" o:title=""/>
           </v:shape>
-          <o:OLEObject Type="Embed" ProgID="Equation.DSMT4" ShapeID="_x0000_i1086" DrawAspect="Content" ObjectID="_1793647988" r:id="rId128"/>
+          <o:OLEObject Type="Embed" ProgID="Equation.DSMT4" ShapeID="_x0000_i1086" DrawAspect="Content" ObjectID="_1795130135" r:id="rId128"/>
         </w:object>
       </w:r>
       <w:r>
@@ -3826,7 +3817,7 @@
           <v:shape id="_x0000_i1087" type="#_x0000_t75" style="width:9pt;height:12pt" o:ole="">
             <v:imagedata r:id="rId129" o:title=""/>
           </v:shape>
-          <o:OLEObject Type="Embed" ProgID="Equation.DSMT4" ShapeID="_x0000_i1087" DrawAspect="Content" ObjectID="_1793647989" r:id="rId130"/>
+          <o:OLEObject Type="Embed" ProgID="Equation.DSMT4" ShapeID="_x0000_i1087" DrawAspect="Content" ObjectID="_1795130136" r:id="rId130"/>
         </w:object>
       </w:r>
       <w:r>
@@ -3869,7 +3860,7 @@
           <v:shape id="_x0000_i1088" type="#_x0000_t75" style="width:9pt;height:12pt" o:ole="">
             <v:imagedata r:id="rId131" o:title=""/>
           </v:shape>
-          <o:OLEObject Type="Embed" ProgID="Equation.DSMT4" ShapeID="_x0000_i1088" DrawAspect="Content" ObjectID="_1793647990" r:id="rId132"/>
+          <o:OLEObject Type="Embed" ProgID="Equation.DSMT4" ShapeID="_x0000_i1088" DrawAspect="Content" ObjectID="_1795130137" r:id="rId132"/>
         </w:object>
       </w:r>
       <w:r>
@@ -3934,7 +3925,7 @@
           <v:shape id="_x0000_i1089" type="#_x0000_t75" style="width:126pt;height:27.6pt" o:ole="">
             <v:imagedata r:id="rId133" o:title=""/>
           </v:shape>
-          <o:OLEObject Type="Embed" ProgID="Equation.DSMT4" ShapeID="_x0000_i1089" DrawAspect="Content" ObjectID="_1793647991" r:id="rId134"/>
+          <o:OLEObject Type="Embed" ProgID="Equation.DSMT4" ShapeID="_x0000_i1089" DrawAspect="Content" ObjectID="_1795130138" r:id="rId134"/>
         </w:object>
       </w:r>
       <w:r>
@@ -3988,7 +3979,7 @@
           <v:shape id="_x0000_i1090" type="#_x0000_t75" style="width:33.6pt;height:15pt" o:ole="">
             <v:imagedata r:id="rId135" o:title=""/>
           </v:shape>
-          <o:OLEObject Type="Embed" ProgID="Equation.DSMT4" ShapeID="_x0000_i1090" DrawAspect="Content" ObjectID="_1793647992" r:id="rId136"/>
+          <o:OLEObject Type="Embed" ProgID="Equation.DSMT4" ShapeID="_x0000_i1090" DrawAspect="Content" ObjectID="_1795130139" r:id="rId136"/>
         </w:object>
       </w:r>
       <w:r>
@@ -4010,7 +4001,7 @@
           <v:shape id="_x0000_i1091" type="#_x0000_t75" style="width:36.6pt;height:15pt" o:ole="">
             <v:imagedata r:id="rId137" o:title=""/>
           </v:shape>
-          <o:OLEObject Type="Embed" ProgID="Equation.DSMT4" ShapeID="_x0000_i1091" DrawAspect="Content" ObjectID="_1793647993" r:id="rId138"/>
+          <o:OLEObject Type="Embed" ProgID="Equation.DSMT4" ShapeID="_x0000_i1091" DrawAspect="Content" ObjectID="_1795130140" r:id="rId138"/>
         </w:object>
       </w:r>
       <w:r>
@@ -4032,7 +4023,7 @@
           <v:shape id="_x0000_i1092" type="#_x0000_t75" style="width:84pt;height:15pt" o:ole="">
             <v:imagedata r:id="rId139" o:title=""/>
           </v:shape>
-          <o:OLEObject Type="Embed" ProgID="Equation.DSMT4" ShapeID="_x0000_i1092" DrawAspect="Content" ObjectID="_1793647994" r:id="rId140"/>
+          <o:OLEObject Type="Embed" ProgID="Equation.DSMT4" ShapeID="_x0000_i1092" DrawAspect="Content" ObjectID="_1795130141" r:id="rId140"/>
         </w:object>
       </w:r>
       <w:r>
@@ -4054,7 +4045,7 @@
           <v:shape id="_x0000_i1093" type="#_x0000_t75" style="width:9pt;height:12pt" o:ole="">
             <v:imagedata r:id="rId141" o:title=""/>
           </v:shape>
-          <o:OLEObject Type="Embed" ProgID="Equation.DSMT4" ShapeID="_x0000_i1093" DrawAspect="Content" ObjectID="_1793647995" r:id="rId142"/>
+          <o:OLEObject Type="Embed" ProgID="Equation.DSMT4" ShapeID="_x0000_i1093" DrawAspect="Content" ObjectID="_1795130142" r:id="rId142"/>
         </w:object>
       </w:r>
       <w:r>
@@ -4161,7 +4152,7 @@
           <v:shape id="_x0000_i1094" type="#_x0000_t75" style="width:209.4pt;height:47.4pt" o:ole="">
             <v:imagedata r:id="rId143" o:title=""/>
           </v:shape>
-          <o:OLEObject Type="Embed" ProgID="Equation.DSMT4" ShapeID="_x0000_i1094" DrawAspect="Content" ObjectID="_1793647996" r:id="rId144"/>
+          <o:OLEObject Type="Embed" ProgID="Equation.DSMT4" ShapeID="_x0000_i1094" DrawAspect="Content" ObjectID="_1795130143" r:id="rId144"/>
         </w:object>
       </w:r>
       <w:r>
@@ -4346,7 +4337,7 @@
           <v:shape id="_x0000_i1095" type="#_x0000_t75" style="width:60.6pt;height:69.6pt" o:ole="">
             <v:imagedata r:id="rId146" o:title=""/>
           </v:shape>
-          <o:OLEObject Type="Embed" ProgID="Equation.DSMT4" ShapeID="_x0000_i1095" DrawAspect="Content" ObjectID="_1793647997" r:id="rId147"/>
+          <o:OLEObject Type="Embed" ProgID="Equation.DSMT4" ShapeID="_x0000_i1095" DrawAspect="Content" ObjectID="_1795130144" r:id="rId147"/>
         </w:object>
       </w:r>
     </w:p>
@@ -4398,7 +4389,7 @@
           <v:shape id="_x0000_i1096" type="#_x0000_t75" style="width:96pt;height:27.6pt" o:ole="">
             <v:imagedata r:id="rId148" o:title=""/>
           </v:shape>
-          <o:OLEObject Type="Embed" ProgID="Equation.DSMT4" ShapeID="_x0000_i1096" DrawAspect="Content" ObjectID="_1793647998" r:id="rId149"/>
+          <o:OLEObject Type="Embed" ProgID="Equation.DSMT4" ShapeID="_x0000_i1096" DrawAspect="Content" ObjectID="_1795130145" r:id="rId149"/>
         </w:object>
       </w:r>
     </w:p>
@@ -4450,7 +4441,7 @@
           <v:shape id="_x0000_i1097" type="#_x0000_t75" style="width:147.6pt;height:102.6pt" o:ole="">
             <v:imagedata r:id="rId150" o:title=""/>
           </v:shape>
-          <o:OLEObject Type="Embed" ProgID="Equation.DSMT4" ShapeID="_x0000_i1097" DrawAspect="Content" ObjectID="_1793647999" r:id="rId151"/>
+          <o:OLEObject Type="Embed" ProgID="Equation.DSMT4" ShapeID="_x0000_i1097" DrawAspect="Content" ObjectID="_1795130146" r:id="rId151"/>
         </w:object>
       </w:r>
       <w:r>
@@ -4629,7 +4620,7 @@
           <v:shape id="_x0000_i1098" type="#_x0000_t75" style="width:120.6pt;height:47.4pt" o:ole="">
             <v:imagedata r:id="rId152" o:title=""/>
           </v:shape>
-          <o:OLEObject Type="Embed" ProgID="Equation.DSMT4" ShapeID="_x0000_i1098" DrawAspect="Content" ObjectID="_1793648000" r:id="rId153"/>
+          <o:OLEObject Type="Embed" ProgID="Equation.DSMT4" ShapeID="_x0000_i1098" DrawAspect="Content" ObjectID="_1795130147" r:id="rId153"/>
         </w:object>
       </w:r>
       <w:r>
@@ -4662,7 +4653,7 @@
           <v:shape id="_x0000_i1099" type="#_x0000_t75" style="width:95.4pt;height:111pt" o:ole="">
             <v:imagedata r:id="rId154" o:title=""/>
           </v:shape>
-          <o:OLEObject Type="Embed" ProgID="Equation.DSMT4" ShapeID="_x0000_i1099" DrawAspect="Content" ObjectID="_1793648001" r:id="rId155"/>
+          <o:OLEObject Type="Embed" ProgID="Equation.DSMT4" ShapeID="_x0000_i1099" DrawAspect="Content" ObjectID="_1795130148" r:id="rId155"/>
         </w:object>
       </w:r>
     </w:p>
@@ -4714,7 +4705,7 @@
           <v:shape id="_x0000_i1100" type="#_x0000_t75" style="width:129pt;height:131.4pt" o:ole="">
             <v:imagedata r:id="rId156" o:title=""/>
           </v:shape>
-          <o:OLEObject Type="Embed" ProgID="Equation.DSMT4" ShapeID="_x0000_i1100" DrawAspect="Content" ObjectID="_1793648002" r:id="rId157"/>
+          <o:OLEObject Type="Embed" ProgID="Equation.DSMT4" ShapeID="_x0000_i1100" DrawAspect="Content" ObjectID="_1795130149" r:id="rId157"/>
         </w:object>
       </w:r>
     </w:p>
@@ -4756,7 +4747,7 @@
           <v:shape id="_x0000_i1101" type="#_x0000_t75" style="width:96pt;height:15pt" o:ole="">
             <v:imagedata r:id="rId158" o:title=""/>
           </v:shape>
-          <o:OLEObject Type="Embed" ProgID="Equation.DSMT4" ShapeID="_x0000_i1101" DrawAspect="Content" ObjectID="_1793648003" r:id="rId159"/>
+          <o:OLEObject Type="Embed" ProgID="Equation.DSMT4" ShapeID="_x0000_i1101" DrawAspect="Content" ObjectID="_1795130150" r:id="rId159"/>
         </w:object>
       </w:r>
       <w:r>
@@ -4862,7 +4853,7 @@
           <v:shape id="_x0000_i1102" type="#_x0000_t75" style="width:174.6pt;height:45pt" o:ole="">
             <v:imagedata r:id="rId160" o:title=""/>
           </v:shape>
-          <o:OLEObject Type="Embed" ProgID="Equation.DSMT4" ShapeID="_x0000_i1102" DrawAspect="Content" ObjectID="_1793648004" r:id="rId161"/>
+          <o:OLEObject Type="Embed" ProgID="Equation.DSMT4" ShapeID="_x0000_i1102" DrawAspect="Content" ObjectID="_1795130151" r:id="rId161"/>
         </w:object>
       </w:r>
     </w:p>
@@ -4914,7 +4905,7 @@
           <v:shape id="_x0000_i1103" type="#_x0000_t75" style="width:171pt;height:45pt" o:ole="">
             <v:imagedata r:id="rId162" o:title=""/>
           </v:shape>
-          <o:OLEObject Type="Embed" ProgID="Equation.DSMT4" ShapeID="_x0000_i1103" DrawAspect="Content" ObjectID="_1793648005" r:id="rId163"/>
+          <o:OLEObject Type="Embed" ProgID="Equation.DSMT4" ShapeID="_x0000_i1103" DrawAspect="Content" ObjectID="_1795130152" r:id="rId163"/>
         </w:object>
       </w:r>
     </w:p>
@@ -4966,7 +4957,7 @@
           <v:shape id="_x0000_i1104" type="#_x0000_t75" style="width:107.4pt;height:47.4pt" o:ole="">
             <v:imagedata r:id="rId164" o:title=""/>
           </v:shape>
-          <o:OLEObject Type="Embed" ProgID="Equation.DSMT4" ShapeID="_x0000_i1104" DrawAspect="Content" ObjectID="_1793648006" r:id="rId165"/>
+          <o:OLEObject Type="Embed" ProgID="Equation.DSMT4" ShapeID="_x0000_i1104" DrawAspect="Content" ObjectID="_1795130153" r:id="rId165"/>
         </w:object>
       </w:r>
       <w:r>
@@ -5096,7 +5087,7 @@
           <v:shape id="_x0000_i1105" type="#_x0000_t75" style="width:210.6pt;height:36.6pt" o:ole="">
             <v:imagedata r:id="rId166" o:title=""/>
           </v:shape>
-          <o:OLEObject Type="Embed" ProgID="Equation.DSMT4" ShapeID="_x0000_i1105" DrawAspect="Content" ObjectID="_1793648007" r:id="rId167"/>
+          <o:OLEObject Type="Embed" ProgID="Equation.DSMT4" ShapeID="_x0000_i1105" DrawAspect="Content" ObjectID="_1795130154" r:id="rId167"/>
         </w:object>
       </w:r>
     </w:p>
@@ -5148,7 +5139,7 @@
           <v:shape id="_x0000_i1106" type="#_x0000_t75" style="width:122.4pt;height:29.4pt" o:ole="">
             <v:imagedata r:id="rId168" o:title=""/>
           </v:shape>
-          <o:OLEObject Type="Embed" ProgID="Equation.DSMT4" ShapeID="_x0000_i1106" DrawAspect="Content" ObjectID="_1793648008" r:id="rId169"/>
+          <o:OLEObject Type="Embed" ProgID="Equation.DSMT4" ShapeID="_x0000_i1106" DrawAspect="Content" ObjectID="_1795130155" r:id="rId169"/>
         </w:object>
       </w:r>
     </w:p>
@@ -5200,7 +5191,7 @@
           <v:shape id="_x0000_i1107" type="#_x0000_t75" style="width:54pt;height:15pt" o:ole="">
             <v:imagedata r:id="rId170" o:title=""/>
           </v:shape>
-          <o:OLEObject Type="Embed" ProgID="Equation.DSMT4" ShapeID="_x0000_i1107" DrawAspect="Content" ObjectID="_1793648009" r:id="rId171"/>
+          <o:OLEObject Type="Embed" ProgID="Equation.DSMT4" ShapeID="_x0000_i1107" DrawAspect="Content" ObjectID="_1795130156" r:id="rId171"/>
         </w:object>
       </w:r>
       <w:r>
@@ -5296,7 +5287,7 @@
           <v:shape id="_x0000_i1108" type="#_x0000_t75" style="width:8.4pt;height:12pt" o:ole="">
             <v:imagedata r:id="rId172" o:title=""/>
           </v:shape>
-          <o:OLEObject Type="Embed" ProgID="Equation.DSMT4" ShapeID="_x0000_i1108" DrawAspect="Content" ObjectID="_1793648010" r:id="rId173"/>
+          <o:OLEObject Type="Embed" ProgID="Equation.DSMT4" ShapeID="_x0000_i1108" DrawAspect="Content" ObjectID="_1795130157" r:id="rId173"/>
         </w:object>
       </w:r>
       <w:r>
@@ -5318,7 +5309,7 @@
           <v:shape id="_x0000_i1109" type="#_x0000_t75" style="width:27.6pt;height:15pt" o:ole="">
             <v:imagedata r:id="rId174" o:title=""/>
           </v:shape>
-          <o:OLEObject Type="Embed" ProgID="Equation.DSMT4" ShapeID="_x0000_i1109" DrawAspect="Content" ObjectID="_1793648011" r:id="rId175"/>
+          <o:OLEObject Type="Embed" ProgID="Equation.DSMT4" ShapeID="_x0000_i1109" DrawAspect="Content" ObjectID="_1795130158" r:id="rId175"/>
         </w:object>
       </w:r>
       <w:r>
@@ -5340,7 +5331,7 @@
           <v:shape id="_x0000_i1110" type="#_x0000_t75" style="width:33pt;height:15pt" o:ole="">
             <v:imagedata r:id="rId176" o:title=""/>
           </v:shape>
-          <o:OLEObject Type="Embed" ProgID="Equation.DSMT4" ShapeID="_x0000_i1110" DrawAspect="Content" ObjectID="_1793648012" r:id="rId177"/>
+          <o:OLEObject Type="Embed" ProgID="Equation.DSMT4" ShapeID="_x0000_i1110" DrawAspect="Content" ObjectID="_1795130159" r:id="rId177"/>
         </w:object>
       </w:r>
       <w:r>
@@ -5372,7 +5363,7 @@
           <v:shape id="_x0000_i1111" type="#_x0000_t75" style="width:93.6pt;height:27.6pt" o:ole="">
             <v:imagedata r:id="rId178" o:title=""/>
           </v:shape>
-          <o:OLEObject Type="Embed" ProgID="Equation.DSMT4" ShapeID="_x0000_i1111" DrawAspect="Content" ObjectID="_1793648013" r:id="rId179"/>
+          <o:OLEObject Type="Embed" ProgID="Equation.DSMT4" ShapeID="_x0000_i1111" DrawAspect="Content" ObjectID="_1795130160" r:id="rId179"/>
         </w:object>
       </w:r>
     </w:p>
@@ -5414,7 +5405,7 @@
           <v:shape id="_x0000_i1112" type="#_x0000_t75" style="width:66pt;height:15pt" o:ole="">
             <v:imagedata r:id="rId180" o:title=""/>
           </v:shape>
-          <o:OLEObject Type="Embed" ProgID="Equation.DSMT4" ShapeID="_x0000_i1112" DrawAspect="Content" ObjectID="_1793648014" r:id="rId181"/>
+          <o:OLEObject Type="Embed" ProgID="Equation.DSMT4" ShapeID="_x0000_i1112" DrawAspect="Content" ObjectID="_1795130161" r:id="rId181"/>
         </w:object>
       </w:r>
       <w:r>
@@ -5520,7 +5511,7 @@
           <v:shape id="_x0000_i1113" type="#_x0000_t75" style="width:174pt;height:69pt" o:ole="">
             <v:imagedata r:id="rId182" o:title=""/>
           </v:shape>
-          <o:OLEObject Type="Embed" ProgID="Equation.DSMT4" ShapeID="_x0000_i1113" DrawAspect="Content" ObjectID="_1793648015" r:id="rId183"/>
+          <o:OLEObject Type="Embed" ProgID="Equation.DSMT4" ShapeID="_x0000_i1113" DrawAspect="Content" ObjectID="_1795130162" r:id="rId183"/>
         </w:object>
       </w:r>
     </w:p>
@@ -5572,7 +5563,7 @@
           <v:shape id="_x0000_i1114" type="#_x0000_t75" style="width:62.4pt;height:29.4pt" o:ole="">
             <v:imagedata r:id="rId184" o:title=""/>
           </v:shape>
-          <o:OLEObject Type="Embed" ProgID="Equation.DSMT4" ShapeID="_x0000_i1114" DrawAspect="Content" ObjectID="_1793648016" r:id="rId185"/>
+          <o:OLEObject Type="Embed" ProgID="Equation.DSMT4" ShapeID="_x0000_i1114" DrawAspect="Content" ObjectID="_1795130163" r:id="rId185"/>
         </w:object>
       </w:r>
     </w:p>
@@ -5624,7 +5615,7 @@
           <v:shape id="_x0000_i1115" type="#_x0000_t75" style="width:135pt;height:33pt" o:ole="">
             <v:imagedata r:id="rId186" o:title=""/>
           </v:shape>
-          <o:OLEObject Type="Embed" ProgID="Equation.DSMT4" ShapeID="_x0000_i1115" DrawAspect="Content" ObjectID="_1793648017" r:id="rId187"/>
+          <o:OLEObject Type="Embed" ProgID="Equation.DSMT4" ShapeID="_x0000_i1115" DrawAspect="Content" ObjectID="_1795130164" r:id="rId187"/>
         </w:object>
       </w:r>
       <w:r>
@@ -5730,7 +5721,7 @@
           <v:shape id="_x0000_i1116" type="#_x0000_t75" style="width:99.6pt;height:33pt" o:ole="">
             <v:imagedata r:id="rId188" o:title=""/>
           </v:shape>
-          <o:OLEObject Type="Embed" ProgID="Equation.DSMT4" ShapeID="_x0000_i1116" DrawAspect="Content" ObjectID="_1793648018" r:id="rId189"/>
+          <o:OLEObject Type="Embed" ProgID="Equation.DSMT4" ShapeID="_x0000_i1116" DrawAspect="Content" ObjectID="_1795130165" r:id="rId189"/>
         </w:object>
       </w:r>
     </w:p>
@@ -5782,7 +5773,7 @@
           <v:shape id="_x0000_i1117" type="#_x0000_t75" style="width:96pt;height:33pt" o:ole="">
             <v:imagedata r:id="rId190" o:title=""/>
           </v:shape>
-          <o:OLEObject Type="Embed" ProgID="Equation.DSMT4" ShapeID="_x0000_i1117" DrawAspect="Content" ObjectID="_1793648019" r:id="rId191"/>
+          <o:OLEObject Type="Embed" ProgID="Equation.DSMT4" ShapeID="_x0000_i1117" DrawAspect="Content" ObjectID="_1795130166" r:id="rId191"/>
         </w:object>
       </w:r>
     </w:p>
@@ -5862,7 +5853,7 @@
           <v:shape id="_x0000_i1118" type="#_x0000_t75" style="width:206.4pt;height:66.6pt" o:ole="">
             <v:imagedata r:id="rId192" o:title=""/>
           </v:shape>
-          <o:OLEObject Type="Embed" ProgID="Equation.DSMT4" ShapeID="_x0000_i1118" DrawAspect="Content" ObjectID="_1793648020" r:id="rId193"/>
+          <o:OLEObject Type="Embed" ProgID="Equation.DSMT4" ShapeID="_x0000_i1118" DrawAspect="Content" ObjectID="_1795130167" r:id="rId193"/>
         </w:object>
       </w:r>
       <w:r>
@@ -5968,7 +5959,7 @@
           <v:shape id="_x0000_i1119" type="#_x0000_t75" style="width:270pt;height:60.6pt" o:ole="">
             <v:imagedata r:id="rId194" o:title=""/>
           </v:shape>
-          <o:OLEObject Type="Embed" ProgID="Equation.DSMT4" ShapeID="_x0000_i1119" DrawAspect="Content" ObjectID="_1793648021" r:id="rId195"/>
+          <o:OLEObject Type="Embed" ProgID="Equation.DSMT4" ShapeID="_x0000_i1119" DrawAspect="Content" ObjectID="_1795130168" r:id="rId195"/>
         </w:object>
       </w:r>
     </w:p>
@@ -6020,7 +6011,7 @@
           <v:shape id="_x0000_i1120" type="#_x0000_t75" style="width:155.4pt;height:15pt" o:ole="">
             <v:imagedata r:id="rId196" o:title=""/>
           </v:shape>
-          <o:OLEObject Type="Embed" ProgID="Equation.DSMT4" ShapeID="_x0000_i1120" DrawAspect="Content" ObjectID="_1793648022" r:id="rId197"/>
+          <o:OLEObject Type="Embed" ProgID="Equation.DSMT4" ShapeID="_x0000_i1120" DrawAspect="Content" ObjectID="_1795130169" r:id="rId197"/>
         </w:object>
       </w:r>
     </w:p>
@@ -6072,7 +6063,7 @@
           <v:shape id="_x0000_i1121" type="#_x0000_t75" style="width:342pt;height:95.4pt" o:ole="">
             <v:imagedata r:id="rId198" o:title=""/>
           </v:shape>
-          <o:OLEObject Type="Embed" ProgID="Equation.DSMT4" ShapeID="_x0000_i1121" DrawAspect="Content" ObjectID="_1793648023" r:id="rId199"/>
+          <o:OLEObject Type="Embed" ProgID="Equation.DSMT4" ShapeID="_x0000_i1121" DrawAspect="Content" ObjectID="_1795130170" r:id="rId199"/>
         </w:object>
       </w:r>
     </w:p>
@@ -6124,7 +6115,7 @@
           <v:shape id="_x0000_i1122" type="#_x0000_t75" style="width:192.6pt;height:32.4pt" o:ole="">
             <v:imagedata r:id="rId200" o:title=""/>
           </v:shape>
-          <o:OLEObject Type="Embed" ProgID="Equation.DSMT4" ShapeID="_x0000_i1122" DrawAspect="Content" ObjectID="_1793648024" r:id="rId201"/>
+          <o:OLEObject Type="Embed" ProgID="Equation.DSMT4" ShapeID="_x0000_i1122" DrawAspect="Content" ObjectID="_1795130171" r:id="rId201"/>
         </w:object>
       </w:r>
     </w:p>
@@ -6250,7 +6241,7 @@
           <v:shape id="_x0000_i1123" type="#_x0000_t75" style="width:81.6pt;height:18pt" o:ole="">
             <v:imagedata r:id="rId202" o:title=""/>
           </v:shape>
-          <o:OLEObject Type="Embed" ProgID="Equation.DSMT4" ShapeID="_x0000_i1123" DrawAspect="Content" ObjectID="_1793648025" r:id="rId203"/>
+          <o:OLEObject Type="Embed" ProgID="Equation.DSMT4" ShapeID="_x0000_i1123" DrawAspect="Content" ObjectID="_1795130172" r:id="rId203"/>
         </w:object>
       </w:r>
     </w:p>
@@ -6302,7 +6293,7 @@
           <v:shape id="_x0000_i1124" type="#_x0000_t75" style="width:177.6pt;height:18pt" o:ole="">
             <v:imagedata r:id="rId204" o:title=""/>
           </v:shape>
-          <o:OLEObject Type="Embed" ProgID="Equation.DSMT4" ShapeID="_x0000_i1124" DrawAspect="Content" ObjectID="_1793648026" r:id="rId205"/>
+          <o:OLEObject Type="Embed" ProgID="Equation.DSMT4" ShapeID="_x0000_i1124" DrawAspect="Content" ObjectID="_1795130173" r:id="rId205"/>
         </w:object>
       </w:r>
     </w:p>
@@ -6354,7 +6345,7 @@
           <v:shape id="_x0000_i1125" type="#_x0000_t75" style="width:222pt;height:51pt" o:ole="">
             <v:imagedata r:id="rId206" o:title=""/>
           </v:shape>
-          <o:OLEObject Type="Embed" ProgID="Equation.DSMT4" ShapeID="_x0000_i1125" DrawAspect="Content" ObjectID="_1793648027" r:id="rId207"/>
+          <o:OLEObject Type="Embed" ProgID="Equation.DSMT4" ShapeID="_x0000_i1125" DrawAspect="Content" ObjectID="_1795130174" r:id="rId207"/>
         </w:object>
       </w:r>
     </w:p>
@@ -6406,7 +6397,7 @@
           <v:shape id="_x0000_i1126" type="#_x0000_t75" style="width:242.4pt;height:30.6pt" o:ole="">
             <v:imagedata r:id="rId208" o:title=""/>
           </v:shape>
-          <o:OLEObject Type="Embed" ProgID="Equation.DSMT4" ShapeID="_x0000_i1126" DrawAspect="Content" ObjectID="_1793648028" r:id="rId209"/>
+          <o:OLEObject Type="Embed" ProgID="Equation.DSMT4" ShapeID="_x0000_i1126" DrawAspect="Content" ObjectID="_1795130175" r:id="rId209"/>
         </w:object>
       </w:r>
     </w:p>
@@ -6474,7 +6465,7 @@
           <v:shape id="_x0000_i1127" type="#_x0000_t75" style="width:378pt;height:36.6pt" o:ole="">
             <v:imagedata r:id="rId210" o:title=""/>
           </v:shape>
-          <o:OLEObject Type="Embed" ProgID="Equation.DSMT4" ShapeID="_x0000_i1127" DrawAspect="Content" ObjectID="_1793648029" r:id="rId211"/>
+          <o:OLEObject Type="Embed" ProgID="Equation.DSMT4" ShapeID="_x0000_i1127" DrawAspect="Content" ObjectID="_1795130176" r:id="rId211"/>
         </w:object>
       </w:r>
     </w:p>
@@ -6526,7 +6517,7 @@
           <v:shape id="_x0000_i1128" type="#_x0000_t75" style="width:2in;height:18pt" o:ole="">
             <v:imagedata r:id="rId212" o:title=""/>
           </v:shape>
-          <o:OLEObject Type="Embed" ProgID="Equation.DSMT4" ShapeID="_x0000_i1128" DrawAspect="Content" ObjectID="_1793648030" r:id="rId213"/>
+          <o:OLEObject Type="Embed" ProgID="Equation.DSMT4" ShapeID="_x0000_i1128" DrawAspect="Content" ObjectID="_1795130177" r:id="rId213"/>
         </w:object>
       </w:r>
     </w:p>
@@ -6578,7 +6569,7 @@
           <v:shape id="_x0000_i1129" type="#_x0000_t75" style="width:68.4pt;height:18pt" o:ole="">
             <v:imagedata r:id="rId214" o:title=""/>
           </v:shape>
-          <o:OLEObject Type="Embed" ProgID="Equation.DSMT4" ShapeID="_x0000_i1129" DrawAspect="Content" ObjectID="_1793648031" r:id="rId215"/>
+          <o:OLEObject Type="Embed" ProgID="Equation.DSMT4" ShapeID="_x0000_i1129" DrawAspect="Content" ObjectID="_1795130178" r:id="rId215"/>
         </w:object>
       </w:r>
       <w:r>
@@ -6684,7 +6675,7 @@
           <v:shape id="_x0000_i1130" type="#_x0000_t75" style="width:93.6pt;height:29.4pt" o:ole="">
             <v:imagedata r:id="rId216" o:title=""/>
           </v:shape>
-          <o:OLEObject Type="Embed" ProgID="Equation.DSMT4" ShapeID="_x0000_i1130" DrawAspect="Content" ObjectID="_1793648032" r:id="rId217"/>
+          <o:OLEObject Type="Embed" ProgID="Equation.DSMT4" ShapeID="_x0000_i1130" DrawAspect="Content" ObjectID="_1795130179" r:id="rId217"/>
         </w:object>
       </w:r>
     </w:p>
@@ -6736,7 +6727,7 @@
           <v:shape id="_x0000_i1131" type="#_x0000_t75" style="width:174pt;height:35.4pt" o:ole="">
             <v:imagedata r:id="rId218" o:title=""/>
           </v:shape>
-          <o:OLEObject Type="Embed" ProgID="Equation.DSMT4" ShapeID="_x0000_i1131" DrawAspect="Content" ObjectID="_1793648033" r:id="rId219"/>
+          <o:OLEObject Type="Embed" ProgID="Equation.DSMT4" ShapeID="_x0000_i1131" DrawAspect="Content" ObjectID="_1795130180" r:id="rId219"/>
         </w:object>
       </w:r>
     </w:p>
@@ -6816,7 +6807,7 @@
           <v:shape id="_x0000_i1132" type="#_x0000_t75" style="width:150pt;height:33pt" o:ole="">
             <v:imagedata r:id="rId220" o:title=""/>
           </v:shape>
-          <o:OLEObject Type="Embed" ProgID="Equation.DSMT4" ShapeID="_x0000_i1132" DrawAspect="Content" ObjectID="_1793648034" r:id="rId221"/>
+          <o:OLEObject Type="Embed" ProgID="Equation.DSMT4" ShapeID="_x0000_i1132" DrawAspect="Content" ObjectID="_1795130181" r:id="rId221"/>
         </w:object>
       </w:r>
     </w:p>
@@ -6868,7 +6859,7 @@
           <v:shape id="_x0000_i1133" type="#_x0000_t75" style="width:129.6pt;height:27pt" o:ole="">
             <v:imagedata r:id="rId222" o:title=""/>
           </v:shape>
-          <o:OLEObject Type="Embed" ProgID="Equation.DSMT4" ShapeID="_x0000_i1133" DrawAspect="Content" ObjectID="_1793648035" r:id="rId223"/>
+          <o:OLEObject Type="Embed" ProgID="Equation.DSMT4" ShapeID="_x0000_i1133" DrawAspect="Content" ObjectID="_1795130182" r:id="rId223"/>
         </w:object>
       </w:r>
       <w:r>
@@ -7083,7 +7074,7 @@
           <v:shape id="_x0000_i1134" type="#_x0000_t75" style="width:135pt;height:48.6pt" o:ole="">
             <v:imagedata r:id="rId225" o:title=""/>
           </v:shape>
-          <o:OLEObject Type="Embed" ProgID="Equation.DSMT4" ShapeID="_x0000_i1134" DrawAspect="Content" ObjectID="_1793648036" r:id="rId226"/>
+          <o:OLEObject Type="Embed" ProgID="Equation.DSMT4" ShapeID="_x0000_i1134" DrawAspect="Content" ObjectID="_1795130183" r:id="rId226"/>
         </w:object>
       </w:r>
     </w:p>
@@ -7167,7 +7158,7 @@
           <v:shape id="_x0000_i1135" type="#_x0000_t75" style="width:2in;height:29.4pt" o:ole="">
             <v:imagedata r:id="rId227" o:title=""/>
           </v:shape>
-          <o:OLEObject Type="Embed" ProgID="Equation.DSMT4" ShapeID="_x0000_i1135" DrawAspect="Content" ObjectID="_1793648037" r:id="rId228"/>
+          <o:OLEObject Type="Embed" ProgID="Equation.DSMT4" ShapeID="_x0000_i1135" DrawAspect="Content" ObjectID="_1795130184" r:id="rId228"/>
         </w:object>
       </w:r>
     </w:p>
@@ -7219,7 +7210,7 @@
           <v:shape id="_x0000_i1136" type="#_x0000_t75" style="width:75pt;height:27pt" o:ole="">
             <v:imagedata r:id="rId229" o:title=""/>
           </v:shape>
-          <o:OLEObject Type="Embed" ProgID="Equation.DSMT4" ShapeID="_x0000_i1136" DrawAspect="Content" ObjectID="_1793648038" r:id="rId230"/>
+          <o:OLEObject Type="Embed" ProgID="Equation.DSMT4" ShapeID="_x0000_i1136" DrawAspect="Content" ObjectID="_1795130185" r:id="rId230"/>
         </w:object>
       </w:r>
       <w:r>
@@ -7386,7 +7377,7 @@
           <v:shape id="_x0000_i1137" type="#_x0000_t75" style="width:114.6pt;height:12.6pt" o:ole="">
             <v:imagedata r:id="rId232" o:title=""/>
           </v:shape>
-          <o:OLEObject Type="Embed" ProgID="Equation.DSMT4" ShapeID="_x0000_i1137" DrawAspect="Content" ObjectID="_1793648039" r:id="rId233"/>
+          <o:OLEObject Type="Embed" ProgID="Equation.DSMT4" ShapeID="_x0000_i1137" DrawAspect="Content" ObjectID="_1795130186" r:id="rId233"/>
         </w:object>
       </w:r>
     </w:p>
@@ -7450,7 +7441,7 @@
           <v:shape id="_x0000_i1138" type="#_x0000_t75" style="width:89.4pt;height:47.4pt" o:ole="">
             <v:imagedata r:id="rId234" o:title=""/>
           </v:shape>
-          <o:OLEObject Type="Embed" ProgID="Equation.DSMT4" ShapeID="_x0000_i1138" DrawAspect="Content" ObjectID="_1793648040" r:id="rId235"/>
+          <o:OLEObject Type="Embed" ProgID="Equation.DSMT4" ShapeID="_x0000_i1138" DrawAspect="Content" ObjectID="_1795130187" r:id="rId235"/>
         </w:object>
       </w:r>
     </w:p>
@@ -7514,7 +7505,7 @@
           <v:shape id="_x0000_i1139" type="#_x0000_t75" style="width:113.4pt;height:27.6pt" o:ole="">
             <v:imagedata r:id="rId236" o:title=""/>
           </v:shape>
-          <o:OLEObject Type="Embed" ProgID="Equation.DSMT4" ShapeID="_x0000_i1139" DrawAspect="Content" ObjectID="_1793648041" r:id="rId237"/>
+          <o:OLEObject Type="Embed" ProgID="Equation.DSMT4" ShapeID="_x0000_i1139" DrawAspect="Content" ObjectID="_1795130188" r:id="rId237"/>
         </w:object>
       </w:r>
     </w:p>
@@ -7692,7 +7683,7 @@
           <v:shape id="_x0000_i1140" type="#_x0000_t75" style="width:8.4pt;height:12pt" o:ole="">
             <v:imagedata r:id="rId238" o:title=""/>
           </v:shape>
-          <o:OLEObject Type="Embed" ProgID="Equation.DSMT4" ShapeID="_x0000_i1140" DrawAspect="Content" ObjectID="_1793648042" r:id="rId239"/>
+          <o:OLEObject Type="Embed" ProgID="Equation.DSMT4" ShapeID="_x0000_i1140" DrawAspect="Content" ObjectID="_1795130189" r:id="rId239"/>
         </w:object>
       </w:r>
     </w:p>
@@ -7716,7 +7707,7 @@
           <v:shape id="_x0000_i1141" type="#_x0000_t75" style="width:173.4pt;height:129pt" o:ole="">
             <v:imagedata r:id="rId240" o:title=""/>
           </v:shape>
-          <o:OLEObject Type="Embed" ProgID="Equation.DSMT4" ShapeID="_x0000_i1141" DrawAspect="Content" ObjectID="_1793648043" r:id="rId241"/>
+          <o:OLEObject Type="Embed" ProgID="Equation.DSMT4" ShapeID="_x0000_i1141" DrawAspect="Content" ObjectID="_1795130190" r:id="rId241"/>
         </w:object>
       </w:r>
     </w:p>
@@ -7779,7 +7770,7 @@
           <v:shape id="_x0000_i1142" type="#_x0000_t75" style="width:45.6pt;height:27.6pt" o:ole="">
             <v:imagedata r:id="rId242" o:title=""/>
           </v:shape>
-          <o:OLEObject Type="Embed" ProgID="Equation.DSMT4" ShapeID="_x0000_i1142" DrawAspect="Content" ObjectID="_1793648044" r:id="rId243"/>
+          <o:OLEObject Type="Embed" ProgID="Equation.DSMT4" ShapeID="_x0000_i1142" DrawAspect="Content" ObjectID="_1795130191" r:id="rId243"/>
         </w:object>
       </w:r>
     </w:p>
@@ -7942,7 +7933,7 @@
           <v:shape id="_x0000_i1143" type="#_x0000_t75" style="width:96pt;height:18pt" o:ole="">
             <v:imagedata r:id="rId245" o:title=""/>
           </v:shape>
-          <o:OLEObject Type="Embed" ProgID="Equation.DSMT4" ShapeID="_x0000_i1143" DrawAspect="Content" ObjectID="_1793648045" r:id="rId246"/>
+          <o:OLEObject Type="Embed" ProgID="Equation.DSMT4" ShapeID="_x0000_i1143" DrawAspect="Content" ObjectID="_1795130192" r:id="rId246"/>
         </w:object>
       </w:r>
     </w:p>
@@ -7985,7 +7976,7 @@
           <v:shape id="_x0000_i1144" type="#_x0000_t75" style="width:27.6pt;height:15pt" o:ole="">
             <v:imagedata r:id="rId247" o:title=""/>
           </v:shape>
-          <o:OLEObject Type="Embed" ProgID="Equation.DSMT4" ShapeID="_x0000_i1144" DrawAspect="Content" ObjectID="_1793648046" r:id="rId248"/>
+          <o:OLEObject Type="Embed" ProgID="Equation.DSMT4" ShapeID="_x0000_i1144" DrawAspect="Content" ObjectID="_1795130193" r:id="rId248"/>
         </w:object>
       </w:r>
       <w:r>
@@ -8007,7 +7998,7 @@
           <v:shape id="_x0000_i1145" type="#_x0000_t75" style="width:39.6pt;height:15pt" o:ole="">
             <v:imagedata r:id="rId249" o:title=""/>
           </v:shape>
-          <o:OLEObject Type="Embed" ProgID="Equation.DSMT4" ShapeID="_x0000_i1145" DrawAspect="Content" ObjectID="_1793648047" r:id="rId250"/>
+          <o:OLEObject Type="Embed" ProgID="Equation.DSMT4" ShapeID="_x0000_i1145" DrawAspect="Content" ObjectID="_1795130194" r:id="rId250"/>
         </w:object>
       </w:r>
       <w:r>
@@ -8039,7 +8030,7 @@
           <v:shape id="_x0000_i1146" type="#_x0000_t75" style="width:86.4pt;height:18pt" o:ole="">
             <v:imagedata r:id="rId251" o:title=""/>
           </v:shape>
-          <o:OLEObject Type="Embed" ProgID="Equation.DSMT4" ShapeID="_x0000_i1146" DrawAspect="Content" ObjectID="_1793648048" r:id="rId252"/>
+          <o:OLEObject Type="Embed" ProgID="Equation.DSMT4" ShapeID="_x0000_i1146" DrawAspect="Content" ObjectID="_1795130195" r:id="rId252"/>
         </w:object>
       </w:r>
     </w:p>
@@ -8081,7 +8072,7 @@
           <v:shape id="_x0000_i1147" type="#_x0000_t75" style="width:39.6pt;height:15pt" o:ole="">
             <v:imagedata r:id="rId253" o:title=""/>
           </v:shape>
-          <o:OLEObject Type="Embed" ProgID="Equation.DSMT4" ShapeID="_x0000_i1147" DrawAspect="Content" ObjectID="_1793648049" r:id="rId254"/>
+          <o:OLEObject Type="Embed" ProgID="Equation.DSMT4" ShapeID="_x0000_i1147" DrawAspect="Content" ObjectID="_1795130196" r:id="rId254"/>
         </w:object>
       </w:r>
       <w:r>
@@ -8113,7 +8104,7 @@
           <v:shape id="_x0000_i1148" type="#_x0000_t75" style="width:108.6pt;height:27pt" o:ole="">
             <v:imagedata r:id="rId255" o:title=""/>
           </v:shape>
-          <o:OLEObject Type="Embed" ProgID="Equation.DSMT4" ShapeID="_x0000_i1148" DrawAspect="Content" ObjectID="_1793648050" r:id="rId256"/>
+          <o:OLEObject Type="Embed" ProgID="Equation.DSMT4" ShapeID="_x0000_i1148" DrawAspect="Content" ObjectID="_1795130197" r:id="rId256"/>
         </w:object>
       </w:r>
     </w:p>
@@ -8166,7 +8157,7 @@
           <v:shape id="_x0000_i1149" type="#_x0000_t75" style="width:89.4pt;height:29.4pt" o:ole="">
             <v:imagedata r:id="rId257" o:title=""/>
           </v:shape>
-          <o:OLEObject Type="Embed" ProgID="Equation.DSMT4" ShapeID="_x0000_i1149" DrawAspect="Content" ObjectID="_1793648051" r:id="rId258"/>
+          <o:OLEObject Type="Embed" ProgID="Equation.DSMT4" ShapeID="_x0000_i1149" DrawAspect="Content" ObjectID="_1795130198" r:id="rId258"/>
         </w:object>
       </w:r>
     </w:p>
@@ -8697,7 +8688,7 @@
           <v:shape id="_x0000_i1150" type="#_x0000_t75" style="width:11.4pt;height:27pt" o:ole="">
             <v:imagedata r:id="rId260" o:title=""/>
           </v:shape>
-          <o:OLEObject Type="Embed" ProgID="Equation.DSMT4" ShapeID="_x0000_i1150" DrawAspect="Content" ObjectID="_1793648052" r:id="rId261"/>
+          <o:OLEObject Type="Embed" ProgID="Equation.DSMT4" ShapeID="_x0000_i1150" DrawAspect="Content" ObjectID="_1795130199" r:id="rId261"/>
         </w:object>
       </w:r>
       <w:r>
@@ -8801,7 +8792,7 @@
           <v:shape id="_x0000_i1151" type="#_x0000_t75" style="width:11.4pt;height:27pt" o:ole="">
             <v:imagedata r:id="rId262" o:title=""/>
           </v:shape>
-          <o:OLEObject Type="Embed" ProgID="Equation.DSMT4" ShapeID="_x0000_i1151" DrawAspect="Content" ObjectID="_1793648053" r:id="rId263"/>
+          <o:OLEObject Type="Embed" ProgID="Equation.DSMT4" ShapeID="_x0000_i1151" DrawAspect="Content" ObjectID="_1795130200" r:id="rId263"/>
         </w:object>
       </w:r>
       <w:r>
@@ -9626,7 +9617,7 @@
           <v:shape id="_x0000_i1152" type="#_x0000_t75" style="width:54.6pt;height:30.6pt" o:ole="">
             <v:imagedata r:id="rId264" o:title=""/>
           </v:shape>
-          <o:OLEObject Type="Embed" ProgID="Equation.DSMT4" ShapeID="_x0000_i1152" DrawAspect="Content" ObjectID="_1793648054" r:id="rId265"/>
+          <o:OLEObject Type="Embed" ProgID="Equation.DSMT4" ShapeID="_x0000_i1152" DrawAspect="Content" ObjectID="_1795130201" r:id="rId265"/>
         </w:object>
       </w:r>
       <w:r>
@@ -11363,7 +11354,7 @@
           <v:shape id="_x0000_i1153" type="#_x0000_t75" style="width:66.6pt;height:27.6pt" o:ole="">
             <v:imagedata r:id="rId273" o:title=""/>
           </v:shape>
-          <o:OLEObject Type="Embed" ProgID="Equation.DSMT4" ShapeID="_x0000_i1153" DrawAspect="Content" ObjectID="_1793648055" r:id="rId274"/>
+          <o:OLEObject Type="Embed" ProgID="Equation.DSMT4" ShapeID="_x0000_i1153" DrawAspect="Content" ObjectID="_1795130202" r:id="rId274"/>
         </w:object>
       </w:r>
       <w:r>
@@ -11422,7 +11413,7 @@
           <v:shape id="_x0000_i1154" type="#_x0000_t75" style="width:63pt;height:15pt" o:ole="">
             <v:imagedata r:id="rId275" o:title=""/>
           </v:shape>
-          <o:OLEObject Type="Embed" ProgID="Equation.DSMT4" ShapeID="_x0000_i1154" DrawAspect="Content" ObjectID="_1793648056" r:id="rId276"/>
+          <o:OLEObject Type="Embed" ProgID="Equation.DSMT4" ShapeID="_x0000_i1154" DrawAspect="Content" ObjectID="_1795130203" r:id="rId276"/>
         </w:object>
       </w:r>
       <w:r>
@@ -11481,7 +11472,7 @@
           <v:shape id="_x0000_i1155" type="#_x0000_t75" style="width:63pt;height:15pt" o:ole="">
             <v:imagedata r:id="rId277" o:title=""/>
           </v:shape>
-          <o:OLEObject Type="Embed" ProgID="Equation.DSMT4" ShapeID="_x0000_i1155" DrawAspect="Content" ObjectID="_1793648057" r:id="rId278"/>
+          <o:OLEObject Type="Embed" ProgID="Equation.DSMT4" ShapeID="_x0000_i1155" DrawAspect="Content" ObjectID="_1795130204" r:id="rId278"/>
         </w:object>
       </w:r>
       <w:r>
@@ -11540,7 +11531,7 @@
           <v:shape id="_x0000_i1156" type="#_x0000_t75" style="width:66.6pt;height:27.6pt" o:ole="">
             <v:imagedata r:id="rId279" o:title=""/>
           </v:shape>
-          <o:OLEObject Type="Embed" ProgID="Equation.DSMT4" ShapeID="_x0000_i1156" DrawAspect="Content" ObjectID="_1793648058" r:id="rId280"/>
+          <o:OLEObject Type="Embed" ProgID="Equation.DSMT4" ShapeID="_x0000_i1156" DrawAspect="Content" ObjectID="_1795130205" r:id="rId280"/>
         </w:object>
       </w:r>
       <w:r>
@@ -11586,7 +11577,6 @@
           <w:szCs w:val="20"/>
           <w:lang w:eastAsia="zh-CN"/>
         </w:rPr>
-        <w:lastRenderedPageBreak/>
         <w:t xml:space="preserve">e) </w:t>
       </w:r>
       <w:r>
@@ -11600,7 +11590,7 @@
           <v:shape id="_x0000_i1157" type="#_x0000_t75" style="width:65.4pt;height:27.6pt" o:ole="">
             <v:imagedata r:id="rId281" o:title=""/>
           </v:shape>
-          <o:OLEObject Type="Embed" ProgID="Equation.DSMT4" ShapeID="_x0000_i1157" DrawAspect="Content" ObjectID="_1793648059" r:id="rId282"/>
+          <o:OLEObject Type="Embed" ProgID="Equation.DSMT4" ShapeID="_x0000_i1157" DrawAspect="Content" ObjectID="_1795130206" r:id="rId282"/>
         </w:object>
       </w:r>
       <w:r>
@@ -12048,7 +12038,7 @@
           <v:shape id="_x0000_i1158" type="#_x0000_t75" style="width:74.4pt;height:15pt" o:ole="">
             <v:imagedata r:id="rId283" o:title=""/>
           </v:shape>
-          <o:OLEObject Type="Embed" ProgID="Equation.DSMT4" ShapeID="_x0000_i1158" DrawAspect="Content" ObjectID="_1793648060" r:id="rId284"/>
+          <o:OLEObject Type="Embed" ProgID="Equation.DSMT4" ShapeID="_x0000_i1158" DrawAspect="Content" ObjectID="_1795130207" r:id="rId284"/>
         </w:object>
       </w:r>
       <w:r>
@@ -12356,7 +12346,7 @@
           <v:shape id="_x0000_i1159" type="#_x0000_t75" style="width:57.6pt;height:15pt" o:ole="">
             <v:imagedata r:id="rId285" o:title=""/>
           </v:shape>
-          <o:OLEObject Type="Embed" ProgID="Equation.DSMT4" ShapeID="_x0000_i1159" DrawAspect="Content" ObjectID="_1793648061" r:id="rId286"/>
+          <o:OLEObject Type="Embed" ProgID="Equation.DSMT4" ShapeID="_x0000_i1159" DrawAspect="Content" ObjectID="_1795130208" r:id="rId286"/>
         </w:object>
       </w:r>
       <w:r>
@@ -12378,7 +12368,7 @@
           <v:shape id="_x0000_i1160" type="#_x0000_t75" style="width:81pt;height:15pt" o:ole="">
             <v:imagedata r:id="rId287" o:title=""/>
           </v:shape>
-          <o:OLEObject Type="Embed" ProgID="Equation.DSMT4" ShapeID="_x0000_i1160" DrawAspect="Content" ObjectID="_1793648062" r:id="rId288"/>
+          <o:OLEObject Type="Embed" ProgID="Equation.DSMT4" ShapeID="_x0000_i1160" DrawAspect="Content" ObjectID="_1795130209" r:id="rId288"/>
         </w:object>
       </w:r>
     </w:p>
@@ -12769,7 +12759,7 @@
           <v:shape id="_x0000_i1161" type="#_x0000_t75" style="width:11.4pt;height:12pt" o:ole="">
             <v:imagedata r:id="rId289" o:title=""/>
           </v:shape>
-          <o:OLEObject Type="Embed" ProgID="Equation.DSMT4" ShapeID="_x0000_i1161" DrawAspect="Content" ObjectID="_1793648063" r:id="rId290"/>
+          <o:OLEObject Type="Embed" ProgID="Equation.DSMT4" ShapeID="_x0000_i1161" DrawAspect="Content" ObjectID="_1795130210" r:id="rId290"/>
         </w:object>
       </w:r>
       <w:r>
@@ -12791,7 +12781,7 @@
           <v:shape id="_x0000_i1162" type="#_x0000_t75" style="width:8.4pt;height:12pt" o:ole="">
             <v:imagedata r:id="rId291" o:title=""/>
           </v:shape>
-          <o:OLEObject Type="Embed" ProgID="Equation.DSMT4" ShapeID="_x0000_i1162" DrawAspect="Content" ObjectID="_1793648064" r:id="rId292"/>
+          <o:OLEObject Type="Embed" ProgID="Equation.DSMT4" ShapeID="_x0000_i1162" DrawAspect="Content" ObjectID="_1795130211" r:id="rId292"/>
         </w:object>
       </w:r>
       <w:r>
@@ -12823,7 +12813,7 @@
           <v:shape id="_x0000_i1163" type="#_x0000_t75" style="width:59.4pt;height:15pt" o:ole="">
             <v:imagedata r:id="rId293" o:title=""/>
           </v:shape>
-          <o:OLEObject Type="Embed" ProgID="Equation.DSMT4" ShapeID="_x0000_i1163" DrawAspect="Content" ObjectID="_1793648065" r:id="rId294"/>
+          <o:OLEObject Type="Embed" ProgID="Equation.DSMT4" ShapeID="_x0000_i1163" DrawAspect="Content" ObjectID="_1795130212" r:id="rId294"/>
         </w:object>
       </w:r>
       <w:r>
@@ -12832,15 +12822,7 @@
           <w:szCs w:val="20"/>
           <w:lang w:eastAsia="pt-BR"/>
         </w:rPr>
-        <w:t xml:space="preserve"> Para os </w:t>
-      </w:r>
-      <w:r>
-        <w:rPr>
-          <w:sz w:val="20"/>
-          <w:szCs w:val="20"/>
-          <w:lang w:eastAsia="pt-BR"/>
-        </w:rPr>
-        <w:t xml:space="preserve">números </w:t>
+        <w:t xml:space="preserve"> Para os números </w:t>
       </w:r>
       <w:r>
         <w:rPr>
@@ -12853,7 +12835,7 @@
           <v:shape id="_x0000_i1164" type="#_x0000_t75" style="width:12pt;height:9.6pt" o:ole="">
             <v:imagedata r:id="rId295" o:title=""/>
           </v:shape>
-          <o:OLEObject Type="Embed" ProgID="Equation.DSMT4" ShapeID="_x0000_i1164" DrawAspect="Content" ObjectID="_1793648066" r:id="rId296"/>
+          <o:OLEObject Type="Embed" ProgID="Equation.DSMT4" ShapeID="_x0000_i1164" DrawAspect="Content" ObjectID="_1795130213" r:id="rId296"/>
         </w:object>
       </w:r>
       <w:r>
@@ -12885,7 +12867,7 @@
           <v:shape id="_x0000_i1165" type="#_x0000_t75" style="width:11.4pt;height:12pt" o:ole="">
             <v:imagedata r:id="rId297" o:title=""/>
           </v:shape>
-          <o:OLEObject Type="Embed" ProgID="Equation.DSMT4" ShapeID="_x0000_i1165" DrawAspect="Content" ObjectID="_1793648067" r:id="rId298"/>
+          <o:OLEObject Type="Embed" ProgID="Equation.DSMT4" ShapeID="_x0000_i1165" DrawAspect="Content" ObjectID="_1795130214" r:id="rId298"/>
         </w:object>
       </w:r>
       <w:r>
@@ -12907,7 +12889,7 @@
           <v:shape id="_x0000_i1166" type="#_x0000_t75" style="width:38.4pt;height:15pt" o:ole="">
             <v:imagedata r:id="rId299" o:title=""/>
           </v:shape>
-          <o:OLEObject Type="Embed" ProgID="Equation.DSMT4" ShapeID="_x0000_i1166" DrawAspect="Content" ObjectID="_1793648068" r:id="rId300"/>
+          <o:OLEObject Type="Embed" ProgID="Equation.DSMT4" ShapeID="_x0000_i1166" DrawAspect="Content" ObjectID="_1795130215" r:id="rId300"/>
         </w:object>
       </w:r>
       <w:r>
@@ -12939,7 +12921,7 @@
           <v:shape id="_x0000_i1167" type="#_x0000_t75" style="width:45pt;height:15pt" o:ole="">
             <v:imagedata r:id="rId301" o:title=""/>
           </v:shape>
-          <o:OLEObject Type="Embed" ProgID="Equation.DSMT4" ShapeID="_x0000_i1167" DrawAspect="Content" ObjectID="_1793648069" r:id="rId302"/>
+          <o:OLEObject Type="Embed" ProgID="Equation.DSMT4" ShapeID="_x0000_i1167" DrawAspect="Content" ObjectID="_1795130216" r:id="rId302"/>
         </w:object>
       </w:r>
       <w:r>
@@ -12961,7 +12943,7 @@
           <v:shape id="_x0000_i1168" type="#_x0000_t75" style="width:12pt;height:9.6pt" o:ole="">
             <v:imagedata r:id="rId303" o:title=""/>
           </v:shape>
-          <o:OLEObject Type="Embed" ProgID="Equation.DSMT4" ShapeID="_x0000_i1168" DrawAspect="Content" ObjectID="_1793648070" r:id="rId304"/>
+          <o:OLEObject Type="Embed" ProgID="Equation.DSMT4" ShapeID="_x0000_i1168" DrawAspect="Content" ObjectID="_1795130217" r:id="rId304"/>
         </w:object>
       </w:r>
       <w:r>
@@ -12993,7 +12975,7 @@
           <v:shape id="_x0000_i1169" type="#_x0000_t75" style="width:11.4pt;height:12pt" o:ole="">
             <v:imagedata r:id="rId305" o:title=""/>
           </v:shape>
-          <o:OLEObject Type="Embed" ProgID="Equation.DSMT4" ShapeID="_x0000_i1169" DrawAspect="Content" ObjectID="_1793648071" r:id="rId306"/>
+          <o:OLEObject Type="Embed" ProgID="Equation.DSMT4" ShapeID="_x0000_i1169" DrawAspect="Content" ObjectID="_1795130218" r:id="rId306"/>
         </w:object>
       </w:r>
       <w:r>
@@ -13015,7 +12997,7 @@
           <v:shape id="_x0000_i1170" type="#_x0000_t75" style="width:36pt;height:15pt" o:ole="">
             <v:imagedata r:id="rId307" o:title=""/>
           </v:shape>
-          <o:OLEObject Type="Embed" ProgID="Equation.DSMT4" ShapeID="_x0000_i1170" DrawAspect="Content" ObjectID="_1793648072" r:id="rId308"/>
+          <o:OLEObject Type="Embed" ProgID="Equation.DSMT4" ShapeID="_x0000_i1170" DrawAspect="Content" ObjectID="_1795130219" r:id="rId308"/>
         </w:object>
       </w:r>
       <w:r>
@@ -13065,7 +13047,7 @@
           <v:shape id="_x0000_i1171" type="#_x0000_t75" style="width:17.4pt;height:12.6pt" o:ole="">
             <v:imagedata r:id="rId309" o:title=""/>
           </v:shape>
-          <o:OLEObject Type="Embed" ProgID="Equation.DSMT4" ShapeID="_x0000_i1171" DrawAspect="Content" ObjectID="_1793648073" r:id="rId310"/>
+          <o:OLEObject Type="Embed" ProgID="Equation.DSMT4" ShapeID="_x0000_i1171" DrawAspect="Content" ObjectID="_1795130220" r:id="rId310"/>
         </w:object>
       </w:r>
       <w:r>
@@ -13124,7 +13106,7 @@
           <v:shape id="_x0000_i1172" type="#_x0000_t75" style="width:17.4pt;height:12.6pt" o:ole="">
             <v:imagedata r:id="rId311" o:title=""/>
           </v:shape>
-          <o:OLEObject Type="Embed" ProgID="Equation.DSMT4" ShapeID="_x0000_i1172" DrawAspect="Content" ObjectID="_1793648074" r:id="rId312"/>
+          <o:OLEObject Type="Embed" ProgID="Equation.DSMT4" ShapeID="_x0000_i1172" DrawAspect="Content" ObjectID="_1795130221" r:id="rId312"/>
         </w:object>
       </w:r>
       <w:r>
@@ -13183,7 +13165,7 @@
           <v:shape id="_x0000_i1173" type="#_x0000_t75" style="width:17.4pt;height:12.6pt" o:ole="">
             <v:imagedata r:id="rId313" o:title=""/>
           </v:shape>
-          <o:OLEObject Type="Embed" ProgID="Equation.DSMT4" ShapeID="_x0000_i1173" DrawAspect="Content" ObjectID="_1793648075" r:id="rId314"/>
+          <o:OLEObject Type="Embed" ProgID="Equation.DSMT4" ShapeID="_x0000_i1173" DrawAspect="Content" ObjectID="_1795130222" r:id="rId314"/>
         </w:object>
       </w:r>
       <w:r>
@@ -13242,7 +13224,7 @@
           <v:shape id="_x0000_i1174" type="#_x0000_t75" style="width:17.4pt;height:12.6pt" o:ole="">
             <v:imagedata r:id="rId315" o:title=""/>
           </v:shape>
-          <o:OLEObject Type="Embed" ProgID="Equation.DSMT4" ShapeID="_x0000_i1174" DrawAspect="Content" ObjectID="_1793648076" r:id="rId316"/>
+          <o:OLEObject Type="Embed" ProgID="Equation.DSMT4" ShapeID="_x0000_i1174" DrawAspect="Content" ObjectID="_1795130223" r:id="rId316"/>
         </w:object>
       </w:r>
       <w:r>
@@ -13300,7 +13282,7 @@
           <v:shape id="_x0000_i1175" type="#_x0000_t75" style="width:17.4pt;height:12pt" o:ole="">
             <v:imagedata r:id="rId317" o:title=""/>
           </v:shape>
-          <o:OLEObject Type="Embed" ProgID="Equation.DSMT4" ShapeID="_x0000_i1175" DrawAspect="Content" ObjectID="_1793648077" r:id="rId318"/>
+          <o:OLEObject Type="Embed" ProgID="Equation.DSMT4" ShapeID="_x0000_i1175" DrawAspect="Content" ObjectID="_1795130224" r:id="rId318"/>
         </w:object>
       </w:r>
       <w:r>
@@ -13428,7 +13410,7 @@
           <v:shape id="_x0000_i1176" type="#_x0000_t75" style="width:78pt;height:12.6pt" o:ole="">
             <v:imagedata r:id="rId319" o:title=""/>
           </v:shape>
-          <o:OLEObject Type="Embed" ProgID="Equation.DSMT4" ShapeID="_x0000_i1176" DrawAspect="Content" ObjectID="_1793648078" r:id="rId320"/>
+          <o:OLEObject Type="Embed" ProgID="Equation.DSMT4" ShapeID="_x0000_i1176" DrawAspect="Content" ObjectID="_1795130225" r:id="rId320"/>
         </w:object>
       </w:r>
       <w:r>
@@ -13487,7 +13469,7 @@
           <v:shape id="_x0000_i1177" type="#_x0000_t75" style="width:78pt;height:12.6pt" o:ole="">
             <v:imagedata r:id="rId321" o:title=""/>
           </v:shape>
-          <o:OLEObject Type="Embed" ProgID="Equation.DSMT4" ShapeID="_x0000_i1177" DrawAspect="Content" ObjectID="_1793648079" r:id="rId322"/>
+          <o:OLEObject Type="Embed" ProgID="Equation.DSMT4" ShapeID="_x0000_i1177" DrawAspect="Content" ObjectID="_1795130226" r:id="rId322"/>
         </w:object>
       </w:r>
       <w:r>
@@ -13554,7 +13536,7 @@
           <v:shape id="_x0000_i1178" type="#_x0000_t75" style="width:78pt;height:12.6pt" o:ole="">
             <v:imagedata r:id="rId323" o:title=""/>
           </v:shape>
-          <o:OLEObject Type="Embed" ProgID="Equation.DSMT4" ShapeID="_x0000_i1178" DrawAspect="Content" ObjectID="_1793648080" r:id="rId324"/>
+          <o:OLEObject Type="Embed" ProgID="Equation.DSMT4" ShapeID="_x0000_i1178" DrawAspect="Content" ObjectID="_1795130227" r:id="rId324"/>
         </w:object>
       </w:r>
       <w:r>
@@ -13613,7 +13595,7 @@
           <v:shape id="_x0000_i1179" type="#_x0000_t75" style="width:78pt;height:12.6pt" o:ole="">
             <v:imagedata r:id="rId325" o:title=""/>
           </v:shape>
-          <o:OLEObject Type="Embed" ProgID="Equation.DSMT4" ShapeID="_x0000_i1179" DrawAspect="Content" ObjectID="_1793648081" r:id="rId326"/>
+          <o:OLEObject Type="Embed" ProgID="Equation.DSMT4" ShapeID="_x0000_i1179" DrawAspect="Content" ObjectID="_1795130228" r:id="rId326"/>
         </w:object>
       </w:r>
       <w:r>
@@ -13672,7 +13654,7 @@
           <v:shape id="_x0000_i1180" type="#_x0000_t75" style="width:105.6pt;height:12.6pt" o:ole="">
             <v:imagedata r:id="rId327" o:title=""/>
           </v:shape>
-          <o:OLEObject Type="Embed" ProgID="Equation.DSMT4" ShapeID="_x0000_i1180" DrawAspect="Content" ObjectID="_1793648082" r:id="rId328"/>
+          <o:OLEObject Type="Embed" ProgID="Equation.DSMT4" ShapeID="_x0000_i1180" DrawAspect="Content" ObjectID="_1795130229" r:id="rId328"/>
         </w:object>
       </w:r>
       <w:r>
@@ -13807,7 +13789,7 @@
           <v:shape id="_x0000_i1181" type="#_x0000_t75" style="width:30pt;height:14.4pt" o:ole="">
             <v:imagedata r:id="rId329" o:title=""/>
           </v:shape>
-          <o:OLEObject Type="Embed" ProgID="Equation.DSMT4" ShapeID="_x0000_i1181" DrawAspect="Content" ObjectID="_1793648083" r:id="rId330"/>
+          <o:OLEObject Type="Embed" ProgID="Equation.DSMT4" ShapeID="_x0000_i1181" DrawAspect="Content" ObjectID="_1795130230" r:id="rId330"/>
         </w:object>
       </w:r>
       <w:r>
@@ -13829,7 +13811,7 @@
           <v:shape id="_x0000_i1182" type="#_x0000_t75" style="width:69.6pt;height:15pt" o:ole="">
             <v:imagedata r:id="rId331" o:title=""/>
           </v:shape>
-          <o:OLEObject Type="Embed" ProgID="Equation.DSMT4" ShapeID="_x0000_i1182" DrawAspect="Content" ObjectID="_1793648084" r:id="rId332"/>
+          <o:OLEObject Type="Embed" ProgID="Equation.DSMT4" ShapeID="_x0000_i1182" DrawAspect="Content" ObjectID="_1795130231" r:id="rId332"/>
         </w:object>
       </w:r>
       <w:r>
@@ -13851,7 +13833,7 @@
           <v:shape id="_x0000_i1183" type="#_x0000_t75" style="width:75pt;height:15pt" o:ole="">
             <v:imagedata r:id="rId333" o:title=""/>
           </v:shape>
-          <o:OLEObject Type="Embed" ProgID="Equation.DSMT4" ShapeID="_x0000_i1183" DrawAspect="Content" ObjectID="_1793648085" r:id="rId334"/>
+          <o:OLEObject Type="Embed" ProgID="Equation.DSMT4" ShapeID="_x0000_i1183" DrawAspect="Content" ObjectID="_1795130232" r:id="rId334"/>
         </w:object>
       </w:r>
       <w:r>
@@ -14223,7 +14205,7 @@
           <v:shape id="_x0000_i1184" type="#_x0000_t75" style="width:65.4pt;height:15pt" o:ole="">
             <v:imagedata r:id="rId335" o:title=""/>
           </v:shape>
-          <o:OLEObject Type="Embed" ProgID="Equation.DSMT4" ShapeID="_x0000_i1184" DrawAspect="Content" ObjectID="_1793648086" r:id="rId336"/>
+          <o:OLEObject Type="Embed" ProgID="Equation.DSMT4" ShapeID="_x0000_i1184" DrawAspect="Content" ObjectID="_1795130233" r:id="rId336"/>
         </w:object>
       </w:r>
       <w:r>
@@ -14280,7 +14262,6 @@
           <w:shd w:val="clear" w:color="auto" w:fill="FFFFFF"/>
           <w:lang w:eastAsia="pt-BR"/>
         </w:rPr>
-        <w:lastRenderedPageBreak/>
         <w:drawing>
           <wp:inline distT="0" distB="0" distL="0" distR="0" wp14:anchorId="146DD78D" wp14:editId="1426D58F">
             <wp:extent cx="2309480" cy="2587043"/>
@@ -14368,7 +14349,7 @@
           <v:shape id="_x0000_i1185" type="#_x0000_t75" style="width:24pt;height:15pt" o:ole="">
             <v:imagedata r:id="rId338" o:title=""/>
           </v:shape>
-          <o:OLEObject Type="Embed" ProgID="Equation.DSMT4" ShapeID="_x0000_i1185" DrawAspect="Content" ObjectID="_1793648087" r:id="rId339"/>
+          <o:OLEObject Type="Embed" ProgID="Equation.DSMT4" ShapeID="_x0000_i1185" DrawAspect="Content" ObjectID="_1795130234" r:id="rId339"/>
         </w:object>
       </w:r>
       <w:r>
@@ -14390,7 +14371,7 @@
           <v:shape id="_x0000_i1186" type="#_x0000_t75" style="width:20.4pt;height:15pt" o:ole="">
             <v:imagedata r:id="rId340" o:title=""/>
           </v:shape>
-          <o:OLEObject Type="Embed" ProgID="Equation.DSMT4" ShapeID="_x0000_i1186" DrawAspect="Content" ObjectID="_1793648088" r:id="rId341"/>
+          <o:OLEObject Type="Embed" ProgID="Equation.DSMT4" ShapeID="_x0000_i1186" DrawAspect="Content" ObjectID="_1795130235" r:id="rId341"/>
         </w:object>
       </w:r>
       <w:r>
@@ -14412,7 +14393,7 @@
           <v:shape id="_x0000_i1187" type="#_x0000_t75" style="width:11.4pt;height:12.6pt" o:ole="">
             <v:imagedata r:id="rId342" o:title=""/>
           </v:shape>
-          <o:OLEObject Type="Embed" ProgID="Equation.DSMT4" ShapeID="_x0000_i1187" DrawAspect="Content" ObjectID="_1793648089" r:id="rId343"/>
+          <o:OLEObject Type="Embed" ProgID="Equation.DSMT4" ShapeID="_x0000_i1187" DrawAspect="Content" ObjectID="_1795130236" r:id="rId343"/>
         </w:object>
       </w:r>
       <w:r>
@@ -14462,7 +14443,7 @@
           <v:shape id="_x0000_i1188" type="#_x0000_t75" style="width:59.4pt;height:15pt" o:ole="">
             <v:imagedata r:id="rId344" o:title=""/>
           </v:shape>
-          <o:OLEObject Type="Embed" ProgID="Equation.DSMT4" ShapeID="_x0000_i1188" DrawAspect="Content" ObjectID="_1793648090" r:id="rId345"/>
+          <o:OLEObject Type="Embed" ProgID="Equation.DSMT4" ShapeID="_x0000_i1188" DrawAspect="Content" ObjectID="_1795130237" r:id="rId345"/>
         </w:object>
       </w:r>
       <w:r>
@@ -14520,7 +14501,7 @@
           <v:shape id="_x0000_i1189" type="#_x0000_t75" style="width:59.4pt;height:15pt" o:ole="">
             <v:imagedata r:id="rId346" o:title=""/>
           </v:shape>
-          <o:OLEObject Type="Embed" ProgID="Equation.DSMT4" ShapeID="_x0000_i1189" DrawAspect="Content" ObjectID="_1793648091" r:id="rId347"/>
+          <o:OLEObject Type="Embed" ProgID="Equation.DSMT4" ShapeID="_x0000_i1189" DrawAspect="Content" ObjectID="_1795130238" r:id="rId347"/>
         </w:object>
       </w:r>
       <w:r>
@@ -14578,7 +14559,7 @@
           <v:shape id="_x0000_i1190" type="#_x0000_t75" style="width:63.6pt;height:15pt" o:ole="">
             <v:imagedata r:id="rId348" o:title=""/>
           </v:shape>
-          <o:OLEObject Type="Embed" ProgID="Equation.DSMT4" ShapeID="_x0000_i1190" DrawAspect="Content" ObjectID="_1793648092" r:id="rId349"/>
+          <o:OLEObject Type="Embed" ProgID="Equation.DSMT4" ShapeID="_x0000_i1190" DrawAspect="Content" ObjectID="_1795130239" r:id="rId349"/>
         </w:object>
       </w:r>
       <w:r>
@@ -14636,7 +14617,7 @@
           <v:shape id="_x0000_i1191" type="#_x0000_t75" style="width:63.6pt;height:15pt" o:ole="">
             <v:imagedata r:id="rId350" o:title=""/>
           </v:shape>
-          <o:OLEObject Type="Embed" ProgID="Equation.DSMT4" ShapeID="_x0000_i1191" DrawAspect="Content" ObjectID="_1793648093" r:id="rId351"/>
+          <o:OLEObject Type="Embed" ProgID="Equation.DSMT4" ShapeID="_x0000_i1191" DrawAspect="Content" ObjectID="_1795130240" r:id="rId351"/>
         </w:object>
       </w:r>
       <w:r>
@@ -16016,16 +15997,7 @@
           <w:szCs w:val="20"/>
           <w:lang w:eastAsia="pt-BR"/>
         </w:rPr>
-        <w:t xml:space="preserve">Um depósito de munições no formato retangular será construído em um campo de instrução do Exército Brasileiro. A planta da construção prevê que esse retângulo </w:t>
-      </w:r>
-      <w:r>
-        <w:rPr>
-          <w:sz w:val="20"/>
-          <w:szCs w:val="20"/>
-          <w:lang w:eastAsia="pt-BR"/>
-        </w:rPr>
-        <w:lastRenderedPageBreak/>
-        <w:t>esteja inscrito em uma área</w:t>
+        <w:t>Um depósito de munições no formato retangular será construído em um campo de instrução do Exército Brasileiro. A planta da construção prevê que esse retângulo esteja inscrito em uma área</w:t>
       </w:r>
       <w:r>
         <w:rPr>
@@ -16761,7 +16733,7 @@
           <v:shape id="_x0000_i1192" type="#_x0000_t75" style="width:89.4pt;height:15pt" o:ole="">
             <v:imagedata r:id="rId359" o:title=""/>
           </v:shape>
-          <o:OLEObject Type="Embed" ProgID="Equation.DSMT4" ShapeID="_x0000_i1192" DrawAspect="Content" ObjectID="_1793648094" r:id="rId360"/>
+          <o:OLEObject Type="Embed" ProgID="Equation.DSMT4" ShapeID="_x0000_i1192" DrawAspect="Content" ObjectID="_1795130241" r:id="rId360"/>
         </w:object>
       </w:r>
       <w:r>
@@ -16783,7 +16755,7 @@
           <v:shape id="_x0000_i1193" type="#_x0000_t75" style="width:96pt;height:15pt" o:ole="">
             <v:imagedata r:id="rId361" o:title=""/>
           </v:shape>
-          <o:OLEObject Type="Embed" ProgID="Equation.DSMT4" ShapeID="_x0000_i1193" DrawAspect="Content" ObjectID="_1793648095" r:id="rId362"/>
+          <o:OLEObject Type="Embed" ProgID="Equation.DSMT4" ShapeID="_x0000_i1193" DrawAspect="Content" ObjectID="_1795130242" r:id="rId362"/>
         </w:object>
       </w:r>
       <w:r>
@@ -16883,7 +16855,7 @@
           <v:shape id="_x0000_i1194" type="#_x0000_t75" style="width:18pt;height:27pt" o:ole="">
             <v:imagedata r:id="rId363" o:title=""/>
           </v:shape>
-          <o:OLEObject Type="Embed" ProgID="Equation.DSMT4" ShapeID="_x0000_i1194" DrawAspect="Content" ObjectID="_1793648096" r:id="rId364"/>
+          <o:OLEObject Type="Embed" ProgID="Equation.DSMT4" ShapeID="_x0000_i1194" DrawAspect="Content" ObjectID="_1795130243" r:id="rId364"/>
         </w:object>
       </w:r>
       <w:r>
@@ -16932,7 +16904,7 @@
           <v:shape id="_x0000_i1195" type="#_x0000_t75" style="width:18.6pt;height:27pt" o:ole="">
             <v:imagedata r:id="rId365" o:title=""/>
           </v:shape>
-          <o:OLEObject Type="Embed" ProgID="Equation.DSMT4" ShapeID="_x0000_i1195" DrawAspect="Content" ObjectID="_1793648097" r:id="rId366"/>
+          <o:OLEObject Type="Embed" ProgID="Equation.DSMT4" ShapeID="_x0000_i1195" DrawAspect="Content" ObjectID="_1795130244" r:id="rId366"/>
         </w:object>
       </w:r>
       <w:r>
@@ -16981,7 +16953,7 @@
           <v:shape id="_x0000_i1196" type="#_x0000_t75" style="width:18.6pt;height:27pt" o:ole="">
             <v:imagedata r:id="rId367" o:title=""/>
           </v:shape>
-          <o:OLEObject Type="Embed" ProgID="Equation.DSMT4" ShapeID="_x0000_i1196" DrawAspect="Content" ObjectID="_1793648098" r:id="rId368"/>
+          <o:OLEObject Type="Embed" ProgID="Equation.DSMT4" ShapeID="_x0000_i1196" DrawAspect="Content" ObjectID="_1795130245" r:id="rId368"/>
         </w:object>
       </w:r>
       <w:r>
@@ -17030,7 +17002,7 @@
           <v:shape id="_x0000_i1197" type="#_x0000_t75" style="width:18.6pt;height:27pt" o:ole="">
             <v:imagedata r:id="rId369" o:title=""/>
           </v:shape>
-          <o:OLEObject Type="Embed" ProgID="Equation.DSMT4" ShapeID="_x0000_i1197" DrawAspect="Content" ObjectID="_1793648099" r:id="rId370"/>
+          <o:OLEObject Type="Embed" ProgID="Equation.DSMT4" ShapeID="_x0000_i1197" DrawAspect="Content" ObjectID="_1795130246" r:id="rId370"/>
         </w:object>
       </w:r>
       <w:r>
@@ -17120,7 +17092,7 @@
           <v:shape id="_x0000_i1198" type="#_x0000_t75" style="width:81.6pt;height:18pt" o:ole="">
             <v:imagedata r:id="rId371" o:title=""/>
           </v:shape>
-          <o:OLEObject Type="Embed" ProgID="Equation.DSMT4" ShapeID="_x0000_i1198" DrawAspect="Content" ObjectID="_1793648100" r:id="rId372"/>
+          <o:OLEObject Type="Embed" ProgID="Equation.DSMT4" ShapeID="_x0000_i1198" DrawAspect="Content" ObjectID="_1795130247" r:id="rId372"/>
         </w:object>
       </w:r>
       <w:r>
@@ -17441,7 +17413,7 @@
           <v:shape id="_x0000_i1199" type="#_x0000_t75" style="width:90pt;height:18pt" o:ole="">
             <v:imagedata r:id="rId373" o:title=""/>
           </v:shape>
-          <o:OLEObject Type="Embed" ProgID="Equation.DSMT4" ShapeID="_x0000_i1199" DrawAspect="Content" ObjectID="_1793648101" r:id="rId374"/>
+          <o:OLEObject Type="Embed" ProgID="Equation.DSMT4" ShapeID="_x0000_i1199" DrawAspect="Content" ObjectID="_1795130248" r:id="rId374"/>
         </w:object>
       </w:r>
       <w:r>
@@ -17837,7 +17809,7 @@
           <v:shape id="_x0000_i1200" type="#_x0000_t75" style="width:96.6pt;height:15pt" o:ole="">
             <v:imagedata r:id="rId375" o:title=""/>
           </v:shape>
-          <o:OLEObject Type="Embed" ProgID="Equation.DSMT4" ShapeID="_x0000_i1200" DrawAspect="Content" ObjectID="_1793648102" r:id="rId376"/>
+          <o:OLEObject Type="Embed" ProgID="Equation.DSMT4" ShapeID="_x0000_i1200" DrawAspect="Content" ObjectID="_1795130249" r:id="rId376"/>
         </w:object>
       </w:r>
     </w:p>
@@ -18285,7 +18257,6 @@
           <w:szCs w:val="20"/>
           <w:lang w:eastAsia="pt-BR"/>
         </w:rPr>
-        <w:lastRenderedPageBreak/>
         <w:drawing>
           <wp:inline distT="0" distB="0" distL="0" distR="0" wp14:anchorId="051D55A0" wp14:editId="2D8D44C3">
             <wp:extent cx="2105025" cy="1802156"/>
@@ -19661,7 +19632,6 @@
           <w:szCs w:val="20"/>
           <w:lang w:eastAsia="zh-CN"/>
         </w:rPr>
-        <w:lastRenderedPageBreak/>
         <w:t xml:space="preserve">a) </w:t>
       </w:r>
       <w:r>
@@ -20652,7 +20622,7 @@
           <v:shape id="_x0000_i1201" type="#_x0000_t75" style="width:84pt;height:18pt" o:ole="">
             <v:imagedata r:id="rId380" o:title=""/>
           </v:shape>
-          <o:OLEObject Type="Embed" ProgID="Equation.DSMT4" ShapeID="_x0000_i1201" DrawAspect="Content" ObjectID="_1793648103" r:id="rId381"/>
+          <o:OLEObject Type="Embed" ProgID="Equation.DSMT4" ShapeID="_x0000_i1201" DrawAspect="Content" ObjectID="_1795130250" r:id="rId381"/>
         </w:object>
       </w:r>
       <w:r>
@@ -20674,7 +20644,7 @@
           <v:shape id="_x0000_i1202" type="#_x0000_t75" style="width:83.4pt;height:18pt" o:ole="">
             <v:imagedata r:id="rId382" o:title=""/>
           </v:shape>
-          <o:OLEObject Type="Embed" ProgID="Equation.DSMT4" ShapeID="_x0000_i1202" DrawAspect="Content" ObjectID="_1793648104" r:id="rId383"/>
+          <o:OLEObject Type="Embed" ProgID="Equation.DSMT4" ShapeID="_x0000_i1202" DrawAspect="Content" ObjectID="_1795130251" r:id="rId383"/>
         </w:object>
       </w:r>
       <w:r>
@@ -20843,7 +20813,7 @@
           <v:shape id="_x0000_i1203" type="#_x0000_t75" style="width:42.6pt;height:27.6pt" o:ole="">
             <v:imagedata r:id="rId385" o:title=""/>
           </v:shape>
-          <o:OLEObject Type="Embed" ProgID="Equation.DSMT4" ShapeID="_x0000_i1203" DrawAspect="Content" ObjectID="_1793648105" r:id="rId386"/>
+          <o:OLEObject Type="Embed" ProgID="Equation.DSMT4" ShapeID="_x0000_i1203" DrawAspect="Content" ObjectID="_1795130252" r:id="rId386"/>
         </w:object>
       </w:r>
       <w:r>
@@ -20892,7 +20862,7 @@
           <v:shape id="_x0000_i1204" type="#_x0000_t75" style="width:41.4pt;height:15.6pt" o:ole="">
             <v:imagedata r:id="rId387" o:title=""/>
           </v:shape>
-          <o:OLEObject Type="Embed" ProgID="Equation.DSMT4" ShapeID="_x0000_i1204" DrawAspect="Content" ObjectID="_1793648106" r:id="rId388"/>
+          <o:OLEObject Type="Embed" ProgID="Equation.DSMT4" ShapeID="_x0000_i1204" DrawAspect="Content" ObjectID="_1795130253" r:id="rId388"/>
         </w:object>
       </w:r>
       <w:r>
@@ -20941,7 +20911,7 @@
           <v:shape id="_x0000_i1205" type="#_x0000_t75" style="width:44.4pt;height:12.6pt" o:ole="">
             <v:imagedata r:id="rId389" o:title=""/>
           </v:shape>
-          <o:OLEObject Type="Embed" ProgID="Equation.DSMT4" ShapeID="_x0000_i1205" DrawAspect="Content" ObjectID="_1793648107" r:id="rId390"/>
+          <o:OLEObject Type="Embed" ProgID="Equation.DSMT4" ShapeID="_x0000_i1205" DrawAspect="Content" ObjectID="_1795130254" r:id="rId390"/>
         </w:object>
       </w:r>
       <w:r>
@@ -21434,7 +21404,7 @@
           <v:shape id="_x0000_i1206" type="#_x0000_t75" style="width:90.6pt;height:29.4pt" o:ole="">
             <v:imagedata r:id="rId257" o:title=""/>
           </v:shape>
-          <o:OLEObject Type="Embed" ProgID="Equation.DSMT4" ShapeID="_x0000_i1206" DrawAspect="Content" ObjectID="_1793648108" r:id="rId392"/>
+          <o:OLEObject Type="Embed" ProgID="Equation.DSMT4" ShapeID="_x0000_i1206" DrawAspect="Content" ObjectID="_1795130255" r:id="rId392"/>
         </w:object>
       </w:r>
       <w:r>
@@ -21483,7 +21453,7 @@
           <v:shape id="_x0000_i1207" type="#_x0000_t75" style="width:86.4pt;height:29.4pt" o:ole="">
             <v:imagedata r:id="rId393" o:title=""/>
           </v:shape>
-          <o:OLEObject Type="Embed" ProgID="Equation.DSMT4" ShapeID="_x0000_i1207" DrawAspect="Content" ObjectID="_1793648109" r:id="rId394"/>
+          <o:OLEObject Type="Embed" ProgID="Equation.DSMT4" ShapeID="_x0000_i1207" DrawAspect="Content" ObjectID="_1795130256" r:id="rId394"/>
         </w:object>
       </w:r>
       <w:r>
@@ -21532,7 +21502,7 @@
           <v:shape id="_x0000_i1208" type="#_x0000_t75" style="width:96pt;height:29.4pt" o:ole="">
             <v:imagedata r:id="rId395" o:title=""/>
           </v:shape>
-          <o:OLEObject Type="Embed" ProgID="Equation.DSMT4" ShapeID="_x0000_i1208" DrawAspect="Content" ObjectID="_1793648110" r:id="rId396"/>
+          <o:OLEObject Type="Embed" ProgID="Equation.DSMT4" ShapeID="_x0000_i1208" DrawAspect="Content" ObjectID="_1795130257" r:id="rId396"/>
         </w:object>
       </w:r>
       <w:r>
@@ -21581,7 +21551,7 @@
           <v:shape id="_x0000_i1209" type="#_x0000_t75" style="width:66.6pt;height:29.4pt" o:ole="">
             <v:imagedata r:id="rId397" o:title=""/>
           </v:shape>
-          <o:OLEObject Type="Embed" ProgID="Equation.DSMT4" ShapeID="_x0000_i1209" DrawAspect="Content" ObjectID="_1793648111" r:id="rId398"/>
+          <o:OLEObject Type="Embed" ProgID="Equation.DSMT4" ShapeID="_x0000_i1209" DrawAspect="Content" ObjectID="_1795130258" r:id="rId398"/>
         </w:object>
       </w:r>
       <w:r>
@@ -21901,7 +21871,6 @@
           <w:szCs w:val="20"/>
           <w:lang w:eastAsia="pt-BR"/>
         </w:rPr>
-        <w:lastRenderedPageBreak/>
         <w:t>5. (</w:t>
       </w:r>
       <w:r>
@@ -22378,14 +22347,6 @@
           <w:lang w:eastAsia="zh-CN"/>
         </w:rPr>
         <w:br/>
-      </w:r>
-      <w:r>
-        <w:rPr>
-          <w:b/>
-          <w:sz w:val="20"/>
-          <w:szCs w:val="20"/>
-          <w:lang w:eastAsia="zh-CN"/>
-        </w:rPr>
         <w:t>18. (B)</w:t>
       </w:r>
       <w:r>

--- a/Docx_Gerados/gab_com_formatacao.docx
+++ b/Docx_Gerados/gab_com_formatacao.docx
@@ -1,6 +1,6 @@
 
 <file path=word/document.xml><?xml version="1.0" encoding="utf-8"?>
-<w:document xmlns:wpc="http://schemas.microsoft.com/office/word/2010/wordprocessingCanvas" xmlns:cx="http://schemas.microsoft.com/office/drawing/2014/chartex" xmlns:cx1="http://schemas.microsoft.com/office/drawing/2015/9/8/chartex" xmlns:cx2="http://schemas.microsoft.com/office/drawing/2015/10/21/chartex" xmlns:cx3="http://schemas.microsoft.com/office/drawing/2016/5/9/chartex" xmlns:cx4="http://schemas.microsoft.com/office/drawing/2016/5/10/chartex" xmlns:cx5="http://schemas.microsoft.com/office/drawing/2016/5/11/chartex" xmlns:cx6="http://schemas.microsoft.com/office/drawing/2016/5/12/chartex" xmlns:cx7="http://schemas.microsoft.com/office/drawing/2016/5/13/chartex" xmlns:cx8="http://schemas.microsoft.com/office/drawing/2016/5/14/chartex" xmlns:mc="http://schemas.openxmlformats.org/markup-compatibility/2006" xmlns:aink="http://schemas.microsoft.com/office/drawing/2016/ink" xmlns:am3d="http://schemas.microsoft.com/office/drawing/2017/model3d" xmlns:o="urn:schemas-microsoft-com:office:office" xmlns:oel="http://schemas.microsoft.com/office/2019/extlst" xmlns:r="http://schemas.openxmlformats.org/officeDocument/2006/relationships" xmlns:m="http://schemas.openxmlformats.org/officeDocument/2006/math" xmlns:v="urn:schemas-microsoft-com:vml" xmlns:wp14="http://schemas.microsoft.com/office/word/2010/wordprocessingDrawing" xmlns:wp="http://schemas.openxmlformats.org/drawingml/2006/wordprocessingDrawing" xmlns:w10="urn:schemas-microsoft-com:office:word" xmlns:w="http://schemas.openxmlformats.org/wordprocessingml/2006/main" xmlns:w14="http://schemas.microsoft.com/office/word/2010/wordml" xmlns:w15="http://schemas.microsoft.com/office/word/2012/wordml" xmlns:w16cex="http://schemas.microsoft.com/office/word/2018/wordml/cex" xmlns:w16cid="http://schemas.microsoft.com/office/word/2016/wordml/cid" xmlns:w16="http://schemas.microsoft.com/office/word/2018/wordml" xmlns:w16du="http://schemas.microsoft.com/office/word/2023/wordml/word16du" xmlns:w16sdtdh="http://schemas.microsoft.com/office/word/2020/wordml/sdtdatahash" xmlns:w16se="http://schemas.microsoft.com/office/word/2015/wordml/symex" xmlns:wpg="http://schemas.microsoft.com/office/word/2010/wordprocessingGroup" xmlns:wpi="http://schemas.microsoft.com/office/word/2010/wordprocessingInk" xmlns:wne="http://schemas.microsoft.com/office/word/2006/wordml" xmlns:wps="http://schemas.microsoft.com/office/word/2010/wordprocessingShape" mc:Ignorable="w14 w15 w16se w16cid w16 w16cex w16sdtdh w16du wp14">
+<w:document xmlns:wpc="http://schemas.microsoft.com/office/word/2010/wordprocessingCanvas" xmlns:cx="http://schemas.microsoft.com/office/drawing/2014/chartex" xmlns:cx1="http://schemas.microsoft.com/office/drawing/2015/9/8/chartex" xmlns:cx2="http://schemas.microsoft.com/office/drawing/2015/10/21/chartex" xmlns:cx3="http://schemas.microsoft.com/office/drawing/2016/5/9/chartex" xmlns:cx4="http://schemas.microsoft.com/office/drawing/2016/5/10/chartex" xmlns:cx5="http://schemas.microsoft.com/office/drawing/2016/5/11/chartex" xmlns:cx6="http://schemas.microsoft.com/office/drawing/2016/5/12/chartex" xmlns:cx7="http://schemas.microsoft.com/office/drawing/2016/5/13/chartex" xmlns:cx8="http://schemas.microsoft.com/office/drawing/2016/5/14/chartex" xmlns:mc="http://schemas.openxmlformats.org/markup-compatibility/2006" xmlns:aink="http://schemas.microsoft.com/office/drawing/2016/ink" xmlns:am3d="http://schemas.microsoft.com/office/drawing/2017/model3d" xmlns:o="urn:schemas-microsoft-com:office:office" xmlns:oel="http://schemas.microsoft.com/office/2019/extlst" xmlns:r="http://schemas.openxmlformats.org/officeDocument/2006/relationships" xmlns:m="http://schemas.openxmlformats.org/officeDocument/2006/math" xmlns:v="urn:schemas-microsoft-com:vml" xmlns:wp14="http://schemas.microsoft.com/office/word/2010/wordprocessingDrawing" xmlns:wp="http://schemas.openxmlformats.org/drawingml/2006/wordprocessingDrawing" xmlns:w10="urn:schemas-microsoft-com:office:word" xmlns:w="http://schemas.openxmlformats.org/wordprocessingml/2006/main" xmlns:w14="http://schemas.microsoft.com/office/word/2010/wordml" xmlns:w15="http://schemas.microsoft.com/office/word/2012/wordml" xmlns:w16cex="http://schemas.microsoft.com/office/word/2018/wordml/cex" xmlns:w16cid="http://schemas.microsoft.com/office/word/2016/wordml/cid" xmlns:w16="http://schemas.microsoft.com/office/word/2018/wordml" xmlns:w16du="http://schemas.microsoft.com/office/word/2023/wordml/word16du" xmlns:w16sdtdh="http://schemas.microsoft.com/office/word/2020/wordml/sdtdatahash" xmlns:w16sdtfl="http://schemas.microsoft.com/office/word/2024/wordml/sdtformatlock" xmlns:w16se="http://schemas.microsoft.com/office/word/2015/wordml/symex" xmlns:wpg="http://schemas.microsoft.com/office/word/2010/wordprocessingGroup" xmlns:wpi="http://schemas.microsoft.com/office/word/2010/wordprocessingInk" xmlns:wne="http://schemas.microsoft.com/office/word/2006/wordml" xmlns:wps="http://schemas.microsoft.com/office/word/2010/wordprocessingShape" mc:Ignorable="w14 w15 w16se w16cid w16 w16cex w16sdtdh w16sdtfl w16du wp14">
   <w:body>
     <w:p>
       <w:pPr>
@@ -163,7 +163,7 @@
           <v:shape id="_x0000_i1025" type="#_x0000_t75" style="width:134.4pt;height:47.4pt" o:ole="">
             <v:imagedata r:id="rId4" o:title=""/>
           </v:shape>
-          <o:OLEObject Type="Embed" ProgID="Equation.DSMT4" ShapeID="_x0000_i1025" DrawAspect="Content" ObjectID="_1795130074" r:id="rId5"/>
+          <o:OLEObject Type="Embed" ProgID="Equation.DSMT4" ShapeID="_x0000_i1025" DrawAspect="Content" ObjectID="_1796318326" r:id="rId5"/>
         </w:object>
       </w:r>
     </w:p>
@@ -215,7 +215,7 @@
           <v:shape id="_x0000_i1026" type="#_x0000_t75" style="width:114.6pt;height:47.4pt" o:ole="">
             <v:imagedata r:id="rId6" o:title=""/>
           </v:shape>
-          <o:OLEObject Type="Embed" ProgID="Equation.DSMT4" ShapeID="_x0000_i1026" DrawAspect="Content" ObjectID="_1795130075" r:id="rId7"/>
+          <o:OLEObject Type="Embed" ProgID="Equation.DSMT4" ShapeID="_x0000_i1026" DrawAspect="Content" ObjectID="_1796318327" r:id="rId7"/>
         </w:object>
       </w:r>
     </w:p>
@@ -268,7 +268,7 @@
           <v:shape id="_x0000_i1027" type="#_x0000_t75" style="width:75pt;height:57pt" o:ole="">
             <v:imagedata r:id="rId8" o:title=""/>
           </v:shape>
-          <o:OLEObject Type="Embed" ProgID="Equation.DSMT4" ShapeID="_x0000_i1027" DrawAspect="Content" ObjectID="_1795130076" r:id="rId9"/>
+          <o:OLEObject Type="Embed" ProgID="Equation.DSMT4" ShapeID="_x0000_i1027" DrawAspect="Content" ObjectID="_1796318328" r:id="rId9"/>
         </w:object>
       </w:r>
       <w:r>
@@ -403,7 +403,7 @@
           <v:shape id="_x0000_i1028" type="#_x0000_t75" style="width:191.4pt;height:47.4pt" o:ole="">
             <v:imagedata r:id="rId10" o:title=""/>
           </v:shape>
-          <o:OLEObject Type="Embed" ProgID="Equation.DSMT4" ShapeID="_x0000_i1028" DrawAspect="Content" ObjectID="_1795130077" r:id="rId11"/>
+          <o:OLEObject Type="Embed" ProgID="Equation.DSMT4" ShapeID="_x0000_i1028" DrawAspect="Content" ObjectID="_1796318329" r:id="rId11"/>
         </w:object>
       </w:r>
     </w:p>
@@ -465,7 +465,7 @@
           <v:shape id="_x0000_i1029" type="#_x0000_t75" style="width:81.6pt;height:15pt" o:ole="">
             <v:imagedata r:id="rId12" o:title=""/>
           </v:shape>
-          <o:OLEObject Type="Embed" ProgID="Equation.DSMT4" ShapeID="_x0000_i1029" DrawAspect="Content" ObjectID="_1795130078" r:id="rId13"/>
+          <o:OLEObject Type="Embed" ProgID="Equation.DSMT4" ShapeID="_x0000_i1029" DrawAspect="Content" ObjectID="_1796318330" r:id="rId13"/>
         </w:object>
       </w:r>
       <w:r>
@@ -599,7 +599,7 @@
           <v:shape id="_x0000_i1030" type="#_x0000_t75" style="width:102pt;height:120.6pt" o:ole="">
             <v:imagedata r:id="rId14" o:title=""/>
           </v:shape>
-          <o:OLEObject Type="Embed" ProgID="Equation.DSMT4" ShapeID="_x0000_i1030" DrawAspect="Content" ObjectID="_1795130079" r:id="rId15"/>
+          <o:OLEObject Type="Embed" ProgID="Equation.DSMT4" ShapeID="_x0000_i1030" DrawAspect="Content" ObjectID="_1796318331" r:id="rId15"/>
         </w:object>
       </w:r>
     </w:p>
@@ -652,7 +652,7 @@
           <v:shape id="_x0000_i1031" type="#_x0000_t75" style="width:74.4pt;height:29.4pt" o:ole="">
             <v:imagedata r:id="rId16" o:title=""/>
           </v:shape>
-          <o:OLEObject Type="Embed" ProgID="Equation.DSMT4" ShapeID="_x0000_i1031" DrawAspect="Content" ObjectID="_1795130080" r:id="rId17"/>
+          <o:OLEObject Type="Embed" ProgID="Equation.DSMT4" ShapeID="_x0000_i1031" DrawAspect="Content" ObjectID="_1796318332" r:id="rId17"/>
         </w:object>
       </w:r>
       <w:r>
@@ -776,7 +776,7 @@
           <v:shape id="_x0000_i1032" type="#_x0000_t75" style="width:134.4pt;height:78.6pt" o:ole="">
             <v:imagedata r:id="rId18" o:title=""/>
           </v:shape>
-          <o:OLEObject Type="Embed" ProgID="Equation.DSMT4" ShapeID="_x0000_i1032" DrawAspect="Content" ObjectID="_1795130081" r:id="rId19"/>
+          <o:OLEObject Type="Embed" ProgID="Equation.DSMT4" ShapeID="_x0000_i1032" DrawAspect="Content" ObjectID="_1796318333" r:id="rId19"/>
         </w:object>
       </w:r>
     </w:p>
@@ -829,7 +829,7 @@
           <v:shape id="_x0000_i1033" type="#_x0000_t75" style="width:84pt;height:30.6pt" o:ole="">
             <v:imagedata r:id="rId20" o:title=""/>
           </v:shape>
-          <o:OLEObject Type="Embed" ProgID="Equation.DSMT4" ShapeID="_x0000_i1033" DrawAspect="Content" ObjectID="_1795130082" r:id="rId21"/>
+          <o:OLEObject Type="Embed" ProgID="Equation.DSMT4" ShapeID="_x0000_i1033" DrawAspect="Content" ObjectID="_1796318334" r:id="rId21"/>
         </w:object>
       </w:r>
     </w:p>
@@ -965,7 +965,7 @@
           <v:shape id="_x0000_i1034" type="#_x0000_t75" style="width:89.4pt;height:63.6pt" o:ole="">
             <v:imagedata r:id="rId22" o:title=""/>
           </v:shape>
-          <o:OLEObject Type="Embed" ProgID="Equation.DSMT4" ShapeID="_x0000_i1034" DrawAspect="Content" ObjectID="_1795130083" r:id="rId23"/>
+          <o:OLEObject Type="Embed" ProgID="Equation.DSMT4" ShapeID="_x0000_i1034" DrawAspect="Content" ObjectID="_1796318335" r:id="rId23"/>
         </w:object>
       </w:r>
       <w:r>
@@ -1102,7 +1102,7 @@
           <v:shape id="_x0000_i1035" type="#_x0000_t75" style="width:68.4pt;height:77.4pt" o:ole="">
             <v:imagedata r:id="rId24" o:title=""/>
           </v:shape>
-          <o:OLEObject Type="Embed" ProgID="Equation.DSMT4" ShapeID="_x0000_i1035" DrawAspect="Content" ObjectID="_1795130084" r:id="rId25"/>
+          <o:OLEObject Type="Embed" ProgID="Equation.DSMT4" ShapeID="_x0000_i1035" DrawAspect="Content" ObjectID="_1796318336" r:id="rId25"/>
         </w:object>
       </w:r>
     </w:p>
@@ -1286,7 +1286,7 @@
           <v:shape id="_x0000_i1036" type="#_x0000_t75" style="width:114.6pt;height:30.6pt" o:ole="">
             <v:imagedata r:id="rId26" o:title=""/>
           </v:shape>
-          <o:OLEObject Type="Embed" ProgID="Equation.DSMT4" ShapeID="_x0000_i1036" DrawAspect="Content" ObjectID="_1795130085" r:id="rId27"/>
+          <o:OLEObject Type="Embed" ProgID="Equation.DSMT4" ShapeID="_x0000_i1036" DrawAspect="Content" ObjectID="_1796318337" r:id="rId27"/>
         </w:object>
       </w:r>
     </w:p>
@@ -1350,7 +1350,7 @@
           <v:shape id="_x0000_i1037" type="#_x0000_t75" style="width:42pt;height:32.4pt" o:ole="">
             <v:imagedata r:id="rId28" o:title=""/>
           </v:shape>
-          <o:OLEObject Type="Embed" ProgID="Equation.DSMT4" ShapeID="_x0000_i1037" DrawAspect="Content" ObjectID="_1795130086" r:id="rId29"/>
+          <o:OLEObject Type="Embed" ProgID="Equation.DSMT4" ShapeID="_x0000_i1037" DrawAspect="Content" ObjectID="_1796318338" r:id="rId29"/>
         </w:object>
       </w:r>
       <w:r>
@@ -1371,7 +1371,7 @@
           <v:shape id="_x0000_i1038" type="#_x0000_t75" style="width:35.4pt;height:32.4pt" o:ole="">
             <v:imagedata r:id="rId30" o:title=""/>
           </v:shape>
-          <o:OLEObject Type="Embed" ProgID="Equation.DSMT4" ShapeID="_x0000_i1038" DrawAspect="Content" ObjectID="_1795130087" r:id="rId31"/>
+          <o:OLEObject Type="Embed" ProgID="Equation.DSMT4" ShapeID="_x0000_i1038" DrawAspect="Content" ObjectID="_1796318339" r:id="rId31"/>
         </w:object>
       </w:r>
     </w:p>
@@ -1418,7 +1418,7 @@
           <v:shape id="_x0000_i1039" type="#_x0000_t75" style="width:69.6pt;height:31.8pt" o:ole="">
             <v:imagedata r:id="rId32" o:title=""/>
           </v:shape>
-          <o:OLEObject Type="Embed" ProgID="Equation.DSMT4" ShapeID="_x0000_i1039" DrawAspect="Content" ObjectID="_1795130088" r:id="rId33"/>
+          <o:OLEObject Type="Embed" ProgID="Equation.DSMT4" ShapeID="_x0000_i1039" DrawAspect="Content" ObjectID="_1796318340" r:id="rId33"/>
         </w:object>
       </w:r>
       <w:r>
@@ -1532,7 +1532,7 @@
           <v:shape id="_x0000_i1040" type="#_x0000_t75" style="width:93pt;height:42.6pt" o:ole="">
             <v:imagedata r:id="rId34" o:title=""/>
           </v:shape>
-          <o:OLEObject Type="Embed" ProgID="Equation.DSMT4" ShapeID="_x0000_i1040" DrawAspect="Content" ObjectID="_1795130089" r:id="rId35"/>
+          <o:OLEObject Type="Embed" ProgID="Equation.DSMT4" ShapeID="_x0000_i1040" DrawAspect="Content" ObjectID="_1796318341" r:id="rId35"/>
         </w:object>
       </w:r>
     </w:p>
@@ -1595,7 +1595,7 @@
           <v:shape id="_x0000_i1041" type="#_x0000_t75" style="width:198.6pt;height:27.6pt" o:ole="">
             <v:imagedata r:id="rId36" o:title=""/>
           </v:shape>
-          <o:OLEObject Type="Embed" ProgID="Equation.DSMT4" ShapeID="_x0000_i1041" DrawAspect="Content" ObjectID="_1795130090" r:id="rId37"/>
+          <o:OLEObject Type="Embed" ProgID="Equation.DSMT4" ShapeID="_x0000_i1041" DrawAspect="Content" ObjectID="_1796318342" r:id="rId37"/>
         </w:object>
       </w:r>
     </w:p>
@@ -1656,7 +1656,7 @@
           <v:shape id="_x0000_i1042" type="#_x0000_t75" style="width:108.6pt;height:33pt" o:ole="">
             <v:imagedata r:id="rId38" o:title=""/>
           </v:shape>
-          <o:OLEObject Type="Embed" ProgID="Equation.DSMT4" ShapeID="_x0000_i1042" DrawAspect="Content" ObjectID="_1795130091" r:id="rId39"/>
+          <o:OLEObject Type="Embed" ProgID="Equation.DSMT4" ShapeID="_x0000_i1042" DrawAspect="Content" ObjectID="_1796318343" r:id="rId39"/>
         </w:object>
       </w:r>
       <w:r>
@@ -1757,7 +1757,7 @@
           <v:shape id="_x0000_i1043" type="#_x0000_t75" style="width:51pt;height:12.6pt" o:ole="">
             <v:imagedata r:id="rId40" o:title=""/>
           </v:shape>
-          <o:OLEObject Type="Embed" ProgID="Equation.DSMT4" ShapeID="_x0000_i1043" DrawAspect="Content" ObjectID="_1795130092" r:id="rId41"/>
+          <o:OLEObject Type="Embed" ProgID="Equation.DSMT4" ShapeID="_x0000_i1043" DrawAspect="Content" ObjectID="_1796318344" r:id="rId41"/>
         </w:object>
       </w:r>
       <w:r>
@@ -1779,7 +1779,7 @@
           <v:shape id="_x0000_i1044" type="#_x0000_t75" style="width:26.4pt;height:12.6pt" o:ole="">
             <v:imagedata r:id="rId42" o:title=""/>
           </v:shape>
-          <o:OLEObject Type="Embed" ProgID="Equation.DSMT4" ShapeID="_x0000_i1044" DrawAspect="Content" ObjectID="_1795130093" r:id="rId43"/>
+          <o:OLEObject Type="Embed" ProgID="Equation.DSMT4" ShapeID="_x0000_i1044" DrawAspect="Content" ObjectID="_1796318345" r:id="rId43"/>
         </w:object>
       </w:r>
       <w:r>
@@ -1801,7 +1801,7 @@
           <v:shape id="_x0000_i1045" type="#_x0000_t75" style="width:57pt;height:15pt" o:ole="">
             <v:imagedata r:id="rId44" o:title=""/>
           </v:shape>
-          <o:OLEObject Type="Embed" ProgID="Equation.DSMT4" ShapeID="_x0000_i1045" DrawAspect="Content" ObjectID="_1795130094" r:id="rId45"/>
+          <o:OLEObject Type="Embed" ProgID="Equation.DSMT4" ShapeID="_x0000_i1045" DrawAspect="Content" ObjectID="_1796318346" r:id="rId45"/>
         </w:object>
       </w:r>
       <w:r>
@@ -1837,7 +1837,7 @@
           <v:shape id="_x0000_i1046" type="#_x0000_t75" style="width:135.6pt;height:12.6pt" o:ole="">
             <v:imagedata r:id="rId46" o:title=""/>
           </v:shape>
-          <o:OLEObject Type="Embed" ProgID="Equation.DSMT4" ShapeID="_x0000_i1046" DrawAspect="Content" ObjectID="_1795130095" r:id="rId47"/>
+          <o:OLEObject Type="Embed" ProgID="Equation.DSMT4" ShapeID="_x0000_i1046" DrawAspect="Content" ObjectID="_1796318347" r:id="rId47"/>
         </w:object>
       </w:r>
     </w:p>
@@ -1887,7 +1887,7 @@
           <v:shape id="_x0000_i1047" type="#_x0000_t75" style="width:6.6pt;height:12.6pt" o:ole="">
             <v:imagedata r:id="rId48" o:title=""/>
           </v:shape>
-          <o:OLEObject Type="Embed" ProgID="Equation.DSMT4" ShapeID="_x0000_i1047" DrawAspect="Content" ObjectID="_1795130096" r:id="rId49"/>
+          <o:OLEObject Type="Embed" ProgID="Equation.DSMT4" ShapeID="_x0000_i1047" DrawAspect="Content" ObjectID="_1796318348" r:id="rId49"/>
         </w:object>
       </w:r>
       <w:r>
@@ -1909,7 +1909,7 @@
           <v:shape id="_x0000_i1048" type="#_x0000_t75" style="width:54.6pt;height:15pt" o:ole="">
             <v:imagedata r:id="rId50" o:title=""/>
           </v:shape>
-          <o:OLEObject Type="Embed" ProgID="Equation.DSMT4" ShapeID="_x0000_i1048" DrawAspect="Content" ObjectID="_1795130097" r:id="rId51"/>
+          <o:OLEObject Type="Embed" ProgID="Equation.DSMT4" ShapeID="_x0000_i1048" DrawAspect="Content" ObjectID="_1796318349" r:id="rId51"/>
         </w:object>
       </w:r>
       <w:r>
@@ -1945,7 +1945,7 @@
           <v:shape id="_x0000_i1049" type="#_x0000_t75" style="width:126.6pt;height:12.6pt" o:ole="">
             <v:imagedata r:id="rId52" o:title=""/>
           </v:shape>
-          <o:OLEObject Type="Embed" ProgID="Equation.DSMT4" ShapeID="_x0000_i1049" DrawAspect="Content" ObjectID="_1795130098" r:id="rId53"/>
+          <o:OLEObject Type="Embed" ProgID="Equation.DSMT4" ShapeID="_x0000_i1049" DrawAspect="Content" ObjectID="_1796318350" r:id="rId53"/>
         </w:object>
       </w:r>
     </w:p>
@@ -1992,7 +1992,7 @@
           <v:shape id="_x0000_i1050" type="#_x0000_t75" style="width:60pt;height:15pt" o:ole="">
             <v:imagedata r:id="rId54" o:title=""/>
           </v:shape>
-          <o:OLEObject Type="Embed" ProgID="Equation.DSMT4" ShapeID="_x0000_i1050" DrawAspect="Content" ObjectID="_1795130099" r:id="rId55"/>
+          <o:OLEObject Type="Embed" ProgID="Equation.DSMT4" ShapeID="_x0000_i1050" DrawAspect="Content" ObjectID="_1796318351" r:id="rId55"/>
         </w:object>
       </w:r>
       <w:r>
@@ -2097,7 +2097,7 @@
           <v:shape id="_x0000_i1051" type="#_x0000_t75" style="width:78pt;height:15pt" o:ole="">
             <v:imagedata r:id="rId56" o:title=""/>
           </v:shape>
-          <o:OLEObject Type="Embed" ProgID="Equation.DSMT4" ShapeID="_x0000_i1051" DrawAspect="Content" ObjectID="_1795130100" r:id="rId57"/>
+          <o:OLEObject Type="Embed" ProgID="Equation.DSMT4" ShapeID="_x0000_i1051" DrawAspect="Content" ObjectID="_1796318352" r:id="rId57"/>
         </w:object>
       </w:r>
     </w:p>
@@ -2149,7 +2149,7 @@
           <v:shape id="_x0000_i1052" type="#_x0000_t75" style="width:105pt;height:96.6pt" o:ole="">
             <v:imagedata r:id="rId58" o:title=""/>
           </v:shape>
-          <o:OLEObject Type="Embed" ProgID="Equation.DSMT4" ShapeID="_x0000_i1052" DrawAspect="Content" ObjectID="_1795130101" r:id="rId59"/>
+          <o:OLEObject Type="Embed" ProgID="Equation.DSMT4" ShapeID="_x0000_i1052" DrawAspect="Content" ObjectID="_1796318353" r:id="rId59"/>
         </w:object>
       </w:r>
     </w:p>
@@ -2202,7 +2202,7 @@
           <v:shape id="_x0000_i1053" type="#_x0000_t75" style="width:56.4pt;height:42.6pt" o:ole="">
             <v:imagedata r:id="rId60" o:title=""/>
           </v:shape>
-          <o:OLEObject Type="Embed" ProgID="Equation.DSMT4" ShapeID="_x0000_i1053" DrawAspect="Content" ObjectID="_1795130102" r:id="rId61"/>
+          <o:OLEObject Type="Embed" ProgID="Equation.DSMT4" ShapeID="_x0000_i1053" DrawAspect="Content" ObjectID="_1796318354" r:id="rId61"/>
         </w:object>
       </w:r>
       <w:r>
@@ -2295,7 +2295,7 @@
           <v:shape id="_x0000_i1054" type="#_x0000_t75" style="width:180pt;height:29.4pt" o:ole="">
             <v:imagedata r:id="rId62" o:title=""/>
           </v:shape>
-          <o:OLEObject Type="Embed" ProgID="Equation.DSMT4" ShapeID="_x0000_i1054" DrawAspect="Content" ObjectID="_1795130103" r:id="rId63"/>
+          <o:OLEObject Type="Embed" ProgID="Equation.DSMT4" ShapeID="_x0000_i1054" DrawAspect="Content" ObjectID="_1796318355" r:id="rId63"/>
         </w:object>
       </w:r>
     </w:p>
@@ -2359,7 +2359,7 @@
           <v:shape id="_x0000_i1055" type="#_x0000_t75" style="width:65.4pt;height:30.6pt" o:ole="">
             <v:imagedata r:id="rId64" o:title=""/>
           </v:shape>
-          <o:OLEObject Type="Embed" ProgID="Equation.DSMT4" ShapeID="_x0000_i1055" DrawAspect="Content" ObjectID="_1795130104" r:id="rId65"/>
+          <o:OLEObject Type="Embed" ProgID="Equation.DSMT4" ShapeID="_x0000_i1055" DrawAspect="Content" ObjectID="_1796318356" r:id="rId65"/>
         </w:object>
       </w:r>
     </w:p>
@@ -2423,7 +2423,7 @@
           <v:shape id="_x0000_i1056" type="#_x0000_t75" style="width:27.6pt;height:12pt" o:ole="">
             <v:imagedata r:id="rId66" o:title=""/>
           </v:shape>
-          <o:OLEObject Type="Embed" ProgID="Equation.DSMT4" ShapeID="_x0000_i1056" DrawAspect="Content" ObjectID="_1795130105" r:id="rId67"/>
+          <o:OLEObject Type="Embed" ProgID="Equation.DSMT4" ShapeID="_x0000_i1056" DrawAspect="Content" ObjectID="_1796318357" r:id="rId67"/>
         </w:object>
       </w:r>
       <w:r>
@@ -2445,7 +2445,7 @@
           <v:shape id="_x0000_i1057" type="#_x0000_t75" style="width:27.6pt;height:12.6pt" o:ole="">
             <v:imagedata r:id="rId68" o:title=""/>
           </v:shape>
-          <o:OLEObject Type="Embed" ProgID="Equation.DSMT4" ShapeID="_x0000_i1057" DrawAspect="Content" ObjectID="_1795130106" r:id="rId69"/>
+          <o:OLEObject Type="Embed" ProgID="Equation.DSMT4" ShapeID="_x0000_i1057" DrawAspect="Content" ObjectID="_1796318358" r:id="rId69"/>
         </w:object>
       </w:r>
     </w:p>
@@ -2509,7 +2509,7 @@
           <v:shape id="_x0000_i1058" type="#_x0000_t75" style="width:144.6pt;height:15.6pt" o:ole="">
             <v:imagedata r:id="rId70" o:title=""/>
           </v:shape>
-          <o:OLEObject Type="Embed" ProgID="Equation.DSMT4" ShapeID="_x0000_i1058" DrawAspect="Content" ObjectID="_1795130107" r:id="rId71"/>
+          <o:OLEObject Type="Embed" ProgID="Equation.DSMT4" ShapeID="_x0000_i1058" DrawAspect="Content" ObjectID="_1796318359" r:id="rId71"/>
         </w:object>
       </w:r>
       <w:r>
@@ -2624,7 +2624,7 @@
           <v:shape id="_x0000_i1059" type="#_x0000_t75" style="width:77.4pt;height:33pt" o:ole="">
             <v:imagedata r:id="rId72" o:title=""/>
           </v:shape>
-          <o:OLEObject Type="Embed" ProgID="Equation.DSMT4" ShapeID="_x0000_i1059" DrawAspect="Content" ObjectID="_1795130108" r:id="rId73"/>
+          <o:OLEObject Type="Embed" ProgID="Equation.DSMT4" ShapeID="_x0000_i1059" DrawAspect="Content" ObjectID="_1796318360" r:id="rId73"/>
         </w:object>
       </w:r>
     </w:p>
@@ -2675,7 +2675,7 @@
           <v:shape id="_x0000_i1060" type="#_x0000_t75" style="width:71.4pt;height:33pt" o:ole="">
             <v:imagedata r:id="rId74" o:title=""/>
           </v:shape>
-          <o:OLEObject Type="Embed" ProgID="Equation.DSMT4" ShapeID="_x0000_i1060" DrawAspect="Content" ObjectID="_1795130109" r:id="rId75"/>
+          <o:OLEObject Type="Embed" ProgID="Equation.DSMT4" ShapeID="_x0000_i1060" DrawAspect="Content" ObjectID="_1796318361" r:id="rId75"/>
         </w:object>
       </w:r>
     </w:p>
@@ -2717,7 +2717,7 @@
           <v:shape id="_x0000_i1061" type="#_x0000_t75" style="width:33.6pt;height:15pt" o:ole="">
             <v:imagedata r:id="rId76" o:title=""/>
           </v:shape>
-          <o:OLEObject Type="Embed" ProgID="Equation.DSMT4" ShapeID="_x0000_i1061" DrawAspect="Content" ObjectID="_1795130110" r:id="rId77"/>
+          <o:OLEObject Type="Embed" ProgID="Equation.DSMT4" ShapeID="_x0000_i1061" DrawAspect="Content" ObjectID="_1796318362" r:id="rId77"/>
         </w:object>
       </w:r>
     </w:p>
@@ -2740,7 +2740,7 @@
           <v:shape id="_x0000_i1062" type="#_x0000_t75" style="width:299.4pt;height:33pt" o:ole="">
             <v:imagedata r:id="rId78" o:title=""/>
           </v:shape>
-          <o:OLEObject Type="Embed" ProgID="Equation.DSMT4" ShapeID="_x0000_i1062" DrawAspect="Content" ObjectID="_1795130111" r:id="rId79"/>
+          <o:OLEObject Type="Embed" ProgID="Equation.DSMT4" ShapeID="_x0000_i1062" DrawAspect="Content" ObjectID="_1796318363" r:id="rId79"/>
         </w:object>
       </w:r>
     </w:p>
@@ -2791,7 +2791,7 @@
           <v:shape id="_x0000_i1063" type="#_x0000_t75" style="width:113.4pt;height:29.4pt" o:ole="">
             <v:imagedata r:id="rId80" o:title=""/>
           </v:shape>
-          <o:OLEObject Type="Embed" ProgID="Equation.DSMT4" ShapeID="_x0000_i1063" DrawAspect="Content" ObjectID="_1795130112" r:id="rId81"/>
+          <o:OLEObject Type="Embed" ProgID="Equation.DSMT4" ShapeID="_x0000_i1063" DrawAspect="Content" ObjectID="_1796318364" r:id="rId81"/>
         </w:object>
       </w:r>
     </w:p>
@@ -2843,7 +2843,7 @@
           <v:shape id="_x0000_i1064" type="#_x0000_t75" style="width:87pt;height:15pt" o:ole="">
             <v:imagedata r:id="rId82" o:title=""/>
           </v:shape>
-          <o:OLEObject Type="Embed" ProgID="Equation.DSMT4" ShapeID="_x0000_i1064" DrawAspect="Content" ObjectID="_1795130113" r:id="rId83"/>
+          <o:OLEObject Type="Embed" ProgID="Equation.DSMT4" ShapeID="_x0000_i1064" DrawAspect="Content" ObjectID="_1796318365" r:id="rId83"/>
         </w:object>
       </w:r>
       <w:r>
@@ -2962,7 +2962,7 @@
           <v:shape id="_x0000_i1065" type="#_x0000_t75" style="width:55.8pt;height:15pt" o:ole="">
             <v:imagedata r:id="rId84" o:title=""/>
           </v:shape>
-          <o:OLEObject Type="Embed" ProgID="Equation.DSMT4" ShapeID="_x0000_i1065" DrawAspect="Content" ObjectID="_1795130114" r:id="rId85"/>
+          <o:OLEObject Type="Embed" ProgID="Equation.DSMT4" ShapeID="_x0000_i1065" DrawAspect="Content" ObjectID="_1796318366" r:id="rId85"/>
         </w:object>
       </w:r>
       <w:r>
@@ -2984,7 +2984,7 @@
           <v:shape id="_x0000_i1066" type="#_x0000_t75" style="width:65.4pt;height:15pt" o:ole="">
             <v:imagedata r:id="rId86" o:title=""/>
           </v:shape>
-          <o:OLEObject Type="Embed" ProgID="Equation.DSMT4" ShapeID="_x0000_i1066" DrawAspect="Content" ObjectID="_1795130115" r:id="rId87"/>
+          <o:OLEObject Type="Embed" ProgID="Equation.DSMT4" ShapeID="_x0000_i1066" DrawAspect="Content" ObjectID="_1796318367" r:id="rId87"/>
         </w:object>
       </w:r>
     </w:p>
@@ -3048,7 +3048,7 @@
           <v:shape id="_x0000_i1067" type="#_x0000_t75" style="width:108.6pt;height:39pt" o:ole="">
             <v:imagedata r:id="rId88" o:title=""/>
           </v:shape>
-          <o:OLEObject Type="Embed" ProgID="Equation.DSMT4" ShapeID="_x0000_i1067" DrawAspect="Content" ObjectID="_1795130116" r:id="rId89"/>
+          <o:OLEObject Type="Embed" ProgID="Equation.DSMT4" ShapeID="_x0000_i1067" DrawAspect="Content" ObjectID="_1796318368" r:id="rId89"/>
         </w:object>
       </w:r>
     </w:p>
@@ -3094,7 +3094,7 @@
           <v:shape id="_x0000_i1068" type="#_x0000_t75" style="width:60pt;height:18.6pt" o:ole="">
             <v:imagedata r:id="rId90" o:title=""/>
           </v:shape>
-          <o:OLEObject Type="Embed" ProgID="Equation.DSMT4" ShapeID="_x0000_i1068" DrawAspect="Content" ObjectID="_1795130117" r:id="rId91"/>
+          <o:OLEObject Type="Embed" ProgID="Equation.DSMT4" ShapeID="_x0000_i1068" DrawAspect="Content" ObjectID="_1796318369" r:id="rId91"/>
         </w:object>
       </w:r>
       <w:r>
@@ -3184,7 +3184,7 @@
           <v:shape id="_x0000_i1069" type="#_x0000_t75" style="width:11.4pt;height:12.6pt" o:ole="">
             <v:imagedata r:id="rId92" o:title=""/>
           </v:shape>
-          <o:OLEObject Type="Embed" ProgID="Equation.DSMT4" ShapeID="_x0000_i1069" DrawAspect="Content" ObjectID="_1795130118" r:id="rId93"/>
+          <o:OLEObject Type="Embed" ProgID="Equation.DSMT4" ShapeID="_x0000_i1069" DrawAspect="Content" ObjectID="_1796318370" r:id="rId93"/>
         </w:object>
       </w:r>
       <w:r>
@@ -3206,7 +3206,7 @@
           <v:shape id="_x0000_i1070" type="#_x0000_t75" style="width:26.4pt;height:15pt" o:ole="">
             <v:imagedata r:id="rId94" o:title=""/>
           </v:shape>
-          <o:OLEObject Type="Embed" ProgID="Equation.DSMT4" ShapeID="_x0000_i1070" DrawAspect="Content" ObjectID="_1795130119" r:id="rId95"/>
+          <o:OLEObject Type="Embed" ProgID="Equation.DSMT4" ShapeID="_x0000_i1070" DrawAspect="Content" ObjectID="_1796318371" r:id="rId95"/>
         </w:object>
       </w:r>
       <w:r>
@@ -3228,7 +3228,7 @@
           <v:shape id="_x0000_i1071" type="#_x0000_t75" style="width:36.6pt;height:15pt" o:ole="">
             <v:imagedata r:id="rId96" o:title=""/>
           </v:shape>
-          <o:OLEObject Type="Embed" ProgID="Equation.DSMT4" ShapeID="_x0000_i1071" DrawAspect="Content" ObjectID="_1795130120" r:id="rId97"/>
+          <o:OLEObject Type="Embed" ProgID="Equation.DSMT4" ShapeID="_x0000_i1071" DrawAspect="Content" ObjectID="_1796318372" r:id="rId97"/>
         </w:object>
       </w:r>
       <w:r>
@@ -3359,7 +3359,7 @@
           <v:shape id="_x0000_i1072" type="#_x0000_t75" style="width:1in;height:29.4pt" o:ole="">
             <v:imagedata r:id="rId99" o:title=""/>
           </v:shape>
-          <o:OLEObject Type="Embed" ProgID="Equation.DSMT4" ShapeID="_x0000_i1072" DrawAspect="Content" ObjectID="_1795130121" r:id="rId100"/>
+          <o:OLEObject Type="Embed" ProgID="Equation.DSMT4" ShapeID="_x0000_i1072" DrawAspect="Content" ObjectID="_1796318373" r:id="rId100"/>
         </w:object>
       </w:r>
     </w:p>
@@ -3405,7 +3405,7 @@
           <v:shape id="_x0000_i1073" type="#_x0000_t75" style="width:27pt;height:15pt" o:ole="">
             <v:imagedata r:id="rId101" o:title=""/>
           </v:shape>
-          <o:OLEObject Type="Embed" ProgID="Equation.DSMT4" ShapeID="_x0000_i1073" DrawAspect="Content" ObjectID="_1795130122" r:id="rId102"/>
+          <o:OLEObject Type="Embed" ProgID="Equation.DSMT4" ShapeID="_x0000_i1073" DrawAspect="Content" ObjectID="_1796318374" r:id="rId102"/>
         </w:object>
       </w:r>
       <w:r>
@@ -3429,7 +3429,7 @@
           <v:shape id="_x0000_i1074" type="#_x0000_t75" style="width:60.6pt;height:15pt" o:ole="">
             <v:imagedata r:id="rId103" o:title=""/>
           </v:shape>
-          <o:OLEObject Type="Embed" ProgID="Equation.DSMT4" ShapeID="_x0000_i1074" DrawAspect="Content" ObjectID="_1795130123" r:id="rId104"/>
+          <o:OLEObject Type="Embed" ProgID="Equation.DSMT4" ShapeID="_x0000_i1074" DrawAspect="Content" ObjectID="_1796318375" r:id="rId104"/>
         </w:object>
       </w:r>
       <w:r>
@@ -3540,7 +3540,7 @@
           <v:shape id="_x0000_i1075" type="#_x0000_t75" style="width:8.4pt;height:12pt" o:ole="">
             <v:imagedata r:id="rId105" o:title=""/>
           </v:shape>
-          <o:OLEObject Type="Embed" ProgID="Equation.DSMT4" ShapeID="_x0000_i1075" DrawAspect="Content" ObjectID="_1795130124" r:id="rId106"/>
+          <o:OLEObject Type="Embed" ProgID="Equation.DSMT4" ShapeID="_x0000_i1075" DrawAspect="Content" ObjectID="_1796318376" r:id="rId106"/>
         </w:object>
       </w:r>
       <w:r>
@@ -3562,7 +3562,7 @@
           <v:shape id="_x0000_i1076" type="#_x0000_t75" style="width:30.6pt;height:15pt" o:ole="">
             <v:imagedata r:id="rId107" o:title=""/>
           </v:shape>
-          <o:OLEObject Type="Embed" ProgID="Equation.DSMT4" ShapeID="_x0000_i1076" DrawAspect="Content" ObjectID="_1795130125" r:id="rId108"/>
+          <o:OLEObject Type="Embed" ProgID="Equation.DSMT4" ShapeID="_x0000_i1076" DrawAspect="Content" ObjectID="_1796318377" r:id="rId108"/>
         </w:object>
       </w:r>
       <w:r>
@@ -3584,7 +3584,7 @@
           <v:shape id="_x0000_i1077" type="#_x0000_t75" style="width:27.6pt;height:15pt" o:ole="">
             <v:imagedata r:id="rId109" o:title=""/>
           </v:shape>
-          <o:OLEObject Type="Embed" ProgID="Equation.DSMT4" ShapeID="_x0000_i1077" DrawAspect="Content" ObjectID="_1795130126" r:id="rId110"/>
+          <o:OLEObject Type="Embed" ProgID="Equation.DSMT4" ShapeID="_x0000_i1077" DrawAspect="Content" ObjectID="_1796318378" r:id="rId110"/>
         </w:object>
       </w:r>
       <w:r>
@@ -3606,7 +3606,7 @@
           <v:shape id="_x0000_i1078" type="#_x0000_t75" style="width:54pt;height:15pt" o:ole="">
             <v:imagedata r:id="rId111" o:title=""/>
           </v:shape>
-          <o:OLEObject Type="Embed" ProgID="Equation.DSMT4" ShapeID="_x0000_i1078" DrawAspect="Content" ObjectID="_1795130127" r:id="rId112"/>
+          <o:OLEObject Type="Embed" ProgID="Equation.DSMT4" ShapeID="_x0000_i1078" DrawAspect="Content" ObjectID="_1796318379" r:id="rId112"/>
         </w:object>
       </w:r>
       <w:r>
@@ -3628,7 +3628,7 @@
           <v:shape id="_x0000_i1079" type="#_x0000_t75" style="width:9pt;height:12.6pt" o:ole="">
             <v:imagedata r:id="rId113" o:title=""/>
           </v:shape>
-          <o:OLEObject Type="Embed" ProgID="Equation.DSMT4" ShapeID="_x0000_i1079" DrawAspect="Content" ObjectID="_1795130128" r:id="rId114"/>
+          <o:OLEObject Type="Embed" ProgID="Equation.DSMT4" ShapeID="_x0000_i1079" DrawAspect="Content" ObjectID="_1796318380" r:id="rId114"/>
         </w:object>
       </w:r>
       <w:r>
@@ -3650,7 +3650,7 @@
           <v:shape id="_x0000_i1080" type="#_x0000_t75" style="width:24.6pt;height:15pt" o:ole="">
             <v:imagedata r:id="rId115" o:title=""/>
           </v:shape>
-          <o:OLEObject Type="Embed" ProgID="Equation.DSMT4" ShapeID="_x0000_i1080" DrawAspect="Content" ObjectID="_1795130129" r:id="rId116"/>
+          <o:OLEObject Type="Embed" ProgID="Equation.DSMT4" ShapeID="_x0000_i1080" DrawAspect="Content" ObjectID="_1796318381" r:id="rId116"/>
         </w:object>
       </w:r>
       <w:r>
@@ -3672,7 +3672,7 @@
           <v:shape id="_x0000_i1081" type="#_x0000_t75" style="width:26.4pt;height:15pt" o:ole="">
             <v:imagedata r:id="rId117" o:title=""/>
           </v:shape>
-          <o:OLEObject Type="Embed" ProgID="Equation.DSMT4" ShapeID="_x0000_i1081" DrawAspect="Content" ObjectID="_1795130130" r:id="rId118"/>
+          <o:OLEObject Type="Embed" ProgID="Equation.DSMT4" ShapeID="_x0000_i1081" DrawAspect="Content" ObjectID="_1796318382" r:id="rId118"/>
         </w:object>
       </w:r>
       <w:r>
@@ -3694,7 +3694,7 @@
           <v:shape id="_x0000_i1082" type="#_x0000_t75" style="width:71.4pt;height:18pt" o:ole="">
             <v:imagedata r:id="rId119" o:title=""/>
           </v:shape>
-          <o:OLEObject Type="Embed" ProgID="Equation.DSMT4" ShapeID="_x0000_i1082" DrawAspect="Content" ObjectID="_1795130131" r:id="rId120"/>
+          <o:OLEObject Type="Embed" ProgID="Equation.DSMT4" ShapeID="_x0000_i1082" DrawAspect="Content" ObjectID="_1796318383" r:id="rId120"/>
         </w:object>
       </w:r>
       <w:r>
@@ -3716,7 +3716,7 @@
           <v:shape id="_x0000_i1083" type="#_x0000_t75" style="width:27.6pt;height:12.6pt" o:ole="">
             <v:imagedata r:id="rId121" o:title=""/>
           </v:shape>
-          <o:OLEObject Type="Embed" ProgID="Equation.DSMT4" ShapeID="_x0000_i1083" DrawAspect="Content" ObjectID="_1795130132" r:id="rId122"/>
+          <o:OLEObject Type="Embed" ProgID="Equation.DSMT4" ShapeID="_x0000_i1083" DrawAspect="Content" ObjectID="_1796318384" r:id="rId122"/>
         </w:object>
       </w:r>
       <w:r>
@@ -3738,7 +3738,7 @@
           <v:shape id="_x0000_i1084" type="#_x0000_t75" style="width:105.6pt;height:18pt" o:ole="">
             <v:imagedata r:id="rId123" o:title=""/>
           </v:shape>
-          <o:OLEObject Type="Embed" ProgID="Equation.DSMT4" ShapeID="_x0000_i1084" DrawAspect="Content" ObjectID="_1795130133" r:id="rId124"/>
+          <o:OLEObject Type="Embed" ProgID="Equation.DSMT4" ShapeID="_x0000_i1084" DrawAspect="Content" ObjectID="_1796318385" r:id="rId124"/>
         </w:object>
       </w:r>
     </w:p>
@@ -3773,7 +3773,7 @@
           <v:shape id="_x0000_i1085" type="#_x0000_t75" style="width:9pt;height:12pt" o:ole="">
             <v:imagedata r:id="rId125" o:title=""/>
           </v:shape>
-          <o:OLEObject Type="Embed" ProgID="Equation.DSMT4" ShapeID="_x0000_i1085" DrawAspect="Content" ObjectID="_1795130134" r:id="rId126"/>
+          <o:OLEObject Type="Embed" ProgID="Equation.DSMT4" ShapeID="_x0000_i1085" DrawAspect="Content" ObjectID="_1796318386" r:id="rId126"/>
         </w:object>
       </w:r>
       <w:r>
@@ -3795,7 +3795,7 @@
           <v:shape id="_x0000_i1086" type="#_x0000_t75" style="width:9pt;height:12.6pt" o:ole="">
             <v:imagedata r:id="rId127" o:title=""/>
           </v:shape>
-          <o:OLEObject Type="Embed" ProgID="Equation.DSMT4" ShapeID="_x0000_i1086" DrawAspect="Content" ObjectID="_1795130135" r:id="rId128"/>
+          <o:OLEObject Type="Embed" ProgID="Equation.DSMT4" ShapeID="_x0000_i1086" DrawAspect="Content" ObjectID="_1796318387" r:id="rId128"/>
         </w:object>
       </w:r>
       <w:r>
@@ -3817,7 +3817,7 @@
           <v:shape id="_x0000_i1087" type="#_x0000_t75" style="width:9pt;height:12pt" o:ole="">
             <v:imagedata r:id="rId129" o:title=""/>
           </v:shape>
-          <o:OLEObject Type="Embed" ProgID="Equation.DSMT4" ShapeID="_x0000_i1087" DrawAspect="Content" ObjectID="_1795130136" r:id="rId130"/>
+          <o:OLEObject Type="Embed" ProgID="Equation.DSMT4" ShapeID="_x0000_i1087" DrawAspect="Content" ObjectID="_1796318388" r:id="rId130"/>
         </w:object>
       </w:r>
       <w:r>
@@ -3860,7 +3860,7 @@
           <v:shape id="_x0000_i1088" type="#_x0000_t75" style="width:9pt;height:12pt" o:ole="">
             <v:imagedata r:id="rId131" o:title=""/>
           </v:shape>
-          <o:OLEObject Type="Embed" ProgID="Equation.DSMT4" ShapeID="_x0000_i1088" DrawAspect="Content" ObjectID="_1795130137" r:id="rId132"/>
+          <o:OLEObject Type="Embed" ProgID="Equation.DSMT4" ShapeID="_x0000_i1088" DrawAspect="Content" ObjectID="_1796318389" r:id="rId132"/>
         </w:object>
       </w:r>
       <w:r>
@@ -3925,7 +3925,7 @@
           <v:shape id="_x0000_i1089" type="#_x0000_t75" style="width:126pt;height:27.6pt" o:ole="">
             <v:imagedata r:id="rId133" o:title=""/>
           </v:shape>
-          <o:OLEObject Type="Embed" ProgID="Equation.DSMT4" ShapeID="_x0000_i1089" DrawAspect="Content" ObjectID="_1795130138" r:id="rId134"/>
+          <o:OLEObject Type="Embed" ProgID="Equation.DSMT4" ShapeID="_x0000_i1089" DrawAspect="Content" ObjectID="_1796318390" r:id="rId134"/>
         </w:object>
       </w:r>
       <w:r>
@@ -3979,7 +3979,7 @@
           <v:shape id="_x0000_i1090" type="#_x0000_t75" style="width:33.6pt;height:15pt" o:ole="">
             <v:imagedata r:id="rId135" o:title=""/>
           </v:shape>
-          <o:OLEObject Type="Embed" ProgID="Equation.DSMT4" ShapeID="_x0000_i1090" DrawAspect="Content" ObjectID="_1795130139" r:id="rId136"/>
+          <o:OLEObject Type="Embed" ProgID="Equation.DSMT4" ShapeID="_x0000_i1090" DrawAspect="Content" ObjectID="_1796318391" r:id="rId136"/>
         </w:object>
       </w:r>
       <w:r>
@@ -4001,7 +4001,7 @@
           <v:shape id="_x0000_i1091" type="#_x0000_t75" style="width:36.6pt;height:15pt" o:ole="">
             <v:imagedata r:id="rId137" o:title=""/>
           </v:shape>
-          <o:OLEObject Type="Embed" ProgID="Equation.DSMT4" ShapeID="_x0000_i1091" DrawAspect="Content" ObjectID="_1795130140" r:id="rId138"/>
+          <o:OLEObject Type="Embed" ProgID="Equation.DSMT4" ShapeID="_x0000_i1091" DrawAspect="Content" ObjectID="_1796318392" r:id="rId138"/>
         </w:object>
       </w:r>
       <w:r>
@@ -4023,7 +4023,7 @@
           <v:shape id="_x0000_i1092" type="#_x0000_t75" style="width:84pt;height:15pt" o:ole="">
             <v:imagedata r:id="rId139" o:title=""/>
           </v:shape>
-          <o:OLEObject Type="Embed" ProgID="Equation.DSMT4" ShapeID="_x0000_i1092" DrawAspect="Content" ObjectID="_1795130141" r:id="rId140"/>
+          <o:OLEObject Type="Embed" ProgID="Equation.DSMT4" ShapeID="_x0000_i1092" DrawAspect="Content" ObjectID="_1796318393" r:id="rId140"/>
         </w:object>
       </w:r>
       <w:r>
@@ -4045,7 +4045,7 @@
           <v:shape id="_x0000_i1093" type="#_x0000_t75" style="width:9pt;height:12pt" o:ole="">
             <v:imagedata r:id="rId141" o:title=""/>
           </v:shape>
-          <o:OLEObject Type="Embed" ProgID="Equation.DSMT4" ShapeID="_x0000_i1093" DrawAspect="Content" ObjectID="_1795130142" r:id="rId142"/>
+          <o:OLEObject Type="Embed" ProgID="Equation.DSMT4" ShapeID="_x0000_i1093" DrawAspect="Content" ObjectID="_1796318394" r:id="rId142"/>
         </w:object>
       </w:r>
       <w:r>
@@ -4152,7 +4152,7 @@
           <v:shape id="_x0000_i1094" type="#_x0000_t75" style="width:209.4pt;height:47.4pt" o:ole="">
             <v:imagedata r:id="rId143" o:title=""/>
           </v:shape>
-          <o:OLEObject Type="Embed" ProgID="Equation.DSMT4" ShapeID="_x0000_i1094" DrawAspect="Content" ObjectID="_1795130143" r:id="rId144"/>
+          <o:OLEObject Type="Embed" ProgID="Equation.DSMT4" ShapeID="_x0000_i1094" DrawAspect="Content" ObjectID="_1796318395" r:id="rId144"/>
         </w:object>
       </w:r>
       <w:r>
@@ -4337,7 +4337,7 @@
           <v:shape id="_x0000_i1095" type="#_x0000_t75" style="width:60.6pt;height:69.6pt" o:ole="">
             <v:imagedata r:id="rId146" o:title=""/>
           </v:shape>
-          <o:OLEObject Type="Embed" ProgID="Equation.DSMT4" ShapeID="_x0000_i1095" DrawAspect="Content" ObjectID="_1795130144" r:id="rId147"/>
+          <o:OLEObject Type="Embed" ProgID="Equation.DSMT4" ShapeID="_x0000_i1095" DrawAspect="Content" ObjectID="_1796318396" r:id="rId147"/>
         </w:object>
       </w:r>
     </w:p>
@@ -4389,7 +4389,7 @@
           <v:shape id="_x0000_i1096" type="#_x0000_t75" style="width:96pt;height:27.6pt" o:ole="">
             <v:imagedata r:id="rId148" o:title=""/>
           </v:shape>
-          <o:OLEObject Type="Embed" ProgID="Equation.DSMT4" ShapeID="_x0000_i1096" DrawAspect="Content" ObjectID="_1795130145" r:id="rId149"/>
+          <o:OLEObject Type="Embed" ProgID="Equation.DSMT4" ShapeID="_x0000_i1096" DrawAspect="Content" ObjectID="_1796318397" r:id="rId149"/>
         </w:object>
       </w:r>
     </w:p>
@@ -4441,7 +4441,7 @@
           <v:shape id="_x0000_i1097" type="#_x0000_t75" style="width:147.6pt;height:102.6pt" o:ole="">
             <v:imagedata r:id="rId150" o:title=""/>
           </v:shape>
-          <o:OLEObject Type="Embed" ProgID="Equation.DSMT4" ShapeID="_x0000_i1097" DrawAspect="Content" ObjectID="_1795130146" r:id="rId151"/>
+          <o:OLEObject Type="Embed" ProgID="Equation.DSMT4" ShapeID="_x0000_i1097" DrawAspect="Content" ObjectID="_1796318398" r:id="rId151"/>
         </w:object>
       </w:r>
       <w:r>
@@ -4620,7 +4620,7 @@
           <v:shape id="_x0000_i1098" type="#_x0000_t75" style="width:120.6pt;height:47.4pt" o:ole="">
             <v:imagedata r:id="rId152" o:title=""/>
           </v:shape>
-          <o:OLEObject Type="Embed" ProgID="Equation.DSMT4" ShapeID="_x0000_i1098" DrawAspect="Content" ObjectID="_1795130147" r:id="rId153"/>
+          <o:OLEObject Type="Embed" ProgID="Equation.DSMT4" ShapeID="_x0000_i1098" DrawAspect="Content" ObjectID="_1796318399" r:id="rId153"/>
         </w:object>
       </w:r>
       <w:r>
@@ -4653,7 +4653,7 @@
           <v:shape id="_x0000_i1099" type="#_x0000_t75" style="width:95.4pt;height:111pt" o:ole="">
             <v:imagedata r:id="rId154" o:title=""/>
           </v:shape>
-          <o:OLEObject Type="Embed" ProgID="Equation.DSMT4" ShapeID="_x0000_i1099" DrawAspect="Content" ObjectID="_1795130148" r:id="rId155"/>
+          <o:OLEObject Type="Embed" ProgID="Equation.DSMT4" ShapeID="_x0000_i1099" DrawAspect="Content" ObjectID="_1796318400" r:id="rId155"/>
         </w:object>
       </w:r>
     </w:p>
@@ -4705,7 +4705,7 @@
           <v:shape id="_x0000_i1100" type="#_x0000_t75" style="width:129pt;height:131.4pt" o:ole="">
             <v:imagedata r:id="rId156" o:title=""/>
           </v:shape>
-          <o:OLEObject Type="Embed" ProgID="Equation.DSMT4" ShapeID="_x0000_i1100" DrawAspect="Content" ObjectID="_1795130149" r:id="rId157"/>
+          <o:OLEObject Type="Embed" ProgID="Equation.DSMT4" ShapeID="_x0000_i1100" DrawAspect="Content" ObjectID="_1796318401" r:id="rId157"/>
         </w:object>
       </w:r>
     </w:p>
@@ -4747,7 +4747,7 @@
           <v:shape id="_x0000_i1101" type="#_x0000_t75" style="width:96pt;height:15pt" o:ole="">
             <v:imagedata r:id="rId158" o:title=""/>
           </v:shape>
-          <o:OLEObject Type="Embed" ProgID="Equation.DSMT4" ShapeID="_x0000_i1101" DrawAspect="Content" ObjectID="_1795130150" r:id="rId159"/>
+          <o:OLEObject Type="Embed" ProgID="Equation.DSMT4" ShapeID="_x0000_i1101" DrawAspect="Content" ObjectID="_1796318402" r:id="rId159"/>
         </w:object>
       </w:r>
       <w:r>
@@ -4853,7 +4853,7 @@
           <v:shape id="_x0000_i1102" type="#_x0000_t75" style="width:174.6pt;height:45pt" o:ole="">
             <v:imagedata r:id="rId160" o:title=""/>
           </v:shape>
-          <o:OLEObject Type="Embed" ProgID="Equation.DSMT4" ShapeID="_x0000_i1102" DrawAspect="Content" ObjectID="_1795130151" r:id="rId161"/>
+          <o:OLEObject Type="Embed" ProgID="Equation.DSMT4" ShapeID="_x0000_i1102" DrawAspect="Content" ObjectID="_1796318403" r:id="rId161"/>
         </w:object>
       </w:r>
     </w:p>
@@ -4905,7 +4905,7 @@
           <v:shape id="_x0000_i1103" type="#_x0000_t75" style="width:171pt;height:45pt" o:ole="">
             <v:imagedata r:id="rId162" o:title=""/>
           </v:shape>
-          <o:OLEObject Type="Embed" ProgID="Equation.DSMT4" ShapeID="_x0000_i1103" DrawAspect="Content" ObjectID="_1795130152" r:id="rId163"/>
+          <o:OLEObject Type="Embed" ProgID="Equation.DSMT4" ShapeID="_x0000_i1103" DrawAspect="Content" ObjectID="_1796318404" r:id="rId163"/>
         </w:object>
       </w:r>
     </w:p>
@@ -4957,7 +4957,7 @@
           <v:shape id="_x0000_i1104" type="#_x0000_t75" style="width:107.4pt;height:47.4pt" o:ole="">
             <v:imagedata r:id="rId164" o:title=""/>
           </v:shape>
-          <o:OLEObject Type="Embed" ProgID="Equation.DSMT4" ShapeID="_x0000_i1104" DrawAspect="Content" ObjectID="_1795130153" r:id="rId165"/>
+          <o:OLEObject Type="Embed" ProgID="Equation.DSMT4" ShapeID="_x0000_i1104" DrawAspect="Content" ObjectID="_1796318405" r:id="rId165"/>
         </w:object>
       </w:r>
       <w:r>
@@ -5087,7 +5087,7 @@
           <v:shape id="_x0000_i1105" type="#_x0000_t75" style="width:210.6pt;height:36.6pt" o:ole="">
             <v:imagedata r:id="rId166" o:title=""/>
           </v:shape>
-          <o:OLEObject Type="Embed" ProgID="Equation.DSMT4" ShapeID="_x0000_i1105" DrawAspect="Content" ObjectID="_1795130154" r:id="rId167"/>
+          <o:OLEObject Type="Embed" ProgID="Equation.DSMT4" ShapeID="_x0000_i1105" DrawAspect="Content" ObjectID="_1796318406" r:id="rId167"/>
         </w:object>
       </w:r>
     </w:p>
@@ -5139,7 +5139,7 @@
           <v:shape id="_x0000_i1106" type="#_x0000_t75" style="width:122.4pt;height:29.4pt" o:ole="">
             <v:imagedata r:id="rId168" o:title=""/>
           </v:shape>
-          <o:OLEObject Type="Embed" ProgID="Equation.DSMT4" ShapeID="_x0000_i1106" DrawAspect="Content" ObjectID="_1795130155" r:id="rId169"/>
+          <o:OLEObject Type="Embed" ProgID="Equation.DSMT4" ShapeID="_x0000_i1106" DrawAspect="Content" ObjectID="_1796318407" r:id="rId169"/>
         </w:object>
       </w:r>
     </w:p>
@@ -5191,7 +5191,7 @@
           <v:shape id="_x0000_i1107" type="#_x0000_t75" style="width:54pt;height:15pt" o:ole="">
             <v:imagedata r:id="rId170" o:title=""/>
           </v:shape>
-          <o:OLEObject Type="Embed" ProgID="Equation.DSMT4" ShapeID="_x0000_i1107" DrawAspect="Content" ObjectID="_1795130156" r:id="rId171"/>
+          <o:OLEObject Type="Embed" ProgID="Equation.DSMT4" ShapeID="_x0000_i1107" DrawAspect="Content" ObjectID="_1796318408" r:id="rId171"/>
         </w:object>
       </w:r>
       <w:r>
@@ -5287,7 +5287,7 @@
           <v:shape id="_x0000_i1108" type="#_x0000_t75" style="width:8.4pt;height:12pt" o:ole="">
             <v:imagedata r:id="rId172" o:title=""/>
           </v:shape>
-          <o:OLEObject Type="Embed" ProgID="Equation.DSMT4" ShapeID="_x0000_i1108" DrawAspect="Content" ObjectID="_1795130157" r:id="rId173"/>
+          <o:OLEObject Type="Embed" ProgID="Equation.DSMT4" ShapeID="_x0000_i1108" DrawAspect="Content" ObjectID="_1796318409" r:id="rId173"/>
         </w:object>
       </w:r>
       <w:r>
@@ -5309,7 +5309,7 @@
           <v:shape id="_x0000_i1109" type="#_x0000_t75" style="width:27.6pt;height:15pt" o:ole="">
             <v:imagedata r:id="rId174" o:title=""/>
           </v:shape>
-          <o:OLEObject Type="Embed" ProgID="Equation.DSMT4" ShapeID="_x0000_i1109" DrawAspect="Content" ObjectID="_1795130158" r:id="rId175"/>
+          <o:OLEObject Type="Embed" ProgID="Equation.DSMT4" ShapeID="_x0000_i1109" DrawAspect="Content" ObjectID="_1796318410" r:id="rId175"/>
         </w:object>
       </w:r>
       <w:r>
@@ -5331,7 +5331,7 @@
           <v:shape id="_x0000_i1110" type="#_x0000_t75" style="width:33pt;height:15pt" o:ole="">
             <v:imagedata r:id="rId176" o:title=""/>
           </v:shape>
-          <o:OLEObject Type="Embed" ProgID="Equation.DSMT4" ShapeID="_x0000_i1110" DrawAspect="Content" ObjectID="_1795130159" r:id="rId177"/>
+          <o:OLEObject Type="Embed" ProgID="Equation.DSMT4" ShapeID="_x0000_i1110" DrawAspect="Content" ObjectID="_1796318411" r:id="rId177"/>
         </w:object>
       </w:r>
       <w:r>
@@ -5363,7 +5363,7 @@
           <v:shape id="_x0000_i1111" type="#_x0000_t75" style="width:93.6pt;height:27.6pt" o:ole="">
             <v:imagedata r:id="rId178" o:title=""/>
           </v:shape>
-          <o:OLEObject Type="Embed" ProgID="Equation.DSMT4" ShapeID="_x0000_i1111" DrawAspect="Content" ObjectID="_1795130160" r:id="rId179"/>
+          <o:OLEObject Type="Embed" ProgID="Equation.DSMT4" ShapeID="_x0000_i1111" DrawAspect="Content" ObjectID="_1796318412" r:id="rId179"/>
         </w:object>
       </w:r>
     </w:p>
@@ -5405,7 +5405,7 @@
           <v:shape id="_x0000_i1112" type="#_x0000_t75" style="width:66pt;height:15pt" o:ole="">
             <v:imagedata r:id="rId180" o:title=""/>
           </v:shape>
-          <o:OLEObject Type="Embed" ProgID="Equation.DSMT4" ShapeID="_x0000_i1112" DrawAspect="Content" ObjectID="_1795130161" r:id="rId181"/>
+          <o:OLEObject Type="Embed" ProgID="Equation.DSMT4" ShapeID="_x0000_i1112" DrawAspect="Content" ObjectID="_1796318413" r:id="rId181"/>
         </w:object>
       </w:r>
       <w:r>
@@ -5511,7 +5511,7 @@
           <v:shape id="_x0000_i1113" type="#_x0000_t75" style="width:174pt;height:69pt" o:ole="">
             <v:imagedata r:id="rId182" o:title=""/>
           </v:shape>
-          <o:OLEObject Type="Embed" ProgID="Equation.DSMT4" ShapeID="_x0000_i1113" DrawAspect="Content" ObjectID="_1795130162" r:id="rId183"/>
+          <o:OLEObject Type="Embed" ProgID="Equation.DSMT4" ShapeID="_x0000_i1113" DrawAspect="Content" ObjectID="_1796318414" r:id="rId183"/>
         </w:object>
       </w:r>
     </w:p>
@@ -5563,7 +5563,7 @@
           <v:shape id="_x0000_i1114" type="#_x0000_t75" style="width:62.4pt;height:29.4pt" o:ole="">
             <v:imagedata r:id="rId184" o:title=""/>
           </v:shape>
-          <o:OLEObject Type="Embed" ProgID="Equation.DSMT4" ShapeID="_x0000_i1114" DrawAspect="Content" ObjectID="_1795130163" r:id="rId185"/>
+          <o:OLEObject Type="Embed" ProgID="Equation.DSMT4" ShapeID="_x0000_i1114" DrawAspect="Content" ObjectID="_1796318415" r:id="rId185"/>
         </w:object>
       </w:r>
     </w:p>
@@ -5615,7 +5615,7 @@
           <v:shape id="_x0000_i1115" type="#_x0000_t75" style="width:135pt;height:33pt" o:ole="">
             <v:imagedata r:id="rId186" o:title=""/>
           </v:shape>
-          <o:OLEObject Type="Embed" ProgID="Equation.DSMT4" ShapeID="_x0000_i1115" DrawAspect="Content" ObjectID="_1795130164" r:id="rId187"/>
+          <o:OLEObject Type="Embed" ProgID="Equation.DSMT4" ShapeID="_x0000_i1115" DrawAspect="Content" ObjectID="_1796318416" r:id="rId187"/>
         </w:object>
       </w:r>
       <w:r>
@@ -5721,7 +5721,7 @@
           <v:shape id="_x0000_i1116" type="#_x0000_t75" style="width:99.6pt;height:33pt" o:ole="">
             <v:imagedata r:id="rId188" o:title=""/>
           </v:shape>
-          <o:OLEObject Type="Embed" ProgID="Equation.DSMT4" ShapeID="_x0000_i1116" DrawAspect="Content" ObjectID="_1795130165" r:id="rId189"/>
+          <o:OLEObject Type="Embed" ProgID="Equation.DSMT4" ShapeID="_x0000_i1116" DrawAspect="Content" ObjectID="_1796318417" r:id="rId189"/>
         </w:object>
       </w:r>
     </w:p>
@@ -5773,7 +5773,7 @@
           <v:shape id="_x0000_i1117" type="#_x0000_t75" style="width:96pt;height:33pt" o:ole="">
             <v:imagedata r:id="rId190" o:title=""/>
           </v:shape>
-          <o:OLEObject Type="Embed" ProgID="Equation.DSMT4" ShapeID="_x0000_i1117" DrawAspect="Content" ObjectID="_1795130166" r:id="rId191"/>
+          <o:OLEObject Type="Embed" ProgID="Equation.DSMT4" ShapeID="_x0000_i1117" DrawAspect="Content" ObjectID="_1796318418" r:id="rId191"/>
         </w:object>
       </w:r>
     </w:p>
@@ -5853,7 +5853,7 @@
           <v:shape id="_x0000_i1118" type="#_x0000_t75" style="width:206.4pt;height:66.6pt" o:ole="">
             <v:imagedata r:id="rId192" o:title=""/>
           </v:shape>
-          <o:OLEObject Type="Embed" ProgID="Equation.DSMT4" ShapeID="_x0000_i1118" DrawAspect="Content" ObjectID="_1795130167" r:id="rId193"/>
+          <o:OLEObject Type="Embed" ProgID="Equation.DSMT4" ShapeID="_x0000_i1118" DrawAspect="Content" ObjectID="_1796318419" r:id="rId193"/>
         </w:object>
       </w:r>
       <w:r>
@@ -5959,7 +5959,7 @@
           <v:shape id="_x0000_i1119" type="#_x0000_t75" style="width:270pt;height:60.6pt" o:ole="">
             <v:imagedata r:id="rId194" o:title=""/>
           </v:shape>
-          <o:OLEObject Type="Embed" ProgID="Equation.DSMT4" ShapeID="_x0000_i1119" DrawAspect="Content" ObjectID="_1795130168" r:id="rId195"/>
+          <o:OLEObject Type="Embed" ProgID="Equation.DSMT4" ShapeID="_x0000_i1119" DrawAspect="Content" ObjectID="_1796318420" r:id="rId195"/>
         </w:object>
       </w:r>
     </w:p>
@@ -6011,7 +6011,7 @@
           <v:shape id="_x0000_i1120" type="#_x0000_t75" style="width:155.4pt;height:15pt" o:ole="">
             <v:imagedata r:id="rId196" o:title=""/>
           </v:shape>
-          <o:OLEObject Type="Embed" ProgID="Equation.DSMT4" ShapeID="_x0000_i1120" DrawAspect="Content" ObjectID="_1795130169" r:id="rId197"/>
+          <o:OLEObject Type="Embed" ProgID="Equation.DSMT4" ShapeID="_x0000_i1120" DrawAspect="Content" ObjectID="_1796318421" r:id="rId197"/>
         </w:object>
       </w:r>
     </w:p>
@@ -6063,7 +6063,7 @@
           <v:shape id="_x0000_i1121" type="#_x0000_t75" style="width:342pt;height:95.4pt" o:ole="">
             <v:imagedata r:id="rId198" o:title=""/>
           </v:shape>
-          <o:OLEObject Type="Embed" ProgID="Equation.DSMT4" ShapeID="_x0000_i1121" DrawAspect="Content" ObjectID="_1795130170" r:id="rId199"/>
+          <o:OLEObject Type="Embed" ProgID="Equation.DSMT4" ShapeID="_x0000_i1121" DrawAspect="Content" ObjectID="_1796318422" r:id="rId199"/>
         </w:object>
       </w:r>
     </w:p>
@@ -6115,7 +6115,7 @@
           <v:shape id="_x0000_i1122" type="#_x0000_t75" style="width:192.6pt;height:32.4pt" o:ole="">
             <v:imagedata r:id="rId200" o:title=""/>
           </v:shape>
-          <o:OLEObject Type="Embed" ProgID="Equation.DSMT4" ShapeID="_x0000_i1122" DrawAspect="Content" ObjectID="_1795130171" r:id="rId201"/>
+          <o:OLEObject Type="Embed" ProgID="Equation.DSMT4" ShapeID="_x0000_i1122" DrawAspect="Content" ObjectID="_1796318423" r:id="rId201"/>
         </w:object>
       </w:r>
     </w:p>
@@ -6241,7 +6241,7 @@
           <v:shape id="_x0000_i1123" type="#_x0000_t75" style="width:81.6pt;height:18pt" o:ole="">
             <v:imagedata r:id="rId202" o:title=""/>
           </v:shape>
-          <o:OLEObject Type="Embed" ProgID="Equation.DSMT4" ShapeID="_x0000_i1123" DrawAspect="Content" ObjectID="_1795130172" r:id="rId203"/>
+          <o:OLEObject Type="Embed" ProgID="Equation.DSMT4" ShapeID="_x0000_i1123" DrawAspect="Content" ObjectID="_1796318424" r:id="rId203"/>
         </w:object>
       </w:r>
     </w:p>
@@ -6293,7 +6293,7 @@
           <v:shape id="_x0000_i1124" type="#_x0000_t75" style="width:177.6pt;height:18pt" o:ole="">
             <v:imagedata r:id="rId204" o:title=""/>
           </v:shape>
-          <o:OLEObject Type="Embed" ProgID="Equation.DSMT4" ShapeID="_x0000_i1124" DrawAspect="Content" ObjectID="_1795130173" r:id="rId205"/>
+          <o:OLEObject Type="Embed" ProgID="Equation.DSMT4" ShapeID="_x0000_i1124" DrawAspect="Content" ObjectID="_1796318425" r:id="rId205"/>
         </w:object>
       </w:r>
     </w:p>
@@ -6345,7 +6345,7 @@
           <v:shape id="_x0000_i1125" type="#_x0000_t75" style="width:222pt;height:51pt" o:ole="">
             <v:imagedata r:id="rId206" o:title=""/>
           </v:shape>
-          <o:OLEObject Type="Embed" ProgID="Equation.DSMT4" ShapeID="_x0000_i1125" DrawAspect="Content" ObjectID="_1795130174" r:id="rId207"/>
+          <o:OLEObject Type="Embed" ProgID="Equation.DSMT4" ShapeID="_x0000_i1125" DrawAspect="Content" ObjectID="_1796318426" r:id="rId207"/>
         </w:object>
       </w:r>
     </w:p>
@@ -6397,7 +6397,7 @@
           <v:shape id="_x0000_i1126" type="#_x0000_t75" style="width:242.4pt;height:30.6pt" o:ole="">
             <v:imagedata r:id="rId208" o:title=""/>
           </v:shape>
-          <o:OLEObject Type="Embed" ProgID="Equation.DSMT4" ShapeID="_x0000_i1126" DrawAspect="Content" ObjectID="_1795130175" r:id="rId209"/>
+          <o:OLEObject Type="Embed" ProgID="Equation.DSMT4" ShapeID="_x0000_i1126" DrawAspect="Content" ObjectID="_1796318427" r:id="rId209"/>
         </w:object>
       </w:r>
     </w:p>
@@ -6465,7 +6465,7 @@
           <v:shape id="_x0000_i1127" type="#_x0000_t75" style="width:378pt;height:36.6pt" o:ole="">
             <v:imagedata r:id="rId210" o:title=""/>
           </v:shape>
-          <o:OLEObject Type="Embed" ProgID="Equation.DSMT4" ShapeID="_x0000_i1127" DrawAspect="Content" ObjectID="_1795130176" r:id="rId211"/>
+          <o:OLEObject Type="Embed" ProgID="Equation.DSMT4" ShapeID="_x0000_i1127" DrawAspect="Content" ObjectID="_1796318428" r:id="rId211"/>
         </w:object>
       </w:r>
     </w:p>
@@ -6517,7 +6517,7 @@
           <v:shape id="_x0000_i1128" type="#_x0000_t75" style="width:2in;height:18pt" o:ole="">
             <v:imagedata r:id="rId212" o:title=""/>
           </v:shape>
-          <o:OLEObject Type="Embed" ProgID="Equation.DSMT4" ShapeID="_x0000_i1128" DrawAspect="Content" ObjectID="_1795130177" r:id="rId213"/>
+          <o:OLEObject Type="Embed" ProgID="Equation.DSMT4" ShapeID="_x0000_i1128" DrawAspect="Content" ObjectID="_1796318429" r:id="rId213"/>
         </w:object>
       </w:r>
     </w:p>
@@ -6569,7 +6569,7 @@
           <v:shape id="_x0000_i1129" type="#_x0000_t75" style="width:68.4pt;height:18pt" o:ole="">
             <v:imagedata r:id="rId214" o:title=""/>
           </v:shape>
-          <o:OLEObject Type="Embed" ProgID="Equation.DSMT4" ShapeID="_x0000_i1129" DrawAspect="Content" ObjectID="_1795130178" r:id="rId215"/>
+          <o:OLEObject Type="Embed" ProgID="Equation.DSMT4" ShapeID="_x0000_i1129" DrawAspect="Content" ObjectID="_1796318430" r:id="rId215"/>
         </w:object>
       </w:r>
       <w:r>
@@ -6675,7 +6675,7 @@
           <v:shape id="_x0000_i1130" type="#_x0000_t75" style="width:93.6pt;height:29.4pt" o:ole="">
             <v:imagedata r:id="rId216" o:title=""/>
           </v:shape>
-          <o:OLEObject Type="Embed" ProgID="Equation.DSMT4" ShapeID="_x0000_i1130" DrawAspect="Content" ObjectID="_1795130179" r:id="rId217"/>
+          <o:OLEObject Type="Embed" ProgID="Equation.DSMT4" ShapeID="_x0000_i1130" DrawAspect="Content" ObjectID="_1796318431" r:id="rId217"/>
         </w:object>
       </w:r>
     </w:p>
@@ -6727,7 +6727,7 @@
           <v:shape id="_x0000_i1131" type="#_x0000_t75" style="width:174pt;height:35.4pt" o:ole="">
             <v:imagedata r:id="rId218" o:title=""/>
           </v:shape>
-          <o:OLEObject Type="Embed" ProgID="Equation.DSMT4" ShapeID="_x0000_i1131" DrawAspect="Content" ObjectID="_1795130180" r:id="rId219"/>
+          <o:OLEObject Type="Embed" ProgID="Equation.DSMT4" ShapeID="_x0000_i1131" DrawAspect="Content" ObjectID="_1796318432" r:id="rId219"/>
         </w:object>
       </w:r>
     </w:p>
@@ -6807,7 +6807,7 @@
           <v:shape id="_x0000_i1132" type="#_x0000_t75" style="width:150pt;height:33pt" o:ole="">
             <v:imagedata r:id="rId220" o:title=""/>
           </v:shape>
-          <o:OLEObject Type="Embed" ProgID="Equation.DSMT4" ShapeID="_x0000_i1132" DrawAspect="Content" ObjectID="_1795130181" r:id="rId221"/>
+          <o:OLEObject Type="Embed" ProgID="Equation.DSMT4" ShapeID="_x0000_i1132" DrawAspect="Content" ObjectID="_1796318433" r:id="rId221"/>
         </w:object>
       </w:r>
     </w:p>
@@ -6859,7 +6859,7 @@
           <v:shape id="_x0000_i1133" type="#_x0000_t75" style="width:129.6pt;height:27pt" o:ole="">
             <v:imagedata r:id="rId222" o:title=""/>
           </v:shape>
-          <o:OLEObject Type="Embed" ProgID="Equation.DSMT4" ShapeID="_x0000_i1133" DrawAspect="Content" ObjectID="_1795130182" r:id="rId223"/>
+          <o:OLEObject Type="Embed" ProgID="Equation.DSMT4" ShapeID="_x0000_i1133" DrawAspect="Content" ObjectID="_1796318434" r:id="rId223"/>
         </w:object>
       </w:r>
       <w:r>
@@ -7074,7 +7074,7 @@
           <v:shape id="_x0000_i1134" type="#_x0000_t75" style="width:135pt;height:48.6pt" o:ole="">
             <v:imagedata r:id="rId225" o:title=""/>
           </v:shape>
-          <o:OLEObject Type="Embed" ProgID="Equation.DSMT4" ShapeID="_x0000_i1134" DrawAspect="Content" ObjectID="_1795130183" r:id="rId226"/>
+          <o:OLEObject Type="Embed" ProgID="Equation.DSMT4" ShapeID="_x0000_i1134" DrawAspect="Content" ObjectID="_1796318435" r:id="rId226"/>
         </w:object>
       </w:r>
     </w:p>
@@ -7158,7 +7158,7 @@
           <v:shape id="_x0000_i1135" type="#_x0000_t75" style="width:2in;height:29.4pt" o:ole="">
             <v:imagedata r:id="rId227" o:title=""/>
           </v:shape>
-          <o:OLEObject Type="Embed" ProgID="Equation.DSMT4" ShapeID="_x0000_i1135" DrawAspect="Content" ObjectID="_1795130184" r:id="rId228"/>
+          <o:OLEObject Type="Embed" ProgID="Equation.DSMT4" ShapeID="_x0000_i1135" DrawAspect="Content" ObjectID="_1796318436" r:id="rId228"/>
         </w:object>
       </w:r>
     </w:p>
@@ -7210,7 +7210,7 @@
           <v:shape id="_x0000_i1136" type="#_x0000_t75" style="width:75pt;height:27pt" o:ole="">
             <v:imagedata r:id="rId229" o:title=""/>
           </v:shape>
-          <o:OLEObject Type="Embed" ProgID="Equation.DSMT4" ShapeID="_x0000_i1136" DrawAspect="Content" ObjectID="_1795130185" r:id="rId230"/>
+          <o:OLEObject Type="Embed" ProgID="Equation.DSMT4" ShapeID="_x0000_i1136" DrawAspect="Content" ObjectID="_1796318437" r:id="rId230"/>
         </w:object>
       </w:r>
       <w:r>
@@ -7377,7 +7377,7 @@
           <v:shape id="_x0000_i1137" type="#_x0000_t75" style="width:114.6pt;height:12.6pt" o:ole="">
             <v:imagedata r:id="rId232" o:title=""/>
           </v:shape>
-          <o:OLEObject Type="Embed" ProgID="Equation.DSMT4" ShapeID="_x0000_i1137" DrawAspect="Content" ObjectID="_1795130186" r:id="rId233"/>
+          <o:OLEObject Type="Embed" ProgID="Equation.DSMT4" ShapeID="_x0000_i1137" DrawAspect="Content" ObjectID="_1796318438" r:id="rId233"/>
         </w:object>
       </w:r>
     </w:p>
@@ -7441,7 +7441,7 @@
           <v:shape id="_x0000_i1138" type="#_x0000_t75" style="width:89.4pt;height:47.4pt" o:ole="">
             <v:imagedata r:id="rId234" o:title=""/>
           </v:shape>
-          <o:OLEObject Type="Embed" ProgID="Equation.DSMT4" ShapeID="_x0000_i1138" DrawAspect="Content" ObjectID="_1795130187" r:id="rId235"/>
+          <o:OLEObject Type="Embed" ProgID="Equation.DSMT4" ShapeID="_x0000_i1138" DrawAspect="Content" ObjectID="_1796318439" r:id="rId235"/>
         </w:object>
       </w:r>
     </w:p>
@@ -7505,7 +7505,7 @@
           <v:shape id="_x0000_i1139" type="#_x0000_t75" style="width:113.4pt;height:27.6pt" o:ole="">
             <v:imagedata r:id="rId236" o:title=""/>
           </v:shape>
-          <o:OLEObject Type="Embed" ProgID="Equation.DSMT4" ShapeID="_x0000_i1139" DrawAspect="Content" ObjectID="_1795130188" r:id="rId237"/>
+          <o:OLEObject Type="Embed" ProgID="Equation.DSMT4" ShapeID="_x0000_i1139" DrawAspect="Content" ObjectID="_1796318440" r:id="rId237"/>
         </w:object>
       </w:r>
     </w:p>
@@ -7683,7 +7683,7 @@
           <v:shape id="_x0000_i1140" type="#_x0000_t75" style="width:8.4pt;height:12pt" o:ole="">
             <v:imagedata r:id="rId238" o:title=""/>
           </v:shape>
-          <o:OLEObject Type="Embed" ProgID="Equation.DSMT4" ShapeID="_x0000_i1140" DrawAspect="Content" ObjectID="_1795130189" r:id="rId239"/>
+          <o:OLEObject Type="Embed" ProgID="Equation.DSMT4" ShapeID="_x0000_i1140" DrawAspect="Content" ObjectID="_1796318441" r:id="rId239"/>
         </w:object>
       </w:r>
     </w:p>
@@ -7707,7 +7707,7 @@
           <v:shape id="_x0000_i1141" type="#_x0000_t75" style="width:173.4pt;height:129pt" o:ole="">
             <v:imagedata r:id="rId240" o:title=""/>
           </v:shape>
-          <o:OLEObject Type="Embed" ProgID="Equation.DSMT4" ShapeID="_x0000_i1141" DrawAspect="Content" ObjectID="_1795130190" r:id="rId241"/>
+          <o:OLEObject Type="Embed" ProgID="Equation.DSMT4" ShapeID="_x0000_i1141" DrawAspect="Content" ObjectID="_1796318442" r:id="rId241"/>
         </w:object>
       </w:r>
     </w:p>
@@ -7770,7 +7770,7 @@
           <v:shape id="_x0000_i1142" type="#_x0000_t75" style="width:45.6pt;height:27.6pt" o:ole="">
             <v:imagedata r:id="rId242" o:title=""/>
           </v:shape>
-          <o:OLEObject Type="Embed" ProgID="Equation.DSMT4" ShapeID="_x0000_i1142" DrawAspect="Content" ObjectID="_1795130191" r:id="rId243"/>
+          <o:OLEObject Type="Embed" ProgID="Equation.DSMT4" ShapeID="_x0000_i1142" DrawAspect="Content" ObjectID="_1796318443" r:id="rId243"/>
         </w:object>
       </w:r>
     </w:p>
@@ -7933,7 +7933,7 @@
           <v:shape id="_x0000_i1143" type="#_x0000_t75" style="width:96pt;height:18pt" o:ole="">
             <v:imagedata r:id="rId245" o:title=""/>
           </v:shape>
-          <o:OLEObject Type="Embed" ProgID="Equation.DSMT4" ShapeID="_x0000_i1143" DrawAspect="Content" ObjectID="_1795130192" r:id="rId246"/>
+          <o:OLEObject Type="Embed" ProgID="Equation.DSMT4" ShapeID="_x0000_i1143" DrawAspect="Content" ObjectID="_1796318444" r:id="rId246"/>
         </w:object>
       </w:r>
     </w:p>
@@ -7976,7 +7976,7 @@
           <v:shape id="_x0000_i1144" type="#_x0000_t75" style="width:27.6pt;height:15pt" o:ole="">
             <v:imagedata r:id="rId247" o:title=""/>
           </v:shape>
-          <o:OLEObject Type="Embed" ProgID="Equation.DSMT4" ShapeID="_x0000_i1144" DrawAspect="Content" ObjectID="_1795130193" r:id="rId248"/>
+          <o:OLEObject Type="Embed" ProgID="Equation.DSMT4" ShapeID="_x0000_i1144" DrawAspect="Content" ObjectID="_1796318445" r:id="rId248"/>
         </w:object>
       </w:r>
       <w:r>
@@ -7998,7 +7998,7 @@
           <v:shape id="_x0000_i1145" type="#_x0000_t75" style="width:39.6pt;height:15pt" o:ole="">
             <v:imagedata r:id="rId249" o:title=""/>
           </v:shape>
-          <o:OLEObject Type="Embed" ProgID="Equation.DSMT4" ShapeID="_x0000_i1145" DrawAspect="Content" ObjectID="_1795130194" r:id="rId250"/>
+          <o:OLEObject Type="Embed" ProgID="Equation.DSMT4" ShapeID="_x0000_i1145" DrawAspect="Content" ObjectID="_1796318446" r:id="rId250"/>
         </w:object>
       </w:r>
       <w:r>
@@ -8030,7 +8030,7 @@
           <v:shape id="_x0000_i1146" type="#_x0000_t75" style="width:86.4pt;height:18pt" o:ole="">
             <v:imagedata r:id="rId251" o:title=""/>
           </v:shape>
-          <o:OLEObject Type="Embed" ProgID="Equation.DSMT4" ShapeID="_x0000_i1146" DrawAspect="Content" ObjectID="_1795130195" r:id="rId252"/>
+          <o:OLEObject Type="Embed" ProgID="Equation.DSMT4" ShapeID="_x0000_i1146" DrawAspect="Content" ObjectID="_1796318447" r:id="rId252"/>
         </w:object>
       </w:r>
     </w:p>
@@ -8072,7 +8072,7 @@
           <v:shape id="_x0000_i1147" type="#_x0000_t75" style="width:39.6pt;height:15pt" o:ole="">
             <v:imagedata r:id="rId253" o:title=""/>
           </v:shape>
-          <o:OLEObject Type="Embed" ProgID="Equation.DSMT4" ShapeID="_x0000_i1147" DrawAspect="Content" ObjectID="_1795130196" r:id="rId254"/>
+          <o:OLEObject Type="Embed" ProgID="Equation.DSMT4" ShapeID="_x0000_i1147" DrawAspect="Content" ObjectID="_1796318448" r:id="rId254"/>
         </w:object>
       </w:r>
       <w:r>
@@ -8104,7 +8104,7 @@
           <v:shape id="_x0000_i1148" type="#_x0000_t75" style="width:108.6pt;height:27pt" o:ole="">
             <v:imagedata r:id="rId255" o:title=""/>
           </v:shape>
-          <o:OLEObject Type="Embed" ProgID="Equation.DSMT4" ShapeID="_x0000_i1148" DrawAspect="Content" ObjectID="_1795130197" r:id="rId256"/>
+          <o:OLEObject Type="Embed" ProgID="Equation.DSMT4" ShapeID="_x0000_i1148" DrawAspect="Content" ObjectID="_1796318449" r:id="rId256"/>
         </w:object>
       </w:r>
     </w:p>
@@ -8157,7 +8157,7 @@
           <v:shape id="_x0000_i1149" type="#_x0000_t75" style="width:89.4pt;height:29.4pt" o:ole="">
             <v:imagedata r:id="rId257" o:title=""/>
           </v:shape>
-          <o:OLEObject Type="Embed" ProgID="Equation.DSMT4" ShapeID="_x0000_i1149" DrawAspect="Content" ObjectID="_1795130198" r:id="rId258"/>
+          <o:OLEObject Type="Embed" ProgID="Equation.DSMT4" ShapeID="_x0000_i1149" DrawAspect="Content" ObjectID="_1796318450" r:id="rId258"/>
         </w:object>
       </w:r>
     </w:p>
@@ -8688,7 +8688,7 @@
           <v:shape id="_x0000_i1150" type="#_x0000_t75" style="width:11.4pt;height:27pt" o:ole="">
             <v:imagedata r:id="rId260" o:title=""/>
           </v:shape>
-          <o:OLEObject Type="Embed" ProgID="Equation.DSMT4" ShapeID="_x0000_i1150" DrawAspect="Content" ObjectID="_1795130199" r:id="rId261"/>
+          <o:OLEObject Type="Embed" ProgID="Equation.DSMT4" ShapeID="_x0000_i1150" DrawAspect="Content" ObjectID="_1796318451" r:id="rId261"/>
         </w:object>
       </w:r>
       <w:r>
@@ -8792,7 +8792,7 @@
           <v:shape id="_x0000_i1151" type="#_x0000_t75" style="width:11.4pt;height:27pt" o:ole="">
             <v:imagedata r:id="rId262" o:title=""/>
           </v:shape>
-          <o:OLEObject Type="Embed" ProgID="Equation.DSMT4" ShapeID="_x0000_i1151" DrawAspect="Content" ObjectID="_1795130200" r:id="rId263"/>
+          <o:OLEObject Type="Embed" ProgID="Equation.DSMT4" ShapeID="_x0000_i1151" DrawAspect="Content" ObjectID="_1796318452" r:id="rId263"/>
         </w:object>
       </w:r>
       <w:r>
@@ -9617,7 +9617,7 @@
           <v:shape id="_x0000_i1152" type="#_x0000_t75" style="width:54.6pt;height:30.6pt" o:ole="">
             <v:imagedata r:id="rId264" o:title=""/>
           </v:shape>
-          <o:OLEObject Type="Embed" ProgID="Equation.DSMT4" ShapeID="_x0000_i1152" DrawAspect="Content" ObjectID="_1795130201" r:id="rId265"/>
+          <o:OLEObject Type="Embed" ProgID="Equation.DSMT4" ShapeID="_x0000_i1152" DrawAspect="Content" ObjectID="_1796318453" r:id="rId265"/>
         </w:object>
       </w:r>
       <w:r>
@@ -11354,7 +11354,7 @@
           <v:shape id="_x0000_i1153" type="#_x0000_t75" style="width:66.6pt;height:27.6pt" o:ole="">
             <v:imagedata r:id="rId273" o:title=""/>
           </v:shape>
-          <o:OLEObject Type="Embed" ProgID="Equation.DSMT4" ShapeID="_x0000_i1153" DrawAspect="Content" ObjectID="_1795130202" r:id="rId274"/>
+          <o:OLEObject Type="Embed" ProgID="Equation.DSMT4" ShapeID="_x0000_i1153" DrawAspect="Content" ObjectID="_1796318454" r:id="rId274"/>
         </w:object>
       </w:r>
       <w:r>
@@ -11413,7 +11413,7 @@
           <v:shape id="_x0000_i1154" type="#_x0000_t75" style="width:63pt;height:15pt" o:ole="">
             <v:imagedata r:id="rId275" o:title=""/>
           </v:shape>
-          <o:OLEObject Type="Embed" ProgID="Equation.DSMT4" ShapeID="_x0000_i1154" DrawAspect="Content" ObjectID="_1795130203" r:id="rId276"/>
+          <o:OLEObject Type="Embed" ProgID="Equation.DSMT4" ShapeID="_x0000_i1154" DrawAspect="Content" ObjectID="_1796318455" r:id="rId276"/>
         </w:object>
       </w:r>
       <w:r>
@@ -11472,7 +11472,7 @@
           <v:shape id="_x0000_i1155" type="#_x0000_t75" style="width:63pt;height:15pt" o:ole="">
             <v:imagedata r:id="rId277" o:title=""/>
           </v:shape>
-          <o:OLEObject Type="Embed" ProgID="Equation.DSMT4" ShapeID="_x0000_i1155" DrawAspect="Content" ObjectID="_1795130204" r:id="rId278"/>
+          <o:OLEObject Type="Embed" ProgID="Equation.DSMT4" ShapeID="_x0000_i1155" DrawAspect="Content" ObjectID="_1796318456" r:id="rId278"/>
         </w:object>
       </w:r>
       <w:r>
@@ -11531,7 +11531,7 @@
           <v:shape id="_x0000_i1156" type="#_x0000_t75" style="width:66.6pt;height:27.6pt" o:ole="">
             <v:imagedata r:id="rId279" o:title=""/>
           </v:shape>
-          <o:OLEObject Type="Embed" ProgID="Equation.DSMT4" ShapeID="_x0000_i1156" DrawAspect="Content" ObjectID="_1795130205" r:id="rId280"/>
+          <o:OLEObject Type="Embed" ProgID="Equation.DSMT4" ShapeID="_x0000_i1156" DrawAspect="Content" ObjectID="_1796318457" r:id="rId280"/>
         </w:object>
       </w:r>
       <w:r>
@@ -11590,7 +11590,7 @@
           <v:shape id="_x0000_i1157" type="#_x0000_t75" style="width:65.4pt;height:27.6pt" o:ole="">
             <v:imagedata r:id="rId281" o:title=""/>
           </v:shape>
-          <o:OLEObject Type="Embed" ProgID="Equation.DSMT4" ShapeID="_x0000_i1157" DrawAspect="Content" ObjectID="_1795130206" r:id="rId282"/>
+          <o:OLEObject Type="Embed" ProgID="Equation.DSMT4" ShapeID="_x0000_i1157" DrawAspect="Content" ObjectID="_1796318458" r:id="rId282"/>
         </w:object>
       </w:r>
       <w:r>
@@ -12038,7 +12038,7 @@
           <v:shape id="_x0000_i1158" type="#_x0000_t75" style="width:74.4pt;height:15pt" o:ole="">
             <v:imagedata r:id="rId283" o:title=""/>
           </v:shape>
-          <o:OLEObject Type="Embed" ProgID="Equation.DSMT4" ShapeID="_x0000_i1158" DrawAspect="Content" ObjectID="_1795130207" r:id="rId284"/>
+          <o:OLEObject Type="Embed" ProgID="Equation.DSMT4" ShapeID="_x0000_i1158" DrawAspect="Content" ObjectID="_1796318459" r:id="rId284"/>
         </w:object>
       </w:r>
       <w:r>
@@ -12346,7 +12346,7 @@
           <v:shape id="_x0000_i1159" type="#_x0000_t75" style="width:57.6pt;height:15pt" o:ole="">
             <v:imagedata r:id="rId285" o:title=""/>
           </v:shape>
-          <o:OLEObject Type="Embed" ProgID="Equation.DSMT4" ShapeID="_x0000_i1159" DrawAspect="Content" ObjectID="_1795130208" r:id="rId286"/>
+          <o:OLEObject Type="Embed" ProgID="Equation.DSMT4" ShapeID="_x0000_i1159" DrawAspect="Content" ObjectID="_1796318460" r:id="rId286"/>
         </w:object>
       </w:r>
       <w:r>
@@ -12368,7 +12368,7 @@
           <v:shape id="_x0000_i1160" type="#_x0000_t75" style="width:81pt;height:15pt" o:ole="">
             <v:imagedata r:id="rId287" o:title=""/>
           </v:shape>
-          <o:OLEObject Type="Embed" ProgID="Equation.DSMT4" ShapeID="_x0000_i1160" DrawAspect="Content" ObjectID="_1795130209" r:id="rId288"/>
+          <o:OLEObject Type="Embed" ProgID="Equation.DSMT4" ShapeID="_x0000_i1160" DrawAspect="Content" ObjectID="_1796318461" r:id="rId288"/>
         </w:object>
       </w:r>
     </w:p>
@@ -12759,7 +12759,7 @@
           <v:shape id="_x0000_i1161" type="#_x0000_t75" style="width:11.4pt;height:12pt" o:ole="">
             <v:imagedata r:id="rId289" o:title=""/>
           </v:shape>
-          <o:OLEObject Type="Embed" ProgID="Equation.DSMT4" ShapeID="_x0000_i1161" DrawAspect="Content" ObjectID="_1795130210" r:id="rId290"/>
+          <o:OLEObject Type="Embed" ProgID="Equation.DSMT4" ShapeID="_x0000_i1161" DrawAspect="Content" ObjectID="_1796318462" r:id="rId290"/>
         </w:object>
       </w:r>
       <w:r>
@@ -12781,7 +12781,7 @@
           <v:shape id="_x0000_i1162" type="#_x0000_t75" style="width:8.4pt;height:12pt" o:ole="">
             <v:imagedata r:id="rId291" o:title=""/>
           </v:shape>
-          <o:OLEObject Type="Embed" ProgID="Equation.DSMT4" ShapeID="_x0000_i1162" DrawAspect="Content" ObjectID="_1795130211" r:id="rId292"/>
+          <o:OLEObject Type="Embed" ProgID="Equation.DSMT4" ShapeID="_x0000_i1162" DrawAspect="Content" ObjectID="_1796318463" r:id="rId292"/>
         </w:object>
       </w:r>
       <w:r>
@@ -12813,7 +12813,7 @@
           <v:shape id="_x0000_i1163" type="#_x0000_t75" style="width:59.4pt;height:15pt" o:ole="">
             <v:imagedata r:id="rId293" o:title=""/>
           </v:shape>
-          <o:OLEObject Type="Embed" ProgID="Equation.DSMT4" ShapeID="_x0000_i1163" DrawAspect="Content" ObjectID="_1795130212" r:id="rId294"/>
+          <o:OLEObject Type="Embed" ProgID="Equation.DSMT4" ShapeID="_x0000_i1163" DrawAspect="Content" ObjectID="_1796318464" r:id="rId294"/>
         </w:object>
       </w:r>
       <w:r>
@@ -12835,7 +12835,7 @@
           <v:shape id="_x0000_i1164" type="#_x0000_t75" style="width:12pt;height:9.6pt" o:ole="">
             <v:imagedata r:id="rId295" o:title=""/>
           </v:shape>
-          <o:OLEObject Type="Embed" ProgID="Equation.DSMT4" ShapeID="_x0000_i1164" DrawAspect="Content" ObjectID="_1795130213" r:id="rId296"/>
+          <o:OLEObject Type="Embed" ProgID="Equation.DSMT4" ShapeID="_x0000_i1164" DrawAspect="Content" ObjectID="_1796318465" r:id="rId296"/>
         </w:object>
       </w:r>
       <w:r>
@@ -12867,7 +12867,7 @@
           <v:shape id="_x0000_i1165" type="#_x0000_t75" style="width:11.4pt;height:12pt" o:ole="">
             <v:imagedata r:id="rId297" o:title=""/>
           </v:shape>
-          <o:OLEObject Type="Embed" ProgID="Equation.DSMT4" ShapeID="_x0000_i1165" DrawAspect="Content" ObjectID="_1795130214" r:id="rId298"/>
+          <o:OLEObject Type="Embed" ProgID="Equation.DSMT4" ShapeID="_x0000_i1165" DrawAspect="Content" ObjectID="_1796318466" r:id="rId298"/>
         </w:object>
       </w:r>
       <w:r>
@@ -12889,7 +12889,7 @@
           <v:shape id="_x0000_i1166" type="#_x0000_t75" style="width:38.4pt;height:15pt" o:ole="">
             <v:imagedata r:id="rId299" o:title=""/>
           </v:shape>
-          <o:OLEObject Type="Embed" ProgID="Equation.DSMT4" ShapeID="_x0000_i1166" DrawAspect="Content" ObjectID="_1795130215" r:id="rId300"/>
+          <o:OLEObject Type="Embed" ProgID="Equation.DSMT4" ShapeID="_x0000_i1166" DrawAspect="Content" ObjectID="_1796318467" r:id="rId300"/>
         </w:object>
       </w:r>
       <w:r>
@@ -12921,7 +12921,7 @@
           <v:shape id="_x0000_i1167" type="#_x0000_t75" style="width:45pt;height:15pt" o:ole="">
             <v:imagedata r:id="rId301" o:title=""/>
           </v:shape>
-          <o:OLEObject Type="Embed" ProgID="Equation.DSMT4" ShapeID="_x0000_i1167" DrawAspect="Content" ObjectID="_1795130216" r:id="rId302"/>
+          <o:OLEObject Type="Embed" ProgID="Equation.DSMT4" ShapeID="_x0000_i1167" DrawAspect="Content" ObjectID="_1796318468" r:id="rId302"/>
         </w:object>
       </w:r>
       <w:r>
@@ -12943,7 +12943,7 @@
           <v:shape id="_x0000_i1168" type="#_x0000_t75" style="width:12pt;height:9.6pt" o:ole="">
             <v:imagedata r:id="rId303" o:title=""/>
           </v:shape>
-          <o:OLEObject Type="Embed" ProgID="Equation.DSMT4" ShapeID="_x0000_i1168" DrawAspect="Content" ObjectID="_1795130217" r:id="rId304"/>
+          <o:OLEObject Type="Embed" ProgID="Equation.DSMT4" ShapeID="_x0000_i1168" DrawAspect="Content" ObjectID="_1796318469" r:id="rId304"/>
         </w:object>
       </w:r>
       <w:r>
@@ -12975,7 +12975,7 @@
           <v:shape id="_x0000_i1169" type="#_x0000_t75" style="width:11.4pt;height:12pt" o:ole="">
             <v:imagedata r:id="rId305" o:title=""/>
           </v:shape>
-          <o:OLEObject Type="Embed" ProgID="Equation.DSMT4" ShapeID="_x0000_i1169" DrawAspect="Content" ObjectID="_1795130218" r:id="rId306"/>
+          <o:OLEObject Type="Embed" ProgID="Equation.DSMT4" ShapeID="_x0000_i1169" DrawAspect="Content" ObjectID="_1796318470" r:id="rId306"/>
         </w:object>
       </w:r>
       <w:r>
@@ -12997,7 +12997,7 @@
           <v:shape id="_x0000_i1170" type="#_x0000_t75" style="width:36pt;height:15pt" o:ole="">
             <v:imagedata r:id="rId307" o:title=""/>
           </v:shape>
-          <o:OLEObject Type="Embed" ProgID="Equation.DSMT4" ShapeID="_x0000_i1170" DrawAspect="Content" ObjectID="_1795130219" r:id="rId308"/>
+          <o:OLEObject Type="Embed" ProgID="Equation.DSMT4" ShapeID="_x0000_i1170" DrawAspect="Content" ObjectID="_1796318471" r:id="rId308"/>
         </w:object>
       </w:r>
       <w:r>
@@ -13047,7 +13047,7 @@
           <v:shape id="_x0000_i1171" type="#_x0000_t75" style="width:17.4pt;height:12.6pt" o:ole="">
             <v:imagedata r:id="rId309" o:title=""/>
           </v:shape>
-          <o:OLEObject Type="Embed" ProgID="Equation.DSMT4" ShapeID="_x0000_i1171" DrawAspect="Content" ObjectID="_1795130220" r:id="rId310"/>
+          <o:OLEObject Type="Embed" ProgID="Equation.DSMT4" ShapeID="_x0000_i1171" DrawAspect="Content" ObjectID="_1796318472" r:id="rId310"/>
         </w:object>
       </w:r>
       <w:r>
@@ -13106,7 +13106,7 @@
           <v:shape id="_x0000_i1172" type="#_x0000_t75" style="width:17.4pt;height:12.6pt" o:ole="">
             <v:imagedata r:id="rId311" o:title=""/>
           </v:shape>
-          <o:OLEObject Type="Embed" ProgID="Equation.DSMT4" ShapeID="_x0000_i1172" DrawAspect="Content" ObjectID="_1795130221" r:id="rId312"/>
+          <o:OLEObject Type="Embed" ProgID="Equation.DSMT4" ShapeID="_x0000_i1172" DrawAspect="Content" ObjectID="_1796318473" r:id="rId312"/>
         </w:object>
       </w:r>
       <w:r>
@@ -13165,7 +13165,7 @@
           <v:shape id="_x0000_i1173" type="#_x0000_t75" style="width:17.4pt;height:12.6pt" o:ole="">
             <v:imagedata r:id="rId313" o:title=""/>
           </v:shape>
-          <o:OLEObject Type="Embed" ProgID="Equation.DSMT4" ShapeID="_x0000_i1173" DrawAspect="Content" ObjectID="_1795130222" r:id="rId314"/>
+          <o:OLEObject Type="Embed" ProgID="Equation.DSMT4" ShapeID="_x0000_i1173" DrawAspect="Content" ObjectID="_1796318474" r:id="rId314"/>
         </w:object>
       </w:r>
       <w:r>
@@ -13224,7 +13224,7 @@
           <v:shape id="_x0000_i1174" type="#_x0000_t75" style="width:17.4pt;height:12.6pt" o:ole="">
             <v:imagedata r:id="rId315" o:title=""/>
           </v:shape>
-          <o:OLEObject Type="Embed" ProgID="Equation.DSMT4" ShapeID="_x0000_i1174" DrawAspect="Content" ObjectID="_1795130223" r:id="rId316"/>
+          <o:OLEObject Type="Embed" ProgID="Equation.DSMT4" ShapeID="_x0000_i1174" DrawAspect="Content" ObjectID="_1796318475" r:id="rId316"/>
         </w:object>
       </w:r>
       <w:r>
@@ -13282,7 +13282,7 @@
           <v:shape id="_x0000_i1175" type="#_x0000_t75" style="width:17.4pt;height:12pt" o:ole="">
             <v:imagedata r:id="rId317" o:title=""/>
           </v:shape>
-          <o:OLEObject Type="Embed" ProgID="Equation.DSMT4" ShapeID="_x0000_i1175" DrawAspect="Content" ObjectID="_1795130224" r:id="rId318"/>
+          <o:OLEObject Type="Embed" ProgID="Equation.DSMT4" ShapeID="_x0000_i1175" DrawAspect="Content" ObjectID="_1796318476" r:id="rId318"/>
         </w:object>
       </w:r>
       <w:r>
@@ -13410,7 +13410,7 @@
           <v:shape id="_x0000_i1176" type="#_x0000_t75" style="width:78pt;height:12.6pt" o:ole="">
             <v:imagedata r:id="rId319" o:title=""/>
           </v:shape>
-          <o:OLEObject Type="Embed" ProgID="Equation.DSMT4" ShapeID="_x0000_i1176" DrawAspect="Content" ObjectID="_1795130225" r:id="rId320"/>
+          <o:OLEObject Type="Embed" ProgID="Equation.DSMT4" ShapeID="_x0000_i1176" DrawAspect="Content" ObjectID="_1796318477" r:id="rId320"/>
         </w:object>
       </w:r>
       <w:r>
@@ -13469,7 +13469,7 @@
           <v:shape id="_x0000_i1177" type="#_x0000_t75" style="width:78pt;height:12.6pt" o:ole="">
             <v:imagedata r:id="rId321" o:title=""/>
           </v:shape>
-          <o:OLEObject Type="Embed" ProgID="Equation.DSMT4" ShapeID="_x0000_i1177" DrawAspect="Content" ObjectID="_1795130226" r:id="rId322"/>
+          <o:OLEObject Type="Embed" ProgID="Equation.DSMT4" ShapeID="_x0000_i1177" DrawAspect="Content" ObjectID="_1796318478" r:id="rId322"/>
         </w:object>
       </w:r>
       <w:r>
@@ -13536,7 +13536,7 @@
           <v:shape id="_x0000_i1178" type="#_x0000_t75" style="width:78pt;height:12.6pt" o:ole="">
             <v:imagedata r:id="rId323" o:title=""/>
           </v:shape>
-          <o:OLEObject Type="Embed" ProgID="Equation.DSMT4" ShapeID="_x0000_i1178" DrawAspect="Content" ObjectID="_1795130227" r:id="rId324"/>
+          <o:OLEObject Type="Embed" ProgID="Equation.DSMT4" ShapeID="_x0000_i1178" DrawAspect="Content" ObjectID="_1796318479" r:id="rId324"/>
         </w:object>
       </w:r>
       <w:r>
@@ -13595,7 +13595,7 @@
           <v:shape id="_x0000_i1179" type="#_x0000_t75" style="width:78pt;height:12.6pt" o:ole="">
             <v:imagedata r:id="rId325" o:title=""/>
           </v:shape>
-          <o:OLEObject Type="Embed" ProgID="Equation.DSMT4" ShapeID="_x0000_i1179" DrawAspect="Content" ObjectID="_1795130228" r:id="rId326"/>
+          <o:OLEObject Type="Embed" ProgID="Equation.DSMT4" ShapeID="_x0000_i1179" DrawAspect="Content" ObjectID="_1796318480" r:id="rId326"/>
         </w:object>
       </w:r>
       <w:r>
@@ -13654,7 +13654,7 @@
           <v:shape id="_x0000_i1180" type="#_x0000_t75" style="width:105.6pt;height:12.6pt" o:ole="">
             <v:imagedata r:id="rId327" o:title=""/>
           </v:shape>
-          <o:OLEObject Type="Embed" ProgID="Equation.DSMT4" ShapeID="_x0000_i1180" DrawAspect="Content" ObjectID="_1795130229" r:id="rId328"/>
+          <o:OLEObject Type="Embed" ProgID="Equation.DSMT4" ShapeID="_x0000_i1180" DrawAspect="Content" ObjectID="_1796318481" r:id="rId328"/>
         </w:object>
       </w:r>
       <w:r>
@@ -13789,7 +13789,7 @@
           <v:shape id="_x0000_i1181" type="#_x0000_t75" style="width:30pt;height:14.4pt" o:ole="">
             <v:imagedata r:id="rId329" o:title=""/>
           </v:shape>
-          <o:OLEObject Type="Embed" ProgID="Equation.DSMT4" ShapeID="_x0000_i1181" DrawAspect="Content" ObjectID="_1795130230" r:id="rId330"/>
+          <o:OLEObject Type="Embed" ProgID="Equation.DSMT4" ShapeID="_x0000_i1181" DrawAspect="Content" ObjectID="_1796318482" r:id="rId330"/>
         </w:object>
       </w:r>
       <w:r>
@@ -13811,7 +13811,7 @@
           <v:shape id="_x0000_i1182" type="#_x0000_t75" style="width:69.6pt;height:15pt" o:ole="">
             <v:imagedata r:id="rId331" o:title=""/>
           </v:shape>
-          <o:OLEObject Type="Embed" ProgID="Equation.DSMT4" ShapeID="_x0000_i1182" DrawAspect="Content" ObjectID="_1795130231" r:id="rId332"/>
+          <o:OLEObject Type="Embed" ProgID="Equation.DSMT4" ShapeID="_x0000_i1182" DrawAspect="Content" ObjectID="_1796318483" r:id="rId332"/>
         </w:object>
       </w:r>
       <w:r>
@@ -13833,7 +13833,7 @@
           <v:shape id="_x0000_i1183" type="#_x0000_t75" style="width:75pt;height:15pt" o:ole="">
             <v:imagedata r:id="rId333" o:title=""/>
           </v:shape>
-          <o:OLEObject Type="Embed" ProgID="Equation.DSMT4" ShapeID="_x0000_i1183" DrawAspect="Content" ObjectID="_1795130232" r:id="rId334"/>
+          <o:OLEObject Type="Embed" ProgID="Equation.DSMT4" ShapeID="_x0000_i1183" DrawAspect="Content" ObjectID="_1796318484" r:id="rId334"/>
         </w:object>
       </w:r>
       <w:r>
@@ -14205,7 +14205,7 @@
           <v:shape id="_x0000_i1184" type="#_x0000_t75" style="width:65.4pt;height:15pt" o:ole="">
             <v:imagedata r:id="rId335" o:title=""/>
           </v:shape>
-          <o:OLEObject Type="Embed" ProgID="Equation.DSMT4" ShapeID="_x0000_i1184" DrawAspect="Content" ObjectID="_1795130233" r:id="rId336"/>
+          <o:OLEObject Type="Embed" ProgID="Equation.DSMT4" ShapeID="_x0000_i1184" DrawAspect="Content" ObjectID="_1796318485" r:id="rId336"/>
         </w:object>
       </w:r>
       <w:r>
@@ -14349,7 +14349,7 @@
           <v:shape id="_x0000_i1185" type="#_x0000_t75" style="width:24pt;height:15pt" o:ole="">
             <v:imagedata r:id="rId338" o:title=""/>
           </v:shape>
-          <o:OLEObject Type="Embed" ProgID="Equation.DSMT4" ShapeID="_x0000_i1185" DrawAspect="Content" ObjectID="_1795130234" r:id="rId339"/>
+          <o:OLEObject Type="Embed" ProgID="Equation.DSMT4" ShapeID="_x0000_i1185" DrawAspect="Content" ObjectID="_1796318486" r:id="rId339"/>
         </w:object>
       </w:r>
       <w:r>
@@ -14371,7 +14371,7 @@
           <v:shape id="_x0000_i1186" type="#_x0000_t75" style="width:20.4pt;height:15pt" o:ole="">
             <v:imagedata r:id="rId340" o:title=""/>
           </v:shape>
-          <o:OLEObject Type="Embed" ProgID="Equation.DSMT4" ShapeID="_x0000_i1186" DrawAspect="Content" ObjectID="_1795130235" r:id="rId341"/>
+          <o:OLEObject Type="Embed" ProgID="Equation.DSMT4" ShapeID="_x0000_i1186" DrawAspect="Content" ObjectID="_1796318487" r:id="rId341"/>
         </w:object>
       </w:r>
       <w:r>
@@ -14393,7 +14393,7 @@
           <v:shape id="_x0000_i1187" type="#_x0000_t75" style="width:11.4pt;height:12.6pt" o:ole="">
             <v:imagedata r:id="rId342" o:title=""/>
           </v:shape>
-          <o:OLEObject Type="Embed" ProgID="Equation.DSMT4" ShapeID="_x0000_i1187" DrawAspect="Content" ObjectID="_1795130236" r:id="rId343"/>
+          <o:OLEObject Type="Embed" ProgID="Equation.DSMT4" ShapeID="_x0000_i1187" DrawAspect="Content" ObjectID="_1796318488" r:id="rId343"/>
         </w:object>
       </w:r>
       <w:r>
@@ -14443,7 +14443,7 @@
           <v:shape id="_x0000_i1188" type="#_x0000_t75" style="width:59.4pt;height:15pt" o:ole="">
             <v:imagedata r:id="rId344" o:title=""/>
           </v:shape>
-          <o:OLEObject Type="Embed" ProgID="Equation.DSMT4" ShapeID="_x0000_i1188" DrawAspect="Content" ObjectID="_1795130237" r:id="rId345"/>
+          <o:OLEObject Type="Embed" ProgID="Equation.DSMT4" ShapeID="_x0000_i1188" DrawAspect="Content" ObjectID="_1796318489" r:id="rId345"/>
         </w:object>
       </w:r>
       <w:r>
@@ -14501,7 +14501,7 @@
           <v:shape id="_x0000_i1189" type="#_x0000_t75" style="width:59.4pt;height:15pt" o:ole="">
             <v:imagedata r:id="rId346" o:title=""/>
           </v:shape>
-          <o:OLEObject Type="Embed" ProgID="Equation.DSMT4" ShapeID="_x0000_i1189" DrawAspect="Content" ObjectID="_1795130238" r:id="rId347"/>
+          <o:OLEObject Type="Embed" ProgID="Equation.DSMT4" ShapeID="_x0000_i1189" DrawAspect="Content" ObjectID="_1796318490" r:id="rId347"/>
         </w:object>
       </w:r>
       <w:r>
@@ -14559,7 +14559,7 @@
           <v:shape id="_x0000_i1190" type="#_x0000_t75" style="width:63.6pt;height:15pt" o:ole="">
             <v:imagedata r:id="rId348" o:title=""/>
           </v:shape>
-          <o:OLEObject Type="Embed" ProgID="Equation.DSMT4" ShapeID="_x0000_i1190" DrawAspect="Content" ObjectID="_1795130239" r:id="rId349"/>
+          <o:OLEObject Type="Embed" ProgID="Equation.DSMT4" ShapeID="_x0000_i1190" DrawAspect="Content" ObjectID="_1796318491" r:id="rId349"/>
         </w:object>
       </w:r>
       <w:r>
@@ -14617,7 +14617,7 @@
           <v:shape id="_x0000_i1191" type="#_x0000_t75" style="width:63.6pt;height:15pt" o:ole="">
             <v:imagedata r:id="rId350" o:title=""/>
           </v:shape>
-          <o:OLEObject Type="Embed" ProgID="Equation.DSMT4" ShapeID="_x0000_i1191" DrawAspect="Content" ObjectID="_1795130240" r:id="rId351"/>
+          <o:OLEObject Type="Embed" ProgID="Equation.DSMT4" ShapeID="_x0000_i1191" DrawAspect="Content" ObjectID="_1796318492" r:id="rId351"/>
         </w:object>
       </w:r>
       <w:r>
@@ -16733,7 +16733,7 @@
           <v:shape id="_x0000_i1192" type="#_x0000_t75" style="width:89.4pt;height:15pt" o:ole="">
             <v:imagedata r:id="rId359" o:title=""/>
           </v:shape>
-          <o:OLEObject Type="Embed" ProgID="Equation.DSMT4" ShapeID="_x0000_i1192" DrawAspect="Content" ObjectID="_1795130241" r:id="rId360"/>
+          <o:OLEObject Type="Embed" ProgID="Equation.DSMT4" ShapeID="_x0000_i1192" DrawAspect="Content" ObjectID="_1796318493" r:id="rId360"/>
         </w:object>
       </w:r>
       <w:r>
@@ -16755,7 +16755,7 @@
           <v:shape id="_x0000_i1193" type="#_x0000_t75" style="width:96pt;height:15pt" o:ole="">
             <v:imagedata r:id="rId361" o:title=""/>
           </v:shape>
-          <o:OLEObject Type="Embed" ProgID="Equation.DSMT4" ShapeID="_x0000_i1193" DrawAspect="Content" ObjectID="_1795130242" r:id="rId362"/>
+          <o:OLEObject Type="Embed" ProgID="Equation.DSMT4" ShapeID="_x0000_i1193" DrawAspect="Content" ObjectID="_1796318494" r:id="rId362"/>
         </w:object>
       </w:r>
       <w:r>
@@ -16855,7 +16855,7 @@
           <v:shape id="_x0000_i1194" type="#_x0000_t75" style="width:18pt;height:27pt" o:ole="">
             <v:imagedata r:id="rId363" o:title=""/>
           </v:shape>
-          <o:OLEObject Type="Embed" ProgID="Equation.DSMT4" ShapeID="_x0000_i1194" DrawAspect="Content" ObjectID="_1795130243" r:id="rId364"/>
+          <o:OLEObject Type="Embed" ProgID="Equation.DSMT4" ShapeID="_x0000_i1194" DrawAspect="Content" ObjectID="_1796318495" r:id="rId364"/>
         </w:object>
       </w:r>
       <w:r>
@@ -16904,7 +16904,7 @@
           <v:shape id="_x0000_i1195" type="#_x0000_t75" style="width:18.6pt;height:27pt" o:ole="">
             <v:imagedata r:id="rId365" o:title=""/>
           </v:shape>
-          <o:OLEObject Type="Embed" ProgID="Equation.DSMT4" ShapeID="_x0000_i1195" DrawAspect="Content" ObjectID="_1795130244" r:id="rId366"/>
+          <o:OLEObject Type="Embed" ProgID="Equation.DSMT4" ShapeID="_x0000_i1195" DrawAspect="Content" ObjectID="_1796318496" r:id="rId366"/>
         </w:object>
       </w:r>
       <w:r>
@@ -16953,7 +16953,7 @@
           <v:shape id="_x0000_i1196" type="#_x0000_t75" style="width:18.6pt;height:27pt" o:ole="">
             <v:imagedata r:id="rId367" o:title=""/>
           </v:shape>
-          <o:OLEObject Type="Embed" ProgID="Equation.DSMT4" ShapeID="_x0000_i1196" DrawAspect="Content" ObjectID="_1795130245" r:id="rId368"/>
+          <o:OLEObject Type="Embed" ProgID="Equation.DSMT4" ShapeID="_x0000_i1196" DrawAspect="Content" ObjectID="_1796318497" r:id="rId368"/>
         </w:object>
       </w:r>
       <w:r>
@@ -17002,7 +17002,7 @@
           <v:shape id="_x0000_i1197" type="#_x0000_t75" style="width:18.6pt;height:27pt" o:ole="">
             <v:imagedata r:id="rId369" o:title=""/>
           </v:shape>
-          <o:OLEObject Type="Embed" ProgID="Equation.DSMT4" ShapeID="_x0000_i1197" DrawAspect="Content" ObjectID="_1795130246" r:id="rId370"/>
+          <o:OLEObject Type="Embed" ProgID="Equation.DSMT4" ShapeID="_x0000_i1197" DrawAspect="Content" ObjectID="_1796318498" r:id="rId370"/>
         </w:object>
       </w:r>
       <w:r>
@@ -17092,7 +17092,7 @@
           <v:shape id="_x0000_i1198" type="#_x0000_t75" style="width:81.6pt;height:18pt" o:ole="">
             <v:imagedata r:id="rId371" o:title=""/>
           </v:shape>
-          <o:OLEObject Type="Embed" ProgID="Equation.DSMT4" ShapeID="_x0000_i1198" DrawAspect="Content" ObjectID="_1795130247" r:id="rId372"/>
+          <o:OLEObject Type="Embed" ProgID="Equation.DSMT4" ShapeID="_x0000_i1198" DrawAspect="Content" ObjectID="_1796318499" r:id="rId372"/>
         </w:object>
       </w:r>
       <w:r>
@@ -17413,7 +17413,7 @@
           <v:shape id="_x0000_i1199" type="#_x0000_t75" style="width:90pt;height:18pt" o:ole="">
             <v:imagedata r:id="rId373" o:title=""/>
           </v:shape>
-          <o:OLEObject Type="Embed" ProgID="Equation.DSMT4" ShapeID="_x0000_i1199" DrawAspect="Content" ObjectID="_1795130248" r:id="rId374"/>
+          <o:OLEObject Type="Embed" ProgID="Equation.DSMT4" ShapeID="_x0000_i1199" DrawAspect="Content" ObjectID="_1796318500" r:id="rId374"/>
         </w:object>
       </w:r>
       <w:r>
@@ -17809,7 +17809,7 @@
           <v:shape id="_x0000_i1200" type="#_x0000_t75" style="width:96.6pt;height:15pt" o:ole="">
             <v:imagedata r:id="rId375" o:title=""/>
           </v:shape>
-          <o:OLEObject Type="Embed" ProgID="Equation.DSMT4" ShapeID="_x0000_i1200" DrawAspect="Content" ObjectID="_1795130249" r:id="rId376"/>
+          <o:OLEObject Type="Embed" ProgID="Equation.DSMT4" ShapeID="_x0000_i1200" DrawAspect="Content" ObjectID="_1796318501" r:id="rId376"/>
         </w:object>
       </w:r>
     </w:p>
@@ -20622,7 +20622,7 @@
           <v:shape id="_x0000_i1201" type="#_x0000_t75" style="width:84pt;height:18pt" o:ole="">
             <v:imagedata r:id="rId380" o:title=""/>
           </v:shape>
-          <o:OLEObject Type="Embed" ProgID="Equation.DSMT4" ShapeID="_x0000_i1201" DrawAspect="Content" ObjectID="_1795130250" r:id="rId381"/>
+          <o:OLEObject Type="Embed" ProgID="Equation.DSMT4" ShapeID="_x0000_i1201" DrawAspect="Content" ObjectID="_1796318502" r:id="rId381"/>
         </w:object>
       </w:r>
       <w:r>
@@ -20644,7 +20644,7 @@
           <v:shape id="_x0000_i1202" type="#_x0000_t75" style="width:83.4pt;height:18pt" o:ole="">
             <v:imagedata r:id="rId382" o:title=""/>
           </v:shape>
-          <o:OLEObject Type="Embed" ProgID="Equation.DSMT4" ShapeID="_x0000_i1202" DrawAspect="Content" ObjectID="_1795130251" r:id="rId383"/>
+          <o:OLEObject Type="Embed" ProgID="Equation.DSMT4" ShapeID="_x0000_i1202" DrawAspect="Content" ObjectID="_1796318503" r:id="rId383"/>
         </w:object>
       </w:r>
       <w:r>
@@ -20813,7 +20813,7 @@
           <v:shape id="_x0000_i1203" type="#_x0000_t75" style="width:42.6pt;height:27.6pt" o:ole="">
             <v:imagedata r:id="rId385" o:title=""/>
           </v:shape>
-          <o:OLEObject Type="Embed" ProgID="Equation.DSMT4" ShapeID="_x0000_i1203" DrawAspect="Content" ObjectID="_1795130252" r:id="rId386"/>
+          <o:OLEObject Type="Embed" ProgID="Equation.DSMT4" ShapeID="_x0000_i1203" DrawAspect="Content" ObjectID="_1796318504" r:id="rId386"/>
         </w:object>
       </w:r>
       <w:r>
@@ -20862,7 +20862,7 @@
           <v:shape id="_x0000_i1204" type="#_x0000_t75" style="width:41.4pt;height:15.6pt" o:ole="">
             <v:imagedata r:id="rId387" o:title=""/>
           </v:shape>
-          <o:OLEObject Type="Embed" ProgID="Equation.DSMT4" ShapeID="_x0000_i1204" DrawAspect="Content" ObjectID="_1795130253" r:id="rId388"/>
+          <o:OLEObject Type="Embed" ProgID="Equation.DSMT4" ShapeID="_x0000_i1204" DrawAspect="Content" ObjectID="_1796318505" r:id="rId388"/>
         </w:object>
       </w:r>
       <w:r>
@@ -20911,7 +20911,7 @@
           <v:shape id="_x0000_i1205" type="#_x0000_t75" style="width:44.4pt;height:12.6pt" o:ole="">
             <v:imagedata r:id="rId389" o:title=""/>
           </v:shape>
-          <o:OLEObject Type="Embed" ProgID="Equation.DSMT4" ShapeID="_x0000_i1205" DrawAspect="Content" ObjectID="_1795130254" r:id="rId390"/>
+          <o:OLEObject Type="Embed" ProgID="Equation.DSMT4" ShapeID="_x0000_i1205" DrawAspect="Content" ObjectID="_1796318506" r:id="rId390"/>
         </w:object>
       </w:r>
       <w:r>
@@ -21404,7 +21404,7 @@
           <v:shape id="_x0000_i1206" type="#_x0000_t75" style="width:90.6pt;height:29.4pt" o:ole="">
             <v:imagedata r:id="rId257" o:title=""/>
           </v:shape>
-          <o:OLEObject Type="Embed" ProgID="Equation.DSMT4" ShapeID="_x0000_i1206" DrawAspect="Content" ObjectID="_1795130255" r:id="rId392"/>
+          <o:OLEObject Type="Embed" ProgID="Equation.DSMT4" ShapeID="_x0000_i1206" DrawAspect="Content" ObjectID="_1796318507" r:id="rId392"/>
         </w:object>
       </w:r>
       <w:r>
@@ -21453,7 +21453,7 @@
           <v:shape id="_x0000_i1207" type="#_x0000_t75" style="width:86.4pt;height:29.4pt" o:ole="">
             <v:imagedata r:id="rId393" o:title=""/>
           </v:shape>
-          <o:OLEObject Type="Embed" ProgID="Equation.DSMT4" ShapeID="_x0000_i1207" DrawAspect="Content" ObjectID="_1795130256" r:id="rId394"/>
+          <o:OLEObject Type="Embed" ProgID="Equation.DSMT4" ShapeID="_x0000_i1207" DrawAspect="Content" ObjectID="_1796318508" r:id="rId394"/>
         </w:object>
       </w:r>
       <w:r>
@@ -21502,7 +21502,7 @@
           <v:shape id="_x0000_i1208" type="#_x0000_t75" style="width:96pt;height:29.4pt" o:ole="">
             <v:imagedata r:id="rId395" o:title=""/>
           </v:shape>
-          <o:OLEObject Type="Embed" ProgID="Equation.DSMT4" ShapeID="_x0000_i1208" DrawAspect="Content" ObjectID="_1795130257" r:id="rId396"/>
+          <o:OLEObject Type="Embed" ProgID="Equation.DSMT4" ShapeID="_x0000_i1208" DrawAspect="Content" ObjectID="_1796318509" r:id="rId396"/>
         </w:object>
       </w:r>
       <w:r>
@@ -21551,7 +21551,7 @@
           <v:shape id="_x0000_i1209" type="#_x0000_t75" style="width:66.6pt;height:29.4pt" o:ole="">
             <v:imagedata r:id="rId397" o:title=""/>
           </v:shape>
-          <o:OLEObject Type="Embed" ProgID="Equation.DSMT4" ShapeID="_x0000_i1209" DrawAspect="Content" ObjectID="_1795130258" r:id="rId398"/>
+          <o:OLEObject Type="Embed" ProgID="Equation.DSMT4" ShapeID="_x0000_i1209" DrawAspect="Content" ObjectID="_1796318510" r:id="rId398"/>
         </w:object>
       </w:r>
       <w:r>
@@ -22799,7 +22799,7 @@
 </file>
 
 <file path=word/styles.xml><?xml version="1.0" encoding="utf-8"?>
-<w:styles xmlns:mc="http://schemas.openxmlformats.org/markup-compatibility/2006" xmlns:r="http://schemas.openxmlformats.org/officeDocument/2006/relationships" xmlns:w="http://schemas.openxmlformats.org/wordprocessingml/2006/main" xmlns:w14="http://schemas.microsoft.com/office/word/2010/wordml" xmlns:w15="http://schemas.microsoft.com/office/word/2012/wordml" xmlns:w16cex="http://schemas.microsoft.com/office/word/2018/wordml/cex" xmlns:w16cid="http://schemas.microsoft.com/office/word/2016/wordml/cid" xmlns:w16="http://schemas.microsoft.com/office/word/2018/wordml" xmlns:w16du="http://schemas.microsoft.com/office/word/2023/wordml/word16du" xmlns:w16sdtdh="http://schemas.microsoft.com/office/word/2020/wordml/sdtdatahash" xmlns:w16se="http://schemas.microsoft.com/office/word/2015/wordml/symex" mc:Ignorable="w14 w15 w16se w16cid w16 w16cex w16sdtdh w16du">
+<w:styles xmlns:mc="http://schemas.openxmlformats.org/markup-compatibility/2006" xmlns:r="http://schemas.openxmlformats.org/officeDocument/2006/relationships" xmlns:w="http://schemas.openxmlformats.org/wordprocessingml/2006/main" xmlns:w14="http://schemas.microsoft.com/office/word/2010/wordml" xmlns:w15="http://schemas.microsoft.com/office/word/2012/wordml" xmlns:w16cex="http://schemas.microsoft.com/office/word/2018/wordml/cex" xmlns:w16cid="http://schemas.microsoft.com/office/word/2016/wordml/cid" xmlns:w16="http://schemas.microsoft.com/office/word/2018/wordml" xmlns:w16du="http://schemas.microsoft.com/office/word/2023/wordml/word16du" xmlns:w16sdtdh="http://schemas.microsoft.com/office/word/2020/wordml/sdtdatahash" xmlns:w16sdtfl="http://schemas.microsoft.com/office/word/2024/wordml/sdtformatlock" xmlns:w16se="http://schemas.microsoft.com/office/word/2015/wordml/symex" mc:Ignorable="w14 w15 w16se w16cid w16 w16cex w16sdtdh w16sdtfl w16du">
   <w:docDefaults>
     <w:rPrDefault>
       <w:rPr>

--- a/Docx_Gerados/gab_com_formatacao.docx
+++ b/Docx_Gerados/gab_com_formatacao.docx
@@ -160,10 +160,10 @@
             <v:path o:extrusionok="f" gradientshapeok="t" o:connecttype="rect"/>
             <o:lock v:ext="edit" aspectratio="t"/>
           </v:shapetype>
-          <v:shape id="_x0000_i1025" type="#_x0000_t75" style="width:134.4pt;height:47.4pt" o:ole="">
+          <v:shape id="_x0000_i1025" type="#_x0000_t75" style="width:134.25pt;height:47.25pt" o:ole="">
             <v:imagedata r:id="rId4" o:title=""/>
           </v:shape>
-          <o:OLEObject Type="Embed" ProgID="Equation.DSMT4" ShapeID="_x0000_i1025" DrawAspect="Content" ObjectID="_1796318326" r:id="rId5"/>
+          <o:OLEObject Type="Embed" ProgID="Equation.DSMT4" ShapeID="_x0000_i1025" DrawAspect="Content" ObjectID="_1796323881" r:id="rId5"/>
         </w:object>
       </w:r>
     </w:p>
@@ -212,10 +212,10 @@
           <w:lang w:val="en-US" w:eastAsia="zh-CN"/>
         </w:rPr>
         <w:object w:dxaOrig="2295" w:dyaOrig="945" w14:anchorId="6160F1FF">
-          <v:shape id="_x0000_i1026" type="#_x0000_t75" style="width:114.6pt;height:47.4pt" o:ole="">
+          <v:shape id="_x0000_i1026" type="#_x0000_t75" style="width:114.75pt;height:47.25pt" o:ole="">
             <v:imagedata r:id="rId6" o:title=""/>
           </v:shape>
-          <o:OLEObject Type="Embed" ProgID="Equation.DSMT4" ShapeID="_x0000_i1026" DrawAspect="Content" ObjectID="_1796318327" r:id="rId7"/>
+          <o:OLEObject Type="Embed" ProgID="Equation.DSMT4" ShapeID="_x0000_i1026" DrawAspect="Content" ObjectID="_1796323882" r:id="rId7"/>
         </w:object>
       </w:r>
     </w:p>
@@ -268,7 +268,7 @@
           <v:shape id="_x0000_i1027" type="#_x0000_t75" style="width:75pt;height:57pt" o:ole="">
             <v:imagedata r:id="rId8" o:title=""/>
           </v:shape>
-          <o:OLEObject Type="Embed" ProgID="Equation.DSMT4" ShapeID="_x0000_i1027" DrawAspect="Content" ObjectID="_1796318328" r:id="rId9"/>
+          <o:OLEObject Type="Embed" ProgID="Equation.DSMT4" ShapeID="_x0000_i1027" DrawAspect="Content" ObjectID="_1796323883" r:id="rId9"/>
         </w:object>
       </w:r>
       <w:r>
@@ -400,10 +400,10 @@
           <w:lang w:val="en-US" w:eastAsia="zh-CN"/>
         </w:rPr>
         <w:object w:dxaOrig="3825" w:dyaOrig="945" w14:anchorId="673B814F">
-          <v:shape id="_x0000_i1028" type="#_x0000_t75" style="width:191.4pt;height:47.4pt" o:ole="">
+          <v:shape id="_x0000_i1028" type="#_x0000_t75" style="width:191.25pt;height:47.25pt" o:ole="">
             <v:imagedata r:id="rId10" o:title=""/>
           </v:shape>
-          <o:OLEObject Type="Embed" ProgID="Equation.DSMT4" ShapeID="_x0000_i1028" DrawAspect="Content" ObjectID="_1796318329" r:id="rId11"/>
+          <o:OLEObject Type="Embed" ProgID="Equation.DSMT4" ShapeID="_x0000_i1028" DrawAspect="Content" ObjectID="_1796323884" r:id="rId11"/>
         </w:object>
       </w:r>
     </w:p>
@@ -462,10 +462,10 @@
           <w:lang w:val="en-US" w:eastAsia="zh-CN"/>
         </w:rPr>
         <w:object w:dxaOrig="1635" w:dyaOrig="300" w14:anchorId="70DCA43D">
-          <v:shape id="_x0000_i1029" type="#_x0000_t75" style="width:81.6pt;height:15pt" o:ole="">
+          <v:shape id="_x0000_i1029" type="#_x0000_t75" style="width:81.75pt;height:15pt" o:ole="">
             <v:imagedata r:id="rId12" o:title=""/>
           </v:shape>
-          <o:OLEObject Type="Embed" ProgID="Equation.DSMT4" ShapeID="_x0000_i1029" DrawAspect="Content" ObjectID="_1796318330" r:id="rId13"/>
+          <o:OLEObject Type="Embed" ProgID="Equation.DSMT4" ShapeID="_x0000_i1029" DrawAspect="Content" ObjectID="_1796323885" r:id="rId13"/>
         </w:object>
       </w:r>
       <w:r>
@@ -596,10 +596,10 @@
           <w:lang w:val="en-US" w:eastAsia="zh-CN"/>
         </w:rPr>
         <w:object w:dxaOrig="2040" w:dyaOrig="2415" w14:anchorId="5B95B19E">
-          <v:shape id="_x0000_i1030" type="#_x0000_t75" style="width:102pt;height:120.6pt" o:ole="">
+          <v:shape id="_x0000_i1030" type="#_x0000_t75" style="width:102pt;height:120.75pt" o:ole="">
             <v:imagedata r:id="rId14" o:title=""/>
           </v:shape>
-          <o:OLEObject Type="Embed" ProgID="Equation.DSMT4" ShapeID="_x0000_i1030" DrawAspect="Content" ObjectID="_1796318331" r:id="rId15"/>
+          <o:OLEObject Type="Embed" ProgID="Equation.DSMT4" ShapeID="_x0000_i1030" DrawAspect="Content" ObjectID="_1796323886" r:id="rId15"/>
         </w:object>
       </w:r>
     </w:p>
@@ -649,10 +649,10 @@
           <w:lang w:val="en-US" w:eastAsia="zh-CN"/>
         </w:rPr>
         <w:object w:dxaOrig="1485" w:dyaOrig="585" w14:anchorId="18CBE52D">
-          <v:shape id="_x0000_i1031" type="#_x0000_t75" style="width:74.4pt;height:29.4pt" o:ole="">
+          <v:shape id="_x0000_i1031" type="#_x0000_t75" style="width:74.25pt;height:29.25pt" o:ole="">
             <v:imagedata r:id="rId16" o:title=""/>
           </v:shape>
-          <o:OLEObject Type="Embed" ProgID="Equation.DSMT4" ShapeID="_x0000_i1031" DrawAspect="Content" ObjectID="_1796318332" r:id="rId17"/>
+          <o:OLEObject Type="Embed" ProgID="Equation.DSMT4" ShapeID="_x0000_i1031" DrawAspect="Content" ObjectID="_1796323887" r:id="rId17"/>
         </w:object>
       </w:r>
       <w:r>
@@ -773,10 +773,10 @@
           <w:lang w:val="en-US" w:eastAsia="zh-CN"/>
         </w:rPr>
         <w:object w:dxaOrig="2685" w:dyaOrig="1575" w14:anchorId="61239C9A">
-          <v:shape id="_x0000_i1032" type="#_x0000_t75" style="width:134.4pt;height:78.6pt" o:ole="">
+          <v:shape id="_x0000_i1032" type="#_x0000_t75" style="width:134.25pt;height:78.75pt" o:ole="">
             <v:imagedata r:id="rId18" o:title=""/>
           </v:shape>
-          <o:OLEObject Type="Embed" ProgID="Equation.DSMT4" ShapeID="_x0000_i1032" DrawAspect="Content" ObjectID="_1796318333" r:id="rId19"/>
+          <o:OLEObject Type="Embed" ProgID="Equation.DSMT4" ShapeID="_x0000_i1032" DrawAspect="Content" ObjectID="_1796323888" r:id="rId19"/>
         </w:object>
       </w:r>
     </w:p>
@@ -826,10 +826,10 @@
           <w:lang w:val="en-US" w:eastAsia="zh-CN"/>
         </w:rPr>
         <w:object w:dxaOrig="1680" w:dyaOrig="615" w14:anchorId="2E3BB50F">
-          <v:shape id="_x0000_i1033" type="#_x0000_t75" style="width:84pt;height:30.6pt" o:ole="">
+          <v:shape id="_x0000_i1033" type="#_x0000_t75" style="width:84pt;height:30.75pt" o:ole="">
             <v:imagedata r:id="rId20" o:title=""/>
           </v:shape>
-          <o:OLEObject Type="Embed" ProgID="Equation.DSMT4" ShapeID="_x0000_i1033" DrawAspect="Content" ObjectID="_1796318334" r:id="rId21"/>
+          <o:OLEObject Type="Embed" ProgID="Equation.DSMT4" ShapeID="_x0000_i1033" DrawAspect="Content" ObjectID="_1796323889" r:id="rId21"/>
         </w:object>
       </w:r>
     </w:p>
@@ -962,10 +962,10 @@
           <w:lang w:eastAsia="zh-CN"/>
         </w:rPr>
         <w:object w:dxaOrig="1780" w:dyaOrig="1280" w14:anchorId="439DD69E">
-          <v:shape id="_x0000_i1034" type="#_x0000_t75" style="width:89.4pt;height:63.6pt" o:ole="">
+          <v:shape id="_x0000_i1034" type="#_x0000_t75" style="width:89.25pt;height:63.75pt" o:ole="">
             <v:imagedata r:id="rId22" o:title=""/>
           </v:shape>
-          <o:OLEObject Type="Embed" ProgID="Equation.DSMT4" ShapeID="_x0000_i1034" DrawAspect="Content" ObjectID="_1796318335" r:id="rId23"/>
+          <o:OLEObject Type="Embed" ProgID="Equation.DSMT4" ShapeID="_x0000_i1034" DrawAspect="Content" ObjectID="_1796323890" r:id="rId23"/>
         </w:object>
       </w:r>
       <w:r>
@@ -1099,10 +1099,10 @@
           <w:lang w:eastAsia="zh-CN"/>
         </w:rPr>
         <w:object w:dxaOrig="1359" w:dyaOrig="1540" w14:anchorId="193F40E5">
-          <v:shape id="_x0000_i1035" type="#_x0000_t75" style="width:68.4pt;height:77.4pt" o:ole="">
+          <v:shape id="_x0000_i1035" type="#_x0000_t75" style="width:68.25pt;height:77.25pt" o:ole="">
             <v:imagedata r:id="rId24" o:title=""/>
           </v:shape>
-          <o:OLEObject Type="Embed" ProgID="Equation.DSMT4" ShapeID="_x0000_i1035" DrawAspect="Content" ObjectID="_1796318336" r:id="rId25"/>
+          <o:OLEObject Type="Embed" ProgID="Equation.DSMT4" ShapeID="_x0000_i1035" DrawAspect="Content" ObjectID="_1796323891" r:id="rId25"/>
         </w:object>
       </w:r>
     </w:p>
@@ -1283,10 +1283,10 @@
           <w:lang w:eastAsia="pt-BR"/>
         </w:rPr>
         <w:object w:dxaOrig="2299" w:dyaOrig="620" w14:anchorId="2AA94E56">
-          <v:shape id="_x0000_i1036" type="#_x0000_t75" style="width:114.6pt;height:30.6pt" o:ole="">
+          <v:shape id="_x0000_i1036" type="#_x0000_t75" style="width:114.75pt;height:30.75pt" o:ole="">
             <v:imagedata r:id="rId26" o:title=""/>
           </v:shape>
-          <o:OLEObject Type="Embed" ProgID="Equation.DSMT4" ShapeID="_x0000_i1036" DrawAspect="Content" ObjectID="_1796318337" r:id="rId27"/>
+          <o:OLEObject Type="Embed" ProgID="Equation.DSMT4" ShapeID="_x0000_i1036" DrawAspect="Content" ObjectID="_1796323892" r:id="rId27"/>
         </w:object>
       </w:r>
     </w:p>
@@ -1347,10 +1347,10 @@
           <w:lang w:eastAsia="zh-CN"/>
         </w:rPr>
         <w:object w:dxaOrig="840" w:dyaOrig="639" w14:anchorId="3C2EF51C">
-          <v:shape id="_x0000_i1037" type="#_x0000_t75" style="width:42pt;height:32.4pt" o:ole="">
+          <v:shape id="_x0000_i1037" type="#_x0000_t75" style="width:42pt;height:32.25pt" o:ole="">
             <v:imagedata r:id="rId28" o:title=""/>
           </v:shape>
-          <o:OLEObject Type="Embed" ProgID="Equation.DSMT4" ShapeID="_x0000_i1037" DrawAspect="Content" ObjectID="_1796318338" r:id="rId29"/>
+          <o:OLEObject Type="Embed" ProgID="Equation.DSMT4" ShapeID="_x0000_i1037" DrawAspect="Content" ObjectID="_1796323893" r:id="rId29"/>
         </w:object>
       </w:r>
       <w:r>
@@ -1368,10 +1368,10 @@
           <w:lang w:eastAsia="pt-BR"/>
         </w:rPr>
         <w:object w:dxaOrig="700" w:dyaOrig="639" w14:anchorId="707E1207">
-          <v:shape id="_x0000_i1038" type="#_x0000_t75" style="width:35.4pt;height:32.4pt" o:ole="">
+          <v:shape id="_x0000_i1038" type="#_x0000_t75" style="width:35.25pt;height:32.25pt" o:ole="">
             <v:imagedata r:id="rId30" o:title=""/>
           </v:shape>
-          <o:OLEObject Type="Embed" ProgID="Equation.DSMT4" ShapeID="_x0000_i1038" DrawAspect="Content" ObjectID="_1796318339" r:id="rId31"/>
+          <o:OLEObject Type="Embed" ProgID="Equation.DSMT4" ShapeID="_x0000_i1038" DrawAspect="Content" ObjectID="_1796323894" r:id="rId31"/>
         </w:object>
       </w:r>
     </w:p>
@@ -1415,10 +1415,10 @@
           <w:lang w:val="en-US" w:eastAsia="zh-CN"/>
         </w:rPr>
         <w:object w:dxaOrig="1395" w:dyaOrig="630" w14:anchorId="2F869519">
-          <v:shape id="_x0000_i1039" type="#_x0000_t75" style="width:69.6pt;height:31.8pt" o:ole="">
+          <v:shape id="_x0000_i1039" type="#_x0000_t75" style="width:69.75pt;height:31.5pt" o:ole="">
             <v:imagedata r:id="rId32" o:title=""/>
           </v:shape>
-          <o:OLEObject Type="Embed" ProgID="Equation.DSMT4" ShapeID="_x0000_i1039" DrawAspect="Content" ObjectID="_1796318340" r:id="rId33"/>
+          <o:OLEObject Type="Embed" ProgID="Equation.DSMT4" ShapeID="_x0000_i1039" DrawAspect="Content" ObjectID="_1796323895" r:id="rId33"/>
         </w:object>
       </w:r>
       <w:r>
@@ -1529,10 +1529,10 @@
           <w:lang w:eastAsia="pt-BR"/>
         </w:rPr>
         <w:object w:dxaOrig="1860" w:dyaOrig="859" w14:anchorId="5912B1FA">
-          <v:shape id="_x0000_i1040" type="#_x0000_t75" style="width:93pt;height:42.6pt" o:ole="">
+          <v:shape id="_x0000_i1040" type="#_x0000_t75" style="width:93pt;height:42.75pt" o:ole="">
             <v:imagedata r:id="rId34" o:title=""/>
           </v:shape>
-          <o:OLEObject Type="Embed" ProgID="Equation.DSMT4" ShapeID="_x0000_i1040" DrawAspect="Content" ObjectID="_1796318341" r:id="rId35"/>
+          <o:OLEObject Type="Embed" ProgID="Equation.DSMT4" ShapeID="_x0000_i1040" DrawAspect="Content" ObjectID="_1796323896" r:id="rId35"/>
         </w:object>
       </w:r>
     </w:p>
@@ -1592,10 +1592,10 @@
           <w:lang w:eastAsia="pt-BR"/>
         </w:rPr>
         <w:object w:dxaOrig="3980" w:dyaOrig="560" w14:anchorId="3D42B21E">
-          <v:shape id="_x0000_i1041" type="#_x0000_t75" style="width:198.6pt;height:27.6pt" o:ole="">
+          <v:shape id="_x0000_i1041" type="#_x0000_t75" style="width:198.75pt;height:27.75pt" o:ole="">
             <v:imagedata r:id="rId36" o:title=""/>
           </v:shape>
-          <o:OLEObject Type="Embed" ProgID="Equation.DSMT4" ShapeID="_x0000_i1041" DrawAspect="Content" ObjectID="_1796318342" r:id="rId37"/>
+          <o:OLEObject Type="Embed" ProgID="Equation.DSMT4" ShapeID="_x0000_i1041" DrawAspect="Content" ObjectID="_1796323897" r:id="rId37"/>
         </w:object>
       </w:r>
     </w:p>
@@ -1653,10 +1653,10 @@
           <w:lang w:eastAsia="zh-CN"/>
         </w:rPr>
         <w:object w:dxaOrig="2180" w:dyaOrig="660" w14:anchorId="42B7EAC3">
-          <v:shape id="_x0000_i1042" type="#_x0000_t75" style="width:108.6pt;height:33pt" o:ole="">
+          <v:shape id="_x0000_i1042" type="#_x0000_t75" style="width:108.75pt;height:33pt" o:ole="">
             <v:imagedata r:id="rId38" o:title=""/>
           </v:shape>
-          <o:OLEObject Type="Embed" ProgID="Equation.DSMT4" ShapeID="_x0000_i1042" DrawAspect="Content" ObjectID="_1796318343" r:id="rId39"/>
+          <o:OLEObject Type="Embed" ProgID="Equation.DSMT4" ShapeID="_x0000_i1042" DrawAspect="Content" ObjectID="_1796323898" r:id="rId39"/>
         </w:object>
       </w:r>
       <w:r>
@@ -1754,10 +1754,10 @@
           <w:lang w:eastAsia="zh-CN"/>
         </w:rPr>
         <w:object w:dxaOrig="1020" w:dyaOrig="255" w14:anchorId="24B607B8">
-          <v:shape id="_x0000_i1043" type="#_x0000_t75" style="width:51pt;height:12.6pt" o:ole="">
+          <v:shape id="_x0000_i1043" type="#_x0000_t75" style="width:51pt;height:12.75pt" o:ole="">
             <v:imagedata r:id="rId40" o:title=""/>
           </v:shape>
-          <o:OLEObject Type="Embed" ProgID="Equation.DSMT4" ShapeID="_x0000_i1043" DrawAspect="Content" ObjectID="_1796318344" r:id="rId41"/>
+          <o:OLEObject Type="Embed" ProgID="Equation.DSMT4" ShapeID="_x0000_i1043" DrawAspect="Content" ObjectID="_1796323899" r:id="rId41"/>
         </w:object>
       </w:r>
       <w:r>
@@ -1776,10 +1776,10 @@
           <w:lang w:eastAsia="zh-CN"/>
         </w:rPr>
         <w:object w:dxaOrig="525" w:dyaOrig="255" w14:anchorId="7652DF41">
-          <v:shape id="_x0000_i1044" type="#_x0000_t75" style="width:26.4pt;height:12.6pt" o:ole="">
+          <v:shape id="_x0000_i1044" type="#_x0000_t75" style="width:26.25pt;height:12.75pt" o:ole="">
             <v:imagedata r:id="rId42" o:title=""/>
           </v:shape>
-          <o:OLEObject Type="Embed" ProgID="Equation.DSMT4" ShapeID="_x0000_i1044" DrawAspect="Content" ObjectID="_1796318345" r:id="rId43"/>
+          <o:OLEObject Type="Embed" ProgID="Equation.DSMT4" ShapeID="_x0000_i1044" DrawAspect="Content" ObjectID="_1796323900" r:id="rId43"/>
         </w:object>
       </w:r>
       <w:r>
@@ -1801,7 +1801,7 @@
           <v:shape id="_x0000_i1045" type="#_x0000_t75" style="width:57pt;height:15pt" o:ole="">
             <v:imagedata r:id="rId44" o:title=""/>
           </v:shape>
-          <o:OLEObject Type="Embed" ProgID="Equation.DSMT4" ShapeID="_x0000_i1045" DrawAspect="Content" ObjectID="_1796318346" r:id="rId45"/>
+          <o:OLEObject Type="Embed" ProgID="Equation.DSMT4" ShapeID="_x0000_i1045" DrawAspect="Content" ObjectID="_1796323901" r:id="rId45"/>
         </w:object>
       </w:r>
       <w:r>
@@ -1834,10 +1834,10 @@
           <w:lang w:eastAsia="zh-CN"/>
         </w:rPr>
         <w:object w:dxaOrig="2715" w:dyaOrig="255" w14:anchorId="46BB5FEB">
-          <v:shape id="_x0000_i1046" type="#_x0000_t75" style="width:135.6pt;height:12.6pt" o:ole="">
+          <v:shape id="_x0000_i1046" type="#_x0000_t75" style="width:135.75pt;height:12.75pt" o:ole="">
             <v:imagedata r:id="rId46" o:title=""/>
           </v:shape>
-          <o:OLEObject Type="Embed" ProgID="Equation.DSMT4" ShapeID="_x0000_i1046" DrawAspect="Content" ObjectID="_1796318347" r:id="rId47"/>
+          <o:OLEObject Type="Embed" ProgID="Equation.DSMT4" ShapeID="_x0000_i1046" DrawAspect="Content" ObjectID="_1796323902" r:id="rId47"/>
         </w:object>
       </w:r>
     </w:p>
@@ -1884,10 +1884,10 @@
           <w:lang w:eastAsia="zh-CN"/>
         </w:rPr>
         <w:object w:dxaOrig="135" w:dyaOrig="255" w14:anchorId="1D5BA7EB">
-          <v:shape id="_x0000_i1047" type="#_x0000_t75" style="width:6.6pt;height:12.6pt" o:ole="">
+          <v:shape id="_x0000_i1047" type="#_x0000_t75" style="width:6.75pt;height:12.75pt" o:ole="">
             <v:imagedata r:id="rId48" o:title=""/>
           </v:shape>
-          <o:OLEObject Type="Embed" ProgID="Equation.DSMT4" ShapeID="_x0000_i1047" DrawAspect="Content" ObjectID="_1796318348" r:id="rId49"/>
+          <o:OLEObject Type="Embed" ProgID="Equation.DSMT4" ShapeID="_x0000_i1047" DrawAspect="Content" ObjectID="_1796323903" r:id="rId49"/>
         </w:object>
       </w:r>
       <w:r>
@@ -1906,10 +1906,10 @@
           <w:lang w:eastAsia="zh-CN"/>
         </w:rPr>
         <w:object w:dxaOrig="1095" w:dyaOrig="300" w14:anchorId="6045AB46">
-          <v:shape id="_x0000_i1048" type="#_x0000_t75" style="width:54.6pt;height:15pt" o:ole="">
+          <v:shape id="_x0000_i1048" type="#_x0000_t75" style="width:54.75pt;height:15pt" o:ole="">
             <v:imagedata r:id="rId50" o:title=""/>
           </v:shape>
-          <o:OLEObject Type="Embed" ProgID="Equation.DSMT4" ShapeID="_x0000_i1048" DrawAspect="Content" ObjectID="_1796318349" r:id="rId51"/>
+          <o:OLEObject Type="Embed" ProgID="Equation.DSMT4" ShapeID="_x0000_i1048" DrawAspect="Content" ObjectID="_1796323904" r:id="rId51"/>
         </w:object>
       </w:r>
       <w:r>
@@ -1942,10 +1942,10 @@
           <w:lang w:eastAsia="zh-CN"/>
         </w:rPr>
         <w:object w:dxaOrig="2535" w:dyaOrig="255" w14:anchorId="6BC89284">
-          <v:shape id="_x0000_i1049" type="#_x0000_t75" style="width:126.6pt;height:12.6pt" o:ole="">
+          <v:shape id="_x0000_i1049" type="#_x0000_t75" style="width:126.75pt;height:12.75pt" o:ole="">
             <v:imagedata r:id="rId52" o:title=""/>
           </v:shape>
-          <o:OLEObject Type="Embed" ProgID="Equation.DSMT4" ShapeID="_x0000_i1049" DrawAspect="Content" ObjectID="_1796318350" r:id="rId53"/>
+          <o:OLEObject Type="Embed" ProgID="Equation.DSMT4" ShapeID="_x0000_i1049" DrawAspect="Content" ObjectID="_1796323905" r:id="rId53"/>
         </w:object>
       </w:r>
     </w:p>
@@ -1992,7 +1992,7 @@
           <v:shape id="_x0000_i1050" type="#_x0000_t75" style="width:60pt;height:15pt" o:ole="">
             <v:imagedata r:id="rId54" o:title=""/>
           </v:shape>
-          <o:OLEObject Type="Embed" ProgID="Equation.DSMT4" ShapeID="_x0000_i1050" DrawAspect="Content" ObjectID="_1796318351" r:id="rId55"/>
+          <o:OLEObject Type="Embed" ProgID="Equation.DSMT4" ShapeID="_x0000_i1050" DrawAspect="Content" ObjectID="_1796323906" r:id="rId55"/>
         </w:object>
       </w:r>
       <w:r>
@@ -2097,7 +2097,7 @@
           <v:shape id="_x0000_i1051" type="#_x0000_t75" style="width:78pt;height:15pt" o:ole="">
             <v:imagedata r:id="rId56" o:title=""/>
           </v:shape>
-          <o:OLEObject Type="Embed" ProgID="Equation.DSMT4" ShapeID="_x0000_i1051" DrawAspect="Content" ObjectID="_1796318352" r:id="rId57"/>
+          <o:OLEObject Type="Embed" ProgID="Equation.DSMT4" ShapeID="_x0000_i1051" DrawAspect="Content" ObjectID="_1796323907" r:id="rId57"/>
         </w:object>
       </w:r>
     </w:p>
@@ -2146,10 +2146,10 @@
           <w:lang w:val="en-US" w:eastAsia="zh-CN"/>
         </w:rPr>
         <w:object w:dxaOrig="2100" w:dyaOrig="1935" w14:anchorId="1FC16F44">
-          <v:shape id="_x0000_i1052" type="#_x0000_t75" style="width:105pt;height:96.6pt" o:ole="">
+          <v:shape id="_x0000_i1052" type="#_x0000_t75" style="width:105pt;height:96.75pt" o:ole="">
             <v:imagedata r:id="rId58" o:title=""/>
           </v:shape>
-          <o:OLEObject Type="Embed" ProgID="Equation.DSMT4" ShapeID="_x0000_i1052" DrawAspect="Content" ObjectID="_1796318353" r:id="rId59"/>
+          <o:OLEObject Type="Embed" ProgID="Equation.DSMT4" ShapeID="_x0000_i1052" DrawAspect="Content" ObjectID="_1796323908" r:id="rId59"/>
         </w:object>
       </w:r>
     </w:p>
@@ -2199,10 +2199,10 @@
           <w:lang w:val="en-US" w:eastAsia="zh-CN"/>
         </w:rPr>
         <w:object w:dxaOrig="1125" w:dyaOrig="855" w14:anchorId="5AD6342E">
-          <v:shape id="_x0000_i1053" type="#_x0000_t75" style="width:56.4pt;height:42.6pt" o:ole="">
+          <v:shape id="_x0000_i1053" type="#_x0000_t75" style="width:56.25pt;height:42.75pt" o:ole="">
             <v:imagedata r:id="rId60" o:title=""/>
           </v:shape>
-          <o:OLEObject Type="Embed" ProgID="Equation.DSMT4" ShapeID="_x0000_i1053" DrawAspect="Content" ObjectID="_1796318354" r:id="rId61"/>
+          <o:OLEObject Type="Embed" ProgID="Equation.DSMT4" ShapeID="_x0000_i1053" DrawAspect="Content" ObjectID="_1796323909" r:id="rId61"/>
         </w:object>
       </w:r>
       <w:r>
@@ -2292,10 +2292,10 @@
           <w:lang w:eastAsia="pt-BR"/>
         </w:rPr>
         <w:object w:dxaOrig="3600" w:dyaOrig="580" w14:anchorId="669CB68E">
-          <v:shape id="_x0000_i1054" type="#_x0000_t75" style="width:180pt;height:29.4pt" o:ole="">
+          <v:shape id="_x0000_i1054" type="#_x0000_t75" style="width:180pt;height:29.25pt" o:ole="">
             <v:imagedata r:id="rId62" o:title=""/>
           </v:shape>
-          <o:OLEObject Type="Embed" ProgID="Equation.DSMT4" ShapeID="_x0000_i1054" DrawAspect="Content" ObjectID="_1796318355" r:id="rId63"/>
+          <o:OLEObject Type="Embed" ProgID="Equation.DSMT4" ShapeID="_x0000_i1054" DrawAspect="Content" ObjectID="_1796323910" r:id="rId63"/>
         </w:object>
       </w:r>
     </w:p>
@@ -2356,10 +2356,10 @@
           <w:lang w:eastAsia="pt-BR"/>
         </w:rPr>
         <w:object w:dxaOrig="1300" w:dyaOrig="620" w14:anchorId="25144A5E">
-          <v:shape id="_x0000_i1055" type="#_x0000_t75" style="width:65.4pt;height:30.6pt" o:ole="">
+          <v:shape id="_x0000_i1055" type="#_x0000_t75" style="width:65.25pt;height:30.75pt" o:ole="">
             <v:imagedata r:id="rId64" o:title=""/>
           </v:shape>
-          <o:OLEObject Type="Embed" ProgID="Equation.DSMT4" ShapeID="_x0000_i1055" DrawAspect="Content" ObjectID="_1796318356" r:id="rId65"/>
+          <o:OLEObject Type="Embed" ProgID="Equation.DSMT4" ShapeID="_x0000_i1055" DrawAspect="Content" ObjectID="_1796323911" r:id="rId65"/>
         </w:object>
       </w:r>
     </w:p>
@@ -2420,10 +2420,10 @@
           <w:lang w:eastAsia="pt-BR"/>
         </w:rPr>
         <w:object w:dxaOrig="560" w:dyaOrig="240" w14:anchorId="1675B764">
-          <v:shape id="_x0000_i1056" type="#_x0000_t75" style="width:27.6pt;height:12pt" o:ole="">
+          <v:shape id="_x0000_i1056" type="#_x0000_t75" style="width:27.75pt;height:12pt" o:ole="">
             <v:imagedata r:id="rId66" o:title=""/>
           </v:shape>
-          <o:OLEObject Type="Embed" ProgID="Equation.DSMT4" ShapeID="_x0000_i1056" DrawAspect="Content" ObjectID="_1796318357" r:id="rId67"/>
+          <o:OLEObject Type="Embed" ProgID="Equation.DSMT4" ShapeID="_x0000_i1056" DrawAspect="Content" ObjectID="_1796323912" r:id="rId67"/>
         </w:object>
       </w:r>
       <w:r>
@@ -2442,10 +2442,10 @@
           <w:lang w:eastAsia="pt-BR"/>
         </w:rPr>
         <w:object w:dxaOrig="560" w:dyaOrig="260" w14:anchorId="3D09367E">
-          <v:shape id="_x0000_i1057" type="#_x0000_t75" style="width:27.6pt;height:12.6pt" o:ole="">
+          <v:shape id="_x0000_i1057" type="#_x0000_t75" style="width:27.75pt;height:12.75pt" o:ole="">
             <v:imagedata r:id="rId68" o:title=""/>
           </v:shape>
-          <o:OLEObject Type="Embed" ProgID="Equation.DSMT4" ShapeID="_x0000_i1057" DrawAspect="Content" ObjectID="_1796318358" r:id="rId69"/>
+          <o:OLEObject Type="Embed" ProgID="Equation.DSMT4" ShapeID="_x0000_i1057" DrawAspect="Content" ObjectID="_1796323913" r:id="rId69"/>
         </w:object>
       </w:r>
     </w:p>
@@ -2506,10 +2506,10 @@
           <w:lang w:eastAsia="pt-BR"/>
         </w:rPr>
         <w:object w:dxaOrig="2900" w:dyaOrig="320" w14:anchorId="257C5E56">
-          <v:shape id="_x0000_i1058" type="#_x0000_t75" style="width:144.6pt;height:15.6pt" o:ole="">
+          <v:shape id="_x0000_i1058" type="#_x0000_t75" style="width:144.75pt;height:15.75pt" o:ole="">
             <v:imagedata r:id="rId70" o:title=""/>
           </v:shape>
-          <o:OLEObject Type="Embed" ProgID="Equation.DSMT4" ShapeID="_x0000_i1058" DrawAspect="Content" ObjectID="_1796318359" r:id="rId71"/>
+          <o:OLEObject Type="Embed" ProgID="Equation.DSMT4" ShapeID="_x0000_i1058" DrawAspect="Content" ObjectID="_1796323914" r:id="rId71"/>
         </w:object>
       </w:r>
       <w:r>
@@ -2621,10 +2621,10 @@
           <w:lang w:val="en-US" w:eastAsia="zh-CN"/>
         </w:rPr>
         <w:object w:dxaOrig="1545" w:dyaOrig="660" w14:anchorId="2F3BC590">
-          <v:shape id="_x0000_i1059" type="#_x0000_t75" style="width:77.4pt;height:33pt" o:ole="">
+          <v:shape id="_x0000_i1059" type="#_x0000_t75" style="width:77.25pt;height:33pt" o:ole="">
             <v:imagedata r:id="rId72" o:title=""/>
           </v:shape>
-          <o:OLEObject Type="Embed" ProgID="Equation.DSMT4" ShapeID="_x0000_i1059" DrawAspect="Content" ObjectID="_1796318360" r:id="rId73"/>
+          <o:OLEObject Type="Embed" ProgID="Equation.DSMT4" ShapeID="_x0000_i1059" DrawAspect="Content" ObjectID="_1796323915" r:id="rId73"/>
         </w:object>
       </w:r>
     </w:p>
@@ -2672,10 +2672,10 @@
           <w:lang w:val="en-US" w:eastAsia="zh-CN"/>
         </w:rPr>
         <w:object w:dxaOrig="1425" w:dyaOrig="660" w14:anchorId="2316E142">
-          <v:shape id="_x0000_i1060" type="#_x0000_t75" style="width:71.4pt;height:33pt" o:ole="">
+          <v:shape id="_x0000_i1060" type="#_x0000_t75" style="width:71.25pt;height:33pt" o:ole="">
             <v:imagedata r:id="rId74" o:title=""/>
           </v:shape>
-          <o:OLEObject Type="Embed" ProgID="Equation.DSMT4" ShapeID="_x0000_i1060" DrawAspect="Content" ObjectID="_1796318361" r:id="rId75"/>
+          <o:OLEObject Type="Embed" ProgID="Equation.DSMT4" ShapeID="_x0000_i1060" DrawAspect="Content" ObjectID="_1796323916" r:id="rId75"/>
         </w:object>
       </w:r>
     </w:p>
@@ -2714,10 +2714,10 @@
           <w:lang w:val="en-US" w:eastAsia="zh-CN"/>
         </w:rPr>
         <w:object w:dxaOrig="675" w:dyaOrig="300" w14:anchorId="3FCC6071">
-          <v:shape id="_x0000_i1061" type="#_x0000_t75" style="width:33.6pt;height:15pt" o:ole="">
+          <v:shape id="_x0000_i1061" type="#_x0000_t75" style="width:33.75pt;height:15pt" o:ole="">
             <v:imagedata r:id="rId76" o:title=""/>
           </v:shape>
-          <o:OLEObject Type="Embed" ProgID="Equation.DSMT4" ShapeID="_x0000_i1061" DrawAspect="Content" ObjectID="_1796318362" r:id="rId77"/>
+          <o:OLEObject Type="Embed" ProgID="Equation.DSMT4" ShapeID="_x0000_i1061" DrawAspect="Content" ObjectID="_1796323917" r:id="rId77"/>
         </w:object>
       </w:r>
     </w:p>
@@ -2737,10 +2737,10 @@
           <w:lang w:val="en-US" w:eastAsia="zh-CN"/>
         </w:rPr>
         <w:object w:dxaOrig="5985" w:dyaOrig="660" w14:anchorId="1E9CA31F">
-          <v:shape id="_x0000_i1062" type="#_x0000_t75" style="width:299.4pt;height:33pt" o:ole="">
+          <v:shape id="_x0000_i1062" type="#_x0000_t75" style="width:299.25pt;height:33pt" o:ole="">
             <v:imagedata r:id="rId78" o:title=""/>
           </v:shape>
-          <o:OLEObject Type="Embed" ProgID="Equation.DSMT4" ShapeID="_x0000_i1062" DrawAspect="Content" ObjectID="_1796318363" r:id="rId79"/>
+          <o:OLEObject Type="Embed" ProgID="Equation.DSMT4" ShapeID="_x0000_i1062" DrawAspect="Content" ObjectID="_1796323918" r:id="rId79"/>
         </w:object>
       </w:r>
     </w:p>
@@ -2788,10 +2788,10 @@
           <w:lang w:val="en-US" w:eastAsia="zh-CN"/>
         </w:rPr>
         <w:object w:dxaOrig="2265" w:dyaOrig="585" w14:anchorId="7A2AAE74">
-          <v:shape id="_x0000_i1063" type="#_x0000_t75" style="width:113.4pt;height:29.4pt" o:ole="">
+          <v:shape id="_x0000_i1063" type="#_x0000_t75" style="width:113.25pt;height:29.25pt" o:ole="">
             <v:imagedata r:id="rId80" o:title=""/>
           </v:shape>
-          <o:OLEObject Type="Embed" ProgID="Equation.DSMT4" ShapeID="_x0000_i1063" DrawAspect="Content" ObjectID="_1796318364" r:id="rId81"/>
+          <o:OLEObject Type="Embed" ProgID="Equation.DSMT4" ShapeID="_x0000_i1063" DrawAspect="Content" ObjectID="_1796323919" r:id="rId81"/>
         </w:object>
       </w:r>
     </w:p>
@@ -2843,7 +2843,7 @@
           <v:shape id="_x0000_i1064" type="#_x0000_t75" style="width:87pt;height:15pt" o:ole="">
             <v:imagedata r:id="rId82" o:title=""/>
           </v:shape>
-          <o:OLEObject Type="Embed" ProgID="Equation.DSMT4" ShapeID="_x0000_i1064" DrawAspect="Content" ObjectID="_1796318365" r:id="rId83"/>
+          <o:OLEObject Type="Embed" ProgID="Equation.DSMT4" ShapeID="_x0000_i1064" DrawAspect="Content" ObjectID="_1796323920" r:id="rId83"/>
         </w:object>
       </w:r>
       <w:r>
@@ -2959,10 +2959,10 @@
           <w:lang w:val="en-US" w:eastAsia="zh-CN"/>
         </w:rPr>
         <w:object w:dxaOrig="1110" w:dyaOrig="300" w14:anchorId="39268871">
-          <v:shape id="_x0000_i1065" type="#_x0000_t75" style="width:55.8pt;height:15pt" o:ole="">
+          <v:shape id="_x0000_i1065" type="#_x0000_t75" style="width:55.5pt;height:15pt" o:ole="">
             <v:imagedata r:id="rId84" o:title=""/>
           </v:shape>
-          <o:OLEObject Type="Embed" ProgID="Equation.DSMT4" ShapeID="_x0000_i1065" DrawAspect="Content" ObjectID="_1796318366" r:id="rId85"/>
+          <o:OLEObject Type="Embed" ProgID="Equation.DSMT4" ShapeID="_x0000_i1065" DrawAspect="Content" ObjectID="_1796323921" r:id="rId85"/>
         </w:object>
       </w:r>
       <w:r>
@@ -2981,10 +2981,10 @@
           <w:lang w:val="en-US" w:eastAsia="zh-CN"/>
         </w:rPr>
         <w:object w:dxaOrig="1305" w:dyaOrig="300" w14:anchorId="164D256E">
-          <v:shape id="_x0000_i1066" type="#_x0000_t75" style="width:65.4pt;height:15pt" o:ole="">
+          <v:shape id="_x0000_i1066" type="#_x0000_t75" style="width:65.25pt;height:15pt" o:ole="">
             <v:imagedata r:id="rId86" o:title=""/>
           </v:shape>
-          <o:OLEObject Type="Embed" ProgID="Equation.DSMT4" ShapeID="_x0000_i1066" DrawAspect="Content" ObjectID="_1796318367" r:id="rId87"/>
+          <o:OLEObject Type="Embed" ProgID="Equation.DSMT4" ShapeID="_x0000_i1066" DrawAspect="Content" ObjectID="_1796323922" r:id="rId87"/>
         </w:object>
       </w:r>
     </w:p>
@@ -3045,10 +3045,10 @@
           <w:lang w:val="en-US" w:eastAsia="zh-CN"/>
         </w:rPr>
         <w:object w:dxaOrig="2180" w:dyaOrig="780" w14:anchorId="28A1A04A">
-          <v:shape id="_x0000_i1067" type="#_x0000_t75" style="width:108.6pt;height:39pt" o:ole="">
+          <v:shape id="_x0000_i1067" type="#_x0000_t75" style="width:108.75pt;height:39pt" o:ole="">
             <v:imagedata r:id="rId88" o:title=""/>
           </v:shape>
-          <o:OLEObject Type="Embed" ProgID="Equation.DSMT4" ShapeID="_x0000_i1067" DrawAspect="Content" ObjectID="_1796318368" r:id="rId89"/>
+          <o:OLEObject Type="Embed" ProgID="Equation.DSMT4" ShapeID="_x0000_i1067" DrawAspect="Content" ObjectID="_1796323923" r:id="rId89"/>
         </w:object>
       </w:r>
     </w:p>
@@ -3091,10 +3091,10 @@
           <w:lang w:eastAsia="pt-BR"/>
         </w:rPr>
         <w:object w:dxaOrig="1200" w:dyaOrig="380" w14:anchorId="5B8EFA9E">
-          <v:shape id="_x0000_i1068" type="#_x0000_t75" style="width:60pt;height:18.6pt" o:ole="">
+          <v:shape id="_x0000_i1068" type="#_x0000_t75" style="width:60pt;height:18.75pt" o:ole="">
             <v:imagedata r:id="rId90" o:title=""/>
           </v:shape>
-          <o:OLEObject Type="Embed" ProgID="Equation.DSMT4" ShapeID="_x0000_i1068" DrawAspect="Content" ObjectID="_1796318369" r:id="rId91"/>
+          <o:OLEObject Type="Embed" ProgID="Equation.DSMT4" ShapeID="_x0000_i1068" DrawAspect="Content" ObjectID="_1796323924" r:id="rId91"/>
         </w:object>
       </w:r>
       <w:r>
@@ -3181,10 +3181,10 @@
           <w:lang w:eastAsia="pt-BR"/>
         </w:rPr>
         <w:object w:dxaOrig="220" w:dyaOrig="260" w14:anchorId="17316108">
-          <v:shape id="_x0000_i1069" type="#_x0000_t75" style="width:11.4pt;height:12.6pt" o:ole="">
+          <v:shape id="_x0000_i1069" type="#_x0000_t75" style="width:11.25pt;height:12.75pt" o:ole="">
             <v:imagedata r:id="rId92" o:title=""/>
           </v:shape>
-          <o:OLEObject Type="Embed" ProgID="Equation.DSMT4" ShapeID="_x0000_i1069" DrawAspect="Content" ObjectID="_1796318370" r:id="rId93"/>
+          <o:OLEObject Type="Embed" ProgID="Equation.DSMT4" ShapeID="_x0000_i1069" DrawAspect="Content" ObjectID="_1796323925" r:id="rId93"/>
         </w:object>
       </w:r>
       <w:r>
@@ -3203,10 +3203,10 @@
           <w:lang w:eastAsia="pt-BR"/>
         </w:rPr>
         <w:object w:dxaOrig="520" w:dyaOrig="300" w14:anchorId="5C643D61">
-          <v:shape id="_x0000_i1070" type="#_x0000_t75" style="width:26.4pt;height:15pt" o:ole="">
+          <v:shape id="_x0000_i1070" type="#_x0000_t75" style="width:26.25pt;height:15pt" o:ole="">
             <v:imagedata r:id="rId94" o:title=""/>
           </v:shape>
-          <o:OLEObject Type="Embed" ProgID="Equation.DSMT4" ShapeID="_x0000_i1070" DrawAspect="Content" ObjectID="_1796318371" r:id="rId95"/>
+          <o:OLEObject Type="Embed" ProgID="Equation.DSMT4" ShapeID="_x0000_i1070" DrawAspect="Content" ObjectID="_1796323926" r:id="rId95"/>
         </w:object>
       </w:r>
       <w:r>
@@ -3225,10 +3225,10 @@
           <w:lang w:eastAsia="pt-BR"/>
         </w:rPr>
         <w:object w:dxaOrig="740" w:dyaOrig="300" w14:anchorId="0C93AB67">
-          <v:shape id="_x0000_i1071" type="#_x0000_t75" style="width:36.6pt;height:15pt" o:ole="">
+          <v:shape id="_x0000_i1071" type="#_x0000_t75" style="width:36.75pt;height:15pt" o:ole="">
             <v:imagedata r:id="rId96" o:title=""/>
           </v:shape>
-          <o:OLEObject Type="Embed" ProgID="Equation.DSMT4" ShapeID="_x0000_i1071" DrawAspect="Content" ObjectID="_1796318372" r:id="rId97"/>
+          <o:OLEObject Type="Embed" ProgID="Equation.DSMT4" ShapeID="_x0000_i1071" DrawAspect="Content" ObjectID="_1796323927" r:id="rId97"/>
         </w:object>
       </w:r>
       <w:r>
@@ -3266,6 +3266,7 @@
           <w:szCs w:val="20"/>
           <w:lang w:eastAsia="pt-BR"/>
         </w:rPr>
+        <w:lastRenderedPageBreak/>
         <w:drawing>
           <wp:inline distT="0" distB="0" distL="0" distR="0" wp14:anchorId="1563EAE4" wp14:editId="40C576DE">
             <wp:extent cx="2581275" cy="2864616"/>
@@ -3356,10 +3357,10 @@
           <w:lang w:val="en-US" w:eastAsia="zh-CN"/>
         </w:rPr>
         <w:object w:dxaOrig="1460" w:dyaOrig="580" w14:anchorId="182336E2">
-          <v:shape id="_x0000_i1072" type="#_x0000_t75" style="width:1in;height:29.4pt" o:ole="">
+          <v:shape id="_x0000_i1072" type="#_x0000_t75" style="width:1in;height:29.25pt" o:ole="">
             <v:imagedata r:id="rId99" o:title=""/>
           </v:shape>
-          <o:OLEObject Type="Embed" ProgID="Equation.DSMT4" ShapeID="_x0000_i1072" DrawAspect="Content" ObjectID="_1796318373" r:id="rId100"/>
+          <o:OLEObject Type="Embed" ProgID="Equation.DSMT4" ShapeID="_x0000_i1072" DrawAspect="Content" ObjectID="_1796323928" r:id="rId100"/>
         </w:object>
       </w:r>
     </w:p>
@@ -3405,7 +3406,7 @@
           <v:shape id="_x0000_i1073" type="#_x0000_t75" style="width:27pt;height:15pt" o:ole="">
             <v:imagedata r:id="rId101" o:title=""/>
           </v:shape>
-          <o:OLEObject Type="Embed" ProgID="Equation.DSMT4" ShapeID="_x0000_i1073" DrawAspect="Content" ObjectID="_1796318374" r:id="rId102"/>
+          <o:OLEObject Type="Embed" ProgID="Equation.DSMT4" ShapeID="_x0000_i1073" DrawAspect="Content" ObjectID="_1796323929" r:id="rId102"/>
         </w:object>
       </w:r>
       <w:r>
@@ -3426,10 +3427,10 @@
           <w:lang w:eastAsia="pt-BR"/>
         </w:rPr>
         <w:object w:dxaOrig="1219" w:dyaOrig="300" w14:anchorId="21958CC0">
-          <v:shape id="_x0000_i1074" type="#_x0000_t75" style="width:60.6pt;height:15pt" o:ole="">
+          <v:shape id="_x0000_i1074" type="#_x0000_t75" style="width:60.75pt;height:15pt" o:ole="">
             <v:imagedata r:id="rId103" o:title=""/>
           </v:shape>
-          <o:OLEObject Type="Embed" ProgID="Equation.DSMT4" ShapeID="_x0000_i1074" DrawAspect="Content" ObjectID="_1796318375" r:id="rId104"/>
+          <o:OLEObject Type="Embed" ProgID="Equation.DSMT4" ShapeID="_x0000_i1074" DrawAspect="Content" ObjectID="_1796323930" r:id="rId104"/>
         </w:object>
       </w:r>
       <w:r>
@@ -3537,10 +3538,10 @@
           <w:lang w:eastAsia="pt-BR"/>
         </w:rPr>
         <w:object w:dxaOrig="160" w:dyaOrig="240" w14:anchorId="01455F45">
-          <v:shape id="_x0000_i1075" type="#_x0000_t75" style="width:8.4pt;height:12pt" o:ole="">
+          <v:shape id="_x0000_i1075" type="#_x0000_t75" style="width:8.25pt;height:12pt" o:ole="">
             <v:imagedata r:id="rId105" o:title=""/>
           </v:shape>
-          <o:OLEObject Type="Embed" ProgID="Equation.DSMT4" ShapeID="_x0000_i1075" DrawAspect="Content" ObjectID="_1796318376" r:id="rId106"/>
+          <o:OLEObject Type="Embed" ProgID="Equation.DSMT4" ShapeID="_x0000_i1075" DrawAspect="Content" ObjectID="_1796323931" r:id="rId106"/>
         </w:object>
       </w:r>
       <w:r>
@@ -3559,10 +3560,10 @@
           <w:lang w:eastAsia="pt-BR"/>
         </w:rPr>
         <w:object w:dxaOrig="620" w:dyaOrig="300" w14:anchorId="5D649269">
-          <v:shape id="_x0000_i1076" type="#_x0000_t75" style="width:30.6pt;height:15pt" o:ole="">
+          <v:shape id="_x0000_i1076" type="#_x0000_t75" style="width:30.75pt;height:15pt" o:ole="">
             <v:imagedata r:id="rId107" o:title=""/>
           </v:shape>
-          <o:OLEObject Type="Embed" ProgID="Equation.DSMT4" ShapeID="_x0000_i1076" DrawAspect="Content" ObjectID="_1796318377" r:id="rId108"/>
+          <o:OLEObject Type="Embed" ProgID="Equation.DSMT4" ShapeID="_x0000_i1076" DrawAspect="Content" ObjectID="_1796323932" r:id="rId108"/>
         </w:object>
       </w:r>
       <w:r>
@@ -3581,10 +3582,10 @@
           <w:lang w:eastAsia="pt-BR"/>
         </w:rPr>
         <w:object w:dxaOrig="560" w:dyaOrig="300" w14:anchorId="7651B6C3">
-          <v:shape id="_x0000_i1077" type="#_x0000_t75" style="width:27.6pt;height:15pt" o:ole="">
+          <v:shape id="_x0000_i1077" type="#_x0000_t75" style="width:27.75pt;height:15pt" o:ole="">
             <v:imagedata r:id="rId109" o:title=""/>
           </v:shape>
-          <o:OLEObject Type="Embed" ProgID="Equation.DSMT4" ShapeID="_x0000_i1077" DrawAspect="Content" ObjectID="_1796318378" r:id="rId110"/>
+          <o:OLEObject Type="Embed" ProgID="Equation.DSMT4" ShapeID="_x0000_i1077" DrawAspect="Content" ObjectID="_1796323933" r:id="rId110"/>
         </w:object>
       </w:r>
       <w:r>
@@ -3606,7 +3607,7 @@
           <v:shape id="_x0000_i1078" type="#_x0000_t75" style="width:54pt;height:15pt" o:ole="">
             <v:imagedata r:id="rId111" o:title=""/>
           </v:shape>
-          <o:OLEObject Type="Embed" ProgID="Equation.DSMT4" ShapeID="_x0000_i1078" DrawAspect="Content" ObjectID="_1796318379" r:id="rId112"/>
+          <o:OLEObject Type="Embed" ProgID="Equation.DSMT4" ShapeID="_x0000_i1078" DrawAspect="Content" ObjectID="_1796323934" r:id="rId112"/>
         </w:object>
       </w:r>
       <w:r>
@@ -3625,10 +3626,10 @@
           <w:lang w:eastAsia="pt-BR"/>
         </w:rPr>
         <w:object w:dxaOrig="180" w:dyaOrig="260" w14:anchorId="3D61C0C9">
-          <v:shape id="_x0000_i1079" type="#_x0000_t75" style="width:9pt;height:12.6pt" o:ole="">
+          <v:shape id="_x0000_i1079" type="#_x0000_t75" style="width:9pt;height:12.75pt" o:ole="">
             <v:imagedata r:id="rId113" o:title=""/>
           </v:shape>
-          <o:OLEObject Type="Embed" ProgID="Equation.DSMT4" ShapeID="_x0000_i1079" DrawAspect="Content" ObjectID="_1796318380" r:id="rId114"/>
+          <o:OLEObject Type="Embed" ProgID="Equation.DSMT4" ShapeID="_x0000_i1079" DrawAspect="Content" ObjectID="_1796323935" r:id="rId114"/>
         </w:object>
       </w:r>
       <w:r>
@@ -3647,10 +3648,10 @@
           <w:lang w:eastAsia="pt-BR"/>
         </w:rPr>
         <w:object w:dxaOrig="499" w:dyaOrig="300" w14:anchorId="6A2DA24E">
-          <v:shape id="_x0000_i1080" type="#_x0000_t75" style="width:24.6pt;height:15pt" o:ole="">
+          <v:shape id="_x0000_i1080" type="#_x0000_t75" style="width:24.75pt;height:15pt" o:ole="">
             <v:imagedata r:id="rId115" o:title=""/>
           </v:shape>
-          <o:OLEObject Type="Embed" ProgID="Equation.DSMT4" ShapeID="_x0000_i1080" DrawAspect="Content" ObjectID="_1796318381" r:id="rId116"/>
+          <o:OLEObject Type="Embed" ProgID="Equation.DSMT4" ShapeID="_x0000_i1080" DrawAspect="Content" ObjectID="_1796323936" r:id="rId116"/>
         </w:object>
       </w:r>
       <w:r>
@@ -3669,10 +3670,10 @@
           <w:lang w:eastAsia="pt-BR"/>
         </w:rPr>
         <w:object w:dxaOrig="520" w:dyaOrig="300" w14:anchorId="73B86885">
-          <v:shape id="_x0000_i1081" type="#_x0000_t75" style="width:26.4pt;height:15pt" o:ole="">
+          <v:shape id="_x0000_i1081" type="#_x0000_t75" style="width:26.25pt;height:15pt" o:ole="">
             <v:imagedata r:id="rId117" o:title=""/>
           </v:shape>
-          <o:OLEObject Type="Embed" ProgID="Equation.DSMT4" ShapeID="_x0000_i1081" DrawAspect="Content" ObjectID="_1796318382" r:id="rId118"/>
+          <o:OLEObject Type="Embed" ProgID="Equation.DSMT4" ShapeID="_x0000_i1081" DrawAspect="Content" ObjectID="_1796323937" r:id="rId118"/>
         </w:object>
       </w:r>
       <w:r>
@@ -3691,10 +3692,10 @@
           <w:lang w:eastAsia="pt-BR"/>
         </w:rPr>
         <w:object w:dxaOrig="1420" w:dyaOrig="360" w14:anchorId="048E9C86">
-          <v:shape id="_x0000_i1082" type="#_x0000_t75" style="width:71.4pt;height:18pt" o:ole="">
+          <v:shape id="_x0000_i1082" type="#_x0000_t75" style="width:71.25pt;height:18pt" o:ole="">
             <v:imagedata r:id="rId119" o:title=""/>
           </v:shape>
-          <o:OLEObject Type="Embed" ProgID="Equation.DSMT4" ShapeID="_x0000_i1082" DrawAspect="Content" ObjectID="_1796318383" r:id="rId120"/>
+          <o:OLEObject Type="Embed" ProgID="Equation.DSMT4" ShapeID="_x0000_i1082" DrawAspect="Content" ObjectID="_1796323938" r:id="rId120"/>
         </w:object>
       </w:r>
       <w:r>
@@ -3713,10 +3714,10 @@
           <w:lang w:eastAsia="pt-BR"/>
         </w:rPr>
         <w:object w:dxaOrig="560" w:dyaOrig="260" w14:anchorId="6E176ADD">
-          <v:shape id="_x0000_i1083" type="#_x0000_t75" style="width:27.6pt;height:12.6pt" o:ole="">
+          <v:shape id="_x0000_i1083" type="#_x0000_t75" style="width:27.75pt;height:12.75pt" o:ole="">
             <v:imagedata r:id="rId121" o:title=""/>
           </v:shape>
-          <o:OLEObject Type="Embed" ProgID="Equation.DSMT4" ShapeID="_x0000_i1083" DrawAspect="Content" ObjectID="_1796318384" r:id="rId122"/>
+          <o:OLEObject Type="Embed" ProgID="Equation.DSMT4" ShapeID="_x0000_i1083" DrawAspect="Content" ObjectID="_1796323939" r:id="rId122"/>
         </w:object>
       </w:r>
       <w:r>
@@ -3735,10 +3736,10 @@
           <w:lang w:eastAsia="pt-BR"/>
         </w:rPr>
         <w:object w:dxaOrig="2120" w:dyaOrig="360" w14:anchorId="136B843E">
-          <v:shape id="_x0000_i1084" type="#_x0000_t75" style="width:105.6pt;height:18pt" o:ole="">
+          <v:shape id="_x0000_i1084" type="#_x0000_t75" style="width:105.75pt;height:18pt" o:ole="">
             <v:imagedata r:id="rId123" o:title=""/>
           </v:shape>
-          <o:OLEObject Type="Embed" ProgID="Equation.DSMT4" ShapeID="_x0000_i1084" DrawAspect="Content" ObjectID="_1796318385" r:id="rId124"/>
+          <o:OLEObject Type="Embed" ProgID="Equation.DSMT4" ShapeID="_x0000_i1084" DrawAspect="Content" ObjectID="_1796323940" r:id="rId124"/>
         </w:object>
       </w:r>
     </w:p>
@@ -3773,7 +3774,7 @@
           <v:shape id="_x0000_i1085" type="#_x0000_t75" style="width:9pt;height:12pt" o:ole="">
             <v:imagedata r:id="rId125" o:title=""/>
           </v:shape>
-          <o:OLEObject Type="Embed" ProgID="Equation.DSMT4" ShapeID="_x0000_i1085" DrawAspect="Content" ObjectID="_1796318386" r:id="rId126"/>
+          <o:OLEObject Type="Embed" ProgID="Equation.DSMT4" ShapeID="_x0000_i1085" DrawAspect="Content" ObjectID="_1796323941" r:id="rId126"/>
         </w:object>
       </w:r>
       <w:r>
@@ -3792,10 +3793,10 @@
           <w:lang w:eastAsia="pt-BR"/>
         </w:rPr>
         <w:object w:dxaOrig="180" w:dyaOrig="260" w14:anchorId="5368A6FB">
-          <v:shape id="_x0000_i1086" type="#_x0000_t75" style="width:9pt;height:12.6pt" o:ole="">
+          <v:shape id="_x0000_i1086" type="#_x0000_t75" style="width:9pt;height:12.75pt" o:ole="">
             <v:imagedata r:id="rId127" o:title=""/>
           </v:shape>
-          <o:OLEObject Type="Embed" ProgID="Equation.DSMT4" ShapeID="_x0000_i1086" DrawAspect="Content" ObjectID="_1796318387" r:id="rId128"/>
+          <o:OLEObject Type="Embed" ProgID="Equation.DSMT4" ShapeID="_x0000_i1086" DrawAspect="Content" ObjectID="_1796323942" r:id="rId128"/>
         </w:object>
       </w:r>
       <w:r>
@@ -3817,7 +3818,7 @@
           <v:shape id="_x0000_i1087" type="#_x0000_t75" style="width:9pt;height:12pt" o:ole="">
             <v:imagedata r:id="rId129" o:title=""/>
           </v:shape>
-          <o:OLEObject Type="Embed" ProgID="Equation.DSMT4" ShapeID="_x0000_i1087" DrawAspect="Content" ObjectID="_1796318388" r:id="rId130"/>
+          <o:OLEObject Type="Embed" ProgID="Equation.DSMT4" ShapeID="_x0000_i1087" DrawAspect="Content" ObjectID="_1796323943" r:id="rId130"/>
         </w:object>
       </w:r>
       <w:r>
@@ -3860,7 +3861,7 @@
           <v:shape id="_x0000_i1088" type="#_x0000_t75" style="width:9pt;height:12pt" o:ole="">
             <v:imagedata r:id="rId131" o:title=""/>
           </v:shape>
-          <o:OLEObject Type="Embed" ProgID="Equation.DSMT4" ShapeID="_x0000_i1088" DrawAspect="Content" ObjectID="_1796318389" r:id="rId132"/>
+          <o:OLEObject Type="Embed" ProgID="Equation.DSMT4" ShapeID="_x0000_i1088" DrawAspect="Content" ObjectID="_1796323944" r:id="rId132"/>
         </w:object>
       </w:r>
       <w:r>
@@ -3922,10 +3923,10 @@
           <w:lang w:eastAsia="pt-BR"/>
         </w:rPr>
         <w:object w:dxaOrig="2520" w:dyaOrig="560" w14:anchorId="227A7BBD">
-          <v:shape id="_x0000_i1089" type="#_x0000_t75" style="width:126pt;height:27.6pt" o:ole="">
+          <v:shape id="_x0000_i1089" type="#_x0000_t75" style="width:126pt;height:27.75pt" o:ole="">
             <v:imagedata r:id="rId133" o:title=""/>
           </v:shape>
-          <o:OLEObject Type="Embed" ProgID="Equation.DSMT4" ShapeID="_x0000_i1089" DrawAspect="Content" ObjectID="_1796318390" r:id="rId134"/>
+          <o:OLEObject Type="Embed" ProgID="Equation.DSMT4" ShapeID="_x0000_i1089" DrawAspect="Content" ObjectID="_1796323945" r:id="rId134"/>
         </w:object>
       </w:r>
       <w:r>
@@ -3976,10 +3977,10 @@
           <w:lang w:eastAsia="pt-BR"/>
         </w:rPr>
         <w:object w:dxaOrig="680" w:dyaOrig="300" w14:anchorId="4FE9D009">
-          <v:shape id="_x0000_i1090" type="#_x0000_t75" style="width:33.6pt;height:15pt" o:ole="">
+          <v:shape id="_x0000_i1090" type="#_x0000_t75" style="width:33.75pt;height:15pt" o:ole="">
             <v:imagedata r:id="rId135" o:title=""/>
           </v:shape>
-          <o:OLEObject Type="Embed" ProgID="Equation.DSMT4" ShapeID="_x0000_i1090" DrawAspect="Content" ObjectID="_1796318391" r:id="rId136"/>
+          <o:OLEObject Type="Embed" ProgID="Equation.DSMT4" ShapeID="_x0000_i1090" DrawAspect="Content" ObjectID="_1796323946" r:id="rId136"/>
         </w:object>
       </w:r>
       <w:r>
@@ -3998,10 +3999,10 @@
           <w:lang w:eastAsia="pt-BR"/>
         </w:rPr>
         <w:object w:dxaOrig="740" w:dyaOrig="300" w14:anchorId="57DEC2F5">
-          <v:shape id="_x0000_i1091" type="#_x0000_t75" style="width:36.6pt;height:15pt" o:ole="">
+          <v:shape id="_x0000_i1091" type="#_x0000_t75" style="width:36.75pt;height:15pt" o:ole="">
             <v:imagedata r:id="rId137" o:title=""/>
           </v:shape>
-          <o:OLEObject Type="Embed" ProgID="Equation.DSMT4" ShapeID="_x0000_i1091" DrawAspect="Content" ObjectID="_1796318392" r:id="rId138"/>
+          <o:OLEObject Type="Embed" ProgID="Equation.DSMT4" ShapeID="_x0000_i1091" DrawAspect="Content" ObjectID="_1796323947" r:id="rId138"/>
         </w:object>
       </w:r>
       <w:r>
@@ -4023,7 +4024,7 @@
           <v:shape id="_x0000_i1092" type="#_x0000_t75" style="width:84pt;height:15pt" o:ole="">
             <v:imagedata r:id="rId139" o:title=""/>
           </v:shape>
-          <o:OLEObject Type="Embed" ProgID="Equation.DSMT4" ShapeID="_x0000_i1092" DrawAspect="Content" ObjectID="_1796318393" r:id="rId140"/>
+          <o:OLEObject Type="Embed" ProgID="Equation.DSMT4" ShapeID="_x0000_i1092" DrawAspect="Content" ObjectID="_1796323948" r:id="rId140"/>
         </w:object>
       </w:r>
       <w:r>
@@ -4045,7 +4046,7 @@
           <v:shape id="_x0000_i1093" type="#_x0000_t75" style="width:9pt;height:12pt" o:ole="">
             <v:imagedata r:id="rId141" o:title=""/>
           </v:shape>
-          <o:OLEObject Type="Embed" ProgID="Equation.DSMT4" ShapeID="_x0000_i1093" DrawAspect="Content" ObjectID="_1796318394" r:id="rId142"/>
+          <o:OLEObject Type="Embed" ProgID="Equation.DSMT4" ShapeID="_x0000_i1093" DrawAspect="Content" ObjectID="_1796323949" r:id="rId142"/>
         </w:object>
       </w:r>
       <w:r>
@@ -4149,10 +4150,10 @@
           <w:lang w:val="en-US" w:eastAsia="zh-CN"/>
         </w:rPr>
         <w:object w:dxaOrig="4185" w:dyaOrig="945" w14:anchorId="2F704ABE">
-          <v:shape id="_x0000_i1094" type="#_x0000_t75" style="width:209.4pt;height:47.4pt" o:ole="">
+          <v:shape id="_x0000_i1094" type="#_x0000_t75" style="width:209.25pt;height:47.25pt" o:ole="">
             <v:imagedata r:id="rId143" o:title=""/>
           </v:shape>
-          <o:OLEObject Type="Embed" ProgID="Equation.DSMT4" ShapeID="_x0000_i1094" DrawAspect="Content" ObjectID="_1796318395" r:id="rId144"/>
+          <o:OLEObject Type="Embed" ProgID="Equation.DSMT4" ShapeID="_x0000_i1094" DrawAspect="Content" ObjectID="_1796323950" r:id="rId144"/>
         </w:object>
       </w:r>
       <w:r>
@@ -4334,10 +4335,10 @@
           <w:lang w:val="en-US" w:eastAsia="zh-CN"/>
         </w:rPr>
         <w:object w:dxaOrig="1215" w:dyaOrig="1395" w14:anchorId="01F02DD3">
-          <v:shape id="_x0000_i1095" type="#_x0000_t75" style="width:60.6pt;height:69.6pt" o:ole="">
+          <v:shape id="_x0000_i1095" type="#_x0000_t75" style="width:60.75pt;height:69.75pt" o:ole="">
             <v:imagedata r:id="rId146" o:title=""/>
           </v:shape>
-          <o:OLEObject Type="Embed" ProgID="Equation.DSMT4" ShapeID="_x0000_i1095" DrawAspect="Content" ObjectID="_1796318396" r:id="rId147"/>
+          <o:OLEObject Type="Embed" ProgID="Equation.DSMT4" ShapeID="_x0000_i1095" DrawAspect="Content" ObjectID="_1796323951" r:id="rId147"/>
         </w:object>
       </w:r>
     </w:p>
@@ -4386,10 +4387,10 @@
           <w:lang w:val="en-US" w:eastAsia="zh-CN"/>
         </w:rPr>
         <w:object w:dxaOrig="1920" w:dyaOrig="555" w14:anchorId="761AA01C">
-          <v:shape id="_x0000_i1096" type="#_x0000_t75" style="width:96pt;height:27.6pt" o:ole="">
+          <v:shape id="_x0000_i1096" type="#_x0000_t75" style="width:96pt;height:27.75pt" o:ole="">
             <v:imagedata r:id="rId148" o:title=""/>
           </v:shape>
-          <o:OLEObject Type="Embed" ProgID="Equation.DSMT4" ShapeID="_x0000_i1096" DrawAspect="Content" ObjectID="_1796318397" r:id="rId149"/>
+          <o:OLEObject Type="Embed" ProgID="Equation.DSMT4" ShapeID="_x0000_i1096" DrawAspect="Content" ObjectID="_1796323952" r:id="rId149"/>
         </w:object>
       </w:r>
     </w:p>
@@ -4438,10 +4439,10 @@
           <w:lang w:val="en-US" w:eastAsia="zh-CN"/>
         </w:rPr>
         <w:object w:dxaOrig="2955" w:dyaOrig="2055" w14:anchorId="767D55AC">
-          <v:shape id="_x0000_i1097" type="#_x0000_t75" style="width:147.6pt;height:102.6pt" o:ole="">
+          <v:shape id="_x0000_i1097" type="#_x0000_t75" style="width:147.75pt;height:102.75pt" o:ole="">
             <v:imagedata r:id="rId150" o:title=""/>
           </v:shape>
-          <o:OLEObject Type="Embed" ProgID="Equation.DSMT4" ShapeID="_x0000_i1097" DrawAspect="Content" ObjectID="_1796318398" r:id="rId151"/>
+          <o:OLEObject Type="Embed" ProgID="Equation.DSMT4" ShapeID="_x0000_i1097" DrawAspect="Content" ObjectID="_1796323953" r:id="rId151"/>
         </w:object>
       </w:r>
       <w:r>
@@ -4617,10 +4618,10 @@
           <w:lang w:val="en-US" w:eastAsia="zh-CN"/>
         </w:rPr>
         <w:object w:dxaOrig="2415" w:dyaOrig="945" w14:anchorId="414C8FDC">
-          <v:shape id="_x0000_i1098" type="#_x0000_t75" style="width:120.6pt;height:47.4pt" o:ole="">
+          <v:shape id="_x0000_i1098" type="#_x0000_t75" style="width:120.75pt;height:47.25pt" o:ole="">
             <v:imagedata r:id="rId152" o:title=""/>
           </v:shape>
-          <o:OLEObject Type="Embed" ProgID="Equation.DSMT4" ShapeID="_x0000_i1098" DrawAspect="Content" ObjectID="_1796318399" r:id="rId153"/>
+          <o:OLEObject Type="Embed" ProgID="Equation.DSMT4" ShapeID="_x0000_i1098" DrawAspect="Content" ObjectID="_1796323954" r:id="rId153"/>
         </w:object>
       </w:r>
       <w:r>
@@ -4650,10 +4651,10 @@
           <w:lang w:val="en-US" w:eastAsia="zh-CN"/>
         </w:rPr>
         <w:object w:dxaOrig="1905" w:dyaOrig="2220" w14:anchorId="3137C5D0">
-          <v:shape id="_x0000_i1099" type="#_x0000_t75" style="width:95.4pt;height:111pt" o:ole="">
+          <v:shape id="_x0000_i1099" type="#_x0000_t75" style="width:95.25pt;height:111pt" o:ole="">
             <v:imagedata r:id="rId154" o:title=""/>
           </v:shape>
-          <o:OLEObject Type="Embed" ProgID="Equation.DSMT4" ShapeID="_x0000_i1099" DrawAspect="Content" ObjectID="_1796318400" r:id="rId155"/>
+          <o:OLEObject Type="Embed" ProgID="Equation.DSMT4" ShapeID="_x0000_i1099" DrawAspect="Content" ObjectID="_1796323955" r:id="rId155"/>
         </w:object>
       </w:r>
     </w:p>
@@ -4702,10 +4703,10 @@
           <w:lang w:val="en-US" w:eastAsia="zh-CN"/>
         </w:rPr>
         <w:object w:dxaOrig="2580" w:dyaOrig="2625" w14:anchorId="43AC7CB4">
-          <v:shape id="_x0000_i1100" type="#_x0000_t75" style="width:129pt;height:131.4pt" o:ole="">
+          <v:shape id="_x0000_i1100" type="#_x0000_t75" style="width:129pt;height:131.25pt" o:ole="">
             <v:imagedata r:id="rId156" o:title=""/>
           </v:shape>
-          <o:OLEObject Type="Embed" ProgID="Equation.DSMT4" ShapeID="_x0000_i1100" DrawAspect="Content" ObjectID="_1796318401" r:id="rId157"/>
+          <o:OLEObject Type="Embed" ProgID="Equation.DSMT4" ShapeID="_x0000_i1100" DrawAspect="Content" ObjectID="_1796323956" r:id="rId157"/>
         </w:object>
       </w:r>
     </w:p>
@@ -4747,7 +4748,7 @@
           <v:shape id="_x0000_i1101" type="#_x0000_t75" style="width:96pt;height:15pt" o:ole="">
             <v:imagedata r:id="rId158" o:title=""/>
           </v:shape>
-          <o:OLEObject Type="Embed" ProgID="Equation.DSMT4" ShapeID="_x0000_i1101" DrawAspect="Content" ObjectID="_1796318402" r:id="rId159"/>
+          <o:OLEObject Type="Embed" ProgID="Equation.DSMT4" ShapeID="_x0000_i1101" DrawAspect="Content" ObjectID="_1796323957" r:id="rId159"/>
         </w:object>
       </w:r>
       <w:r>
@@ -4850,10 +4851,10 @@
           <w:lang w:val="en-US" w:eastAsia="zh-CN"/>
         </w:rPr>
         <w:object w:dxaOrig="3495" w:dyaOrig="900" w14:anchorId="5CE1CE3F">
-          <v:shape id="_x0000_i1102" type="#_x0000_t75" style="width:174.6pt;height:45pt" o:ole="">
+          <v:shape id="_x0000_i1102" type="#_x0000_t75" style="width:174.75pt;height:45pt" o:ole="">
             <v:imagedata r:id="rId160" o:title=""/>
           </v:shape>
-          <o:OLEObject Type="Embed" ProgID="Equation.DSMT4" ShapeID="_x0000_i1102" DrawAspect="Content" ObjectID="_1796318403" r:id="rId161"/>
+          <o:OLEObject Type="Embed" ProgID="Equation.DSMT4" ShapeID="_x0000_i1102" DrawAspect="Content" ObjectID="_1796323958" r:id="rId161"/>
         </w:object>
       </w:r>
     </w:p>
@@ -4905,7 +4906,7 @@
           <v:shape id="_x0000_i1103" type="#_x0000_t75" style="width:171pt;height:45pt" o:ole="">
             <v:imagedata r:id="rId162" o:title=""/>
           </v:shape>
-          <o:OLEObject Type="Embed" ProgID="Equation.DSMT4" ShapeID="_x0000_i1103" DrawAspect="Content" ObjectID="_1796318404" r:id="rId163"/>
+          <o:OLEObject Type="Embed" ProgID="Equation.DSMT4" ShapeID="_x0000_i1103" DrawAspect="Content" ObjectID="_1796323959" r:id="rId163"/>
         </w:object>
       </w:r>
     </w:p>
@@ -4954,10 +4955,10 @@
           <w:lang w:val="en-US" w:eastAsia="zh-CN"/>
         </w:rPr>
         <w:object w:dxaOrig="2145" w:dyaOrig="945" w14:anchorId="179DFA3A">
-          <v:shape id="_x0000_i1104" type="#_x0000_t75" style="width:107.4pt;height:47.4pt" o:ole="">
+          <v:shape id="_x0000_i1104" type="#_x0000_t75" style="width:107.25pt;height:47.25pt" o:ole="">
             <v:imagedata r:id="rId164" o:title=""/>
           </v:shape>
-          <o:OLEObject Type="Embed" ProgID="Equation.DSMT4" ShapeID="_x0000_i1104" DrawAspect="Content" ObjectID="_1796318405" r:id="rId165"/>
+          <o:OLEObject Type="Embed" ProgID="Equation.DSMT4" ShapeID="_x0000_i1104" DrawAspect="Content" ObjectID="_1796323960" r:id="rId165"/>
         </w:object>
       </w:r>
       <w:r>
@@ -5084,10 +5085,10 @@
           <w:lang w:val="en-US" w:eastAsia="zh-CN"/>
         </w:rPr>
         <w:object w:dxaOrig="4215" w:dyaOrig="735" w14:anchorId="22953174">
-          <v:shape id="_x0000_i1105" type="#_x0000_t75" style="width:210.6pt;height:36.6pt" o:ole="">
+          <v:shape id="_x0000_i1105" type="#_x0000_t75" style="width:210.75pt;height:36.75pt" o:ole="">
             <v:imagedata r:id="rId166" o:title=""/>
           </v:shape>
-          <o:OLEObject Type="Embed" ProgID="Equation.DSMT4" ShapeID="_x0000_i1105" DrawAspect="Content" ObjectID="_1796318406" r:id="rId167"/>
+          <o:OLEObject Type="Embed" ProgID="Equation.DSMT4" ShapeID="_x0000_i1105" DrawAspect="Content" ObjectID="_1796323961" r:id="rId167"/>
         </w:object>
       </w:r>
     </w:p>
@@ -5136,10 +5137,10 @@
           <w:lang w:val="en-US" w:eastAsia="zh-CN"/>
         </w:rPr>
         <w:object w:dxaOrig="2445" w:dyaOrig="585" w14:anchorId="5096F353">
-          <v:shape id="_x0000_i1106" type="#_x0000_t75" style="width:122.4pt;height:29.4pt" o:ole="">
+          <v:shape id="_x0000_i1106" type="#_x0000_t75" style="width:122.25pt;height:29.25pt" o:ole="">
             <v:imagedata r:id="rId168" o:title=""/>
           </v:shape>
-          <o:OLEObject Type="Embed" ProgID="Equation.DSMT4" ShapeID="_x0000_i1106" DrawAspect="Content" ObjectID="_1796318407" r:id="rId169"/>
+          <o:OLEObject Type="Embed" ProgID="Equation.DSMT4" ShapeID="_x0000_i1106" DrawAspect="Content" ObjectID="_1796323962" r:id="rId169"/>
         </w:object>
       </w:r>
     </w:p>
@@ -5191,7 +5192,7 @@
           <v:shape id="_x0000_i1107" type="#_x0000_t75" style="width:54pt;height:15pt" o:ole="">
             <v:imagedata r:id="rId170" o:title=""/>
           </v:shape>
-          <o:OLEObject Type="Embed" ProgID="Equation.DSMT4" ShapeID="_x0000_i1107" DrawAspect="Content" ObjectID="_1796318408" r:id="rId171"/>
+          <o:OLEObject Type="Embed" ProgID="Equation.DSMT4" ShapeID="_x0000_i1107" DrawAspect="Content" ObjectID="_1796323963" r:id="rId171"/>
         </w:object>
       </w:r>
       <w:r>
@@ -5284,10 +5285,10 @@
           <w:lang w:eastAsia="zh-CN"/>
         </w:rPr>
         <w:object w:dxaOrig="165" w:dyaOrig="240" w14:anchorId="3AD35E8C">
-          <v:shape id="_x0000_i1108" type="#_x0000_t75" style="width:8.4pt;height:12pt" o:ole="">
+          <v:shape id="_x0000_i1108" type="#_x0000_t75" style="width:8.25pt;height:12pt" o:ole="">
             <v:imagedata r:id="rId172" o:title=""/>
           </v:shape>
-          <o:OLEObject Type="Embed" ProgID="Equation.DSMT4" ShapeID="_x0000_i1108" DrawAspect="Content" ObjectID="_1796318409" r:id="rId173"/>
+          <o:OLEObject Type="Embed" ProgID="Equation.DSMT4" ShapeID="_x0000_i1108" DrawAspect="Content" ObjectID="_1796323964" r:id="rId173"/>
         </w:object>
       </w:r>
       <w:r>
@@ -5306,10 +5307,10 @@
           <w:lang w:eastAsia="zh-CN"/>
         </w:rPr>
         <w:object w:dxaOrig="555" w:dyaOrig="300" w14:anchorId="59DEF5E7">
-          <v:shape id="_x0000_i1109" type="#_x0000_t75" style="width:27.6pt;height:15pt" o:ole="">
+          <v:shape id="_x0000_i1109" type="#_x0000_t75" style="width:27.75pt;height:15pt" o:ole="">
             <v:imagedata r:id="rId174" o:title=""/>
           </v:shape>
-          <o:OLEObject Type="Embed" ProgID="Equation.DSMT4" ShapeID="_x0000_i1109" DrawAspect="Content" ObjectID="_1796318410" r:id="rId175"/>
+          <o:OLEObject Type="Embed" ProgID="Equation.DSMT4" ShapeID="_x0000_i1109" DrawAspect="Content" ObjectID="_1796323965" r:id="rId175"/>
         </w:object>
       </w:r>
       <w:r>
@@ -5331,7 +5332,7 @@
           <v:shape id="_x0000_i1110" type="#_x0000_t75" style="width:33pt;height:15pt" o:ole="">
             <v:imagedata r:id="rId176" o:title=""/>
           </v:shape>
-          <o:OLEObject Type="Embed" ProgID="Equation.DSMT4" ShapeID="_x0000_i1110" DrawAspect="Content" ObjectID="_1796318411" r:id="rId177"/>
+          <o:OLEObject Type="Embed" ProgID="Equation.DSMT4" ShapeID="_x0000_i1110" DrawAspect="Content" ObjectID="_1796323966" r:id="rId177"/>
         </w:object>
       </w:r>
       <w:r>
@@ -5360,10 +5361,10 @@
           <w:lang w:eastAsia="zh-CN"/>
         </w:rPr>
         <w:object w:dxaOrig="1875" w:dyaOrig="555" w14:anchorId="7DF01169">
-          <v:shape id="_x0000_i1111" type="#_x0000_t75" style="width:93.6pt;height:27.6pt" o:ole="">
+          <v:shape id="_x0000_i1111" type="#_x0000_t75" style="width:93.75pt;height:27.75pt" o:ole="">
             <v:imagedata r:id="rId178" o:title=""/>
           </v:shape>
-          <o:OLEObject Type="Embed" ProgID="Equation.DSMT4" ShapeID="_x0000_i1111" DrawAspect="Content" ObjectID="_1796318412" r:id="rId179"/>
+          <o:OLEObject Type="Embed" ProgID="Equation.DSMT4" ShapeID="_x0000_i1111" DrawAspect="Content" ObjectID="_1796323967" r:id="rId179"/>
         </w:object>
       </w:r>
     </w:p>
@@ -5405,7 +5406,7 @@
           <v:shape id="_x0000_i1112" type="#_x0000_t75" style="width:66pt;height:15pt" o:ole="">
             <v:imagedata r:id="rId180" o:title=""/>
           </v:shape>
-          <o:OLEObject Type="Embed" ProgID="Equation.DSMT4" ShapeID="_x0000_i1112" DrawAspect="Content" ObjectID="_1796318413" r:id="rId181"/>
+          <o:OLEObject Type="Embed" ProgID="Equation.DSMT4" ShapeID="_x0000_i1112" DrawAspect="Content" ObjectID="_1796323968" r:id="rId181"/>
         </w:object>
       </w:r>
       <w:r>
@@ -5511,7 +5512,7 @@
           <v:shape id="_x0000_i1113" type="#_x0000_t75" style="width:174pt;height:69pt" o:ole="">
             <v:imagedata r:id="rId182" o:title=""/>
           </v:shape>
-          <o:OLEObject Type="Embed" ProgID="Equation.DSMT4" ShapeID="_x0000_i1113" DrawAspect="Content" ObjectID="_1796318414" r:id="rId183"/>
+          <o:OLEObject Type="Embed" ProgID="Equation.DSMT4" ShapeID="_x0000_i1113" DrawAspect="Content" ObjectID="_1796323969" r:id="rId183"/>
         </w:object>
       </w:r>
     </w:p>
@@ -5560,10 +5561,10 @@
           <w:lang w:val="en-US" w:eastAsia="zh-CN"/>
         </w:rPr>
         <w:object w:dxaOrig="1245" w:dyaOrig="585" w14:anchorId="0FFEC6C9">
-          <v:shape id="_x0000_i1114" type="#_x0000_t75" style="width:62.4pt;height:29.4pt" o:ole="">
+          <v:shape id="_x0000_i1114" type="#_x0000_t75" style="width:62.25pt;height:29.25pt" o:ole="">
             <v:imagedata r:id="rId184" o:title=""/>
           </v:shape>
-          <o:OLEObject Type="Embed" ProgID="Equation.DSMT4" ShapeID="_x0000_i1114" DrawAspect="Content" ObjectID="_1796318415" r:id="rId185"/>
+          <o:OLEObject Type="Embed" ProgID="Equation.DSMT4" ShapeID="_x0000_i1114" DrawAspect="Content" ObjectID="_1796323970" r:id="rId185"/>
         </w:object>
       </w:r>
     </w:p>
@@ -5615,7 +5616,7 @@
           <v:shape id="_x0000_i1115" type="#_x0000_t75" style="width:135pt;height:33pt" o:ole="">
             <v:imagedata r:id="rId186" o:title=""/>
           </v:shape>
-          <o:OLEObject Type="Embed" ProgID="Equation.DSMT4" ShapeID="_x0000_i1115" DrawAspect="Content" ObjectID="_1796318416" r:id="rId187"/>
+          <o:OLEObject Type="Embed" ProgID="Equation.DSMT4" ShapeID="_x0000_i1115" DrawAspect="Content" ObjectID="_1796323971" r:id="rId187"/>
         </w:object>
       </w:r>
       <w:r>
@@ -5718,10 +5719,10 @@
           <w:lang w:eastAsia="zh-CN"/>
         </w:rPr>
         <w:object w:dxaOrig="1995" w:dyaOrig="660" w14:anchorId="377329E7">
-          <v:shape id="_x0000_i1116" type="#_x0000_t75" style="width:99.6pt;height:33pt" o:ole="">
+          <v:shape id="_x0000_i1116" type="#_x0000_t75" style="width:99.75pt;height:33pt" o:ole="">
             <v:imagedata r:id="rId188" o:title=""/>
           </v:shape>
-          <o:OLEObject Type="Embed" ProgID="Equation.DSMT4" ShapeID="_x0000_i1116" DrawAspect="Content" ObjectID="_1796318417" r:id="rId189"/>
+          <o:OLEObject Type="Embed" ProgID="Equation.DSMT4" ShapeID="_x0000_i1116" DrawAspect="Content" ObjectID="_1796323972" r:id="rId189"/>
         </w:object>
       </w:r>
     </w:p>
@@ -5773,7 +5774,7 @@
           <v:shape id="_x0000_i1117" type="#_x0000_t75" style="width:96pt;height:33pt" o:ole="">
             <v:imagedata r:id="rId190" o:title=""/>
           </v:shape>
-          <o:OLEObject Type="Embed" ProgID="Equation.DSMT4" ShapeID="_x0000_i1117" DrawAspect="Content" ObjectID="_1796318418" r:id="rId191"/>
+          <o:OLEObject Type="Embed" ProgID="Equation.DSMT4" ShapeID="_x0000_i1117" DrawAspect="Content" ObjectID="_1796323973" r:id="rId191"/>
         </w:object>
       </w:r>
     </w:p>
@@ -5850,10 +5851,10 @@
           <w:lang w:eastAsia="zh-CN"/>
         </w:rPr>
         <w:object w:dxaOrig="4120" w:dyaOrig="1340" w14:anchorId="2B77BF06">
-          <v:shape id="_x0000_i1118" type="#_x0000_t75" style="width:206.4pt;height:66.6pt" o:ole="">
+          <v:shape id="_x0000_i1118" type="#_x0000_t75" style="width:206.25pt;height:66.75pt" o:ole="">
             <v:imagedata r:id="rId192" o:title=""/>
           </v:shape>
-          <o:OLEObject Type="Embed" ProgID="Equation.DSMT4" ShapeID="_x0000_i1118" DrawAspect="Content" ObjectID="_1796318419" r:id="rId193"/>
+          <o:OLEObject Type="Embed" ProgID="Equation.DSMT4" ShapeID="_x0000_i1118" DrawAspect="Content" ObjectID="_1796323974" r:id="rId193"/>
         </w:object>
       </w:r>
       <w:r>
@@ -5956,10 +5957,10 @@
           <w:lang w:val="en-US" w:eastAsia="zh-CN"/>
         </w:rPr>
         <w:object w:dxaOrig="5400" w:dyaOrig="1215" w14:anchorId="2BE809C5">
-          <v:shape id="_x0000_i1119" type="#_x0000_t75" style="width:270pt;height:60.6pt" o:ole="">
+          <v:shape id="_x0000_i1119" type="#_x0000_t75" style="width:270pt;height:60.75pt" o:ole="">
             <v:imagedata r:id="rId194" o:title=""/>
           </v:shape>
-          <o:OLEObject Type="Embed" ProgID="Equation.DSMT4" ShapeID="_x0000_i1119" DrawAspect="Content" ObjectID="_1796318420" r:id="rId195"/>
+          <o:OLEObject Type="Embed" ProgID="Equation.DSMT4" ShapeID="_x0000_i1119" DrawAspect="Content" ObjectID="_1796323975" r:id="rId195"/>
         </w:object>
       </w:r>
     </w:p>
@@ -6008,10 +6009,10 @@
           <w:lang w:val="en-US" w:eastAsia="zh-CN"/>
         </w:rPr>
         <w:object w:dxaOrig="3105" w:dyaOrig="300" w14:anchorId="7FCB9411">
-          <v:shape id="_x0000_i1120" type="#_x0000_t75" style="width:155.4pt;height:15pt" o:ole="">
+          <v:shape id="_x0000_i1120" type="#_x0000_t75" style="width:155.25pt;height:15pt" o:ole="">
             <v:imagedata r:id="rId196" o:title=""/>
           </v:shape>
-          <o:OLEObject Type="Embed" ProgID="Equation.DSMT4" ShapeID="_x0000_i1120" DrawAspect="Content" ObjectID="_1796318421" r:id="rId197"/>
+          <o:OLEObject Type="Embed" ProgID="Equation.DSMT4" ShapeID="_x0000_i1120" DrawAspect="Content" ObjectID="_1796323976" r:id="rId197"/>
         </w:object>
       </w:r>
     </w:p>
@@ -6060,10 +6061,10 @@
           <w:lang w:val="en-US" w:eastAsia="zh-CN"/>
         </w:rPr>
         <w:object w:dxaOrig="6840" w:dyaOrig="1905" w14:anchorId="3FFC57A5">
-          <v:shape id="_x0000_i1121" type="#_x0000_t75" style="width:342pt;height:95.4pt" o:ole="">
+          <v:shape id="_x0000_i1121" type="#_x0000_t75" style="width:342pt;height:95.25pt" o:ole="">
             <v:imagedata r:id="rId198" o:title=""/>
           </v:shape>
-          <o:OLEObject Type="Embed" ProgID="Equation.DSMT4" ShapeID="_x0000_i1121" DrawAspect="Content" ObjectID="_1796318422" r:id="rId199"/>
+          <o:OLEObject Type="Embed" ProgID="Equation.DSMT4" ShapeID="_x0000_i1121" DrawAspect="Content" ObjectID="_1796323977" r:id="rId199"/>
         </w:object>
       </w:r>
     </w:p>
@@ -6112,10 +6113,10 @@
           <w:lang w:val="en-US" w:eastAsia="zh-CN"/>
         </w:rPr>
         <w:object w:dxaOrig="3855" w:dyaOrig="645" w14:anchorId="4EBB3E5D">
-          <v:shape id="_x0000_i1122" type="#_x0000_t75" style="width:192.6pt;height:32.4pt" o:ole="">
+          <v:shape id="_x0000_i1122" type="#_x0000_t75" style="width:192.75pt;height:32.25pt" o:ole="">
             <v:imagedata r:id="rId200" o:title=""/>
           </v:shape>
-          <o:OLEObject Type="Embed" ProgID="Equation.DSMT4" ShapeID="_x0000_i1122" DrawAspect="Content" ObjectID="_1796318423" r:id="rId201"/>
+          <o:OLEObject Type="Embed" ProgID="Equation.DSMT4" ShapeID="_x0000_i1122" DrawAspect="Content" ObjectID="_1796323978" r:id="rId201"/>
         </w:object>
       </w:r>
     </w:p>
@@ -6238,10 +6239,10 @@
           <w:lang w:val="en-US" w:eastAsia="zh-CN"/>
         </w:rPr>
         <w:object w:dxaOrig="1635" w:dyaOrig="360" w14:anchorId="0054656F">
-          <v:shape id="_x0000_i1123" type="#_x0000_t75" style="width:81.6pt;height:18pt" o:ole="">
+          <v:shape id="_x0000_i1123" type="#_x0000_t75" style="width:81.75pt;height:18pt" o:ole="">
             <v:imagedata r:id="rId202" o:title=""/>
           </v:shape>
-          <o:OLEObject Type="Embed" ProgID="Equation.DSMT4" ShapeID="_x0000_i1123" DrawAspect="Content" ObjectID="_1796318424" r:id="rId203"/>
+          <o:OLEObject Type="Embed" ProgID="Equation.DSMT4" ShapeID="_x0000_i1123" DrawAspect="Content" ObjectID="_1796323979" r:id="rId203"/>
         </w:object>
       </w:r>
     </w:p>
@@ -6290,10 +6291,10 @@
           <w:lang w:val="en-US" w:eastAsia="zh-CN"/>
         </w:rPr>
         <w:object w:dxaOrig="3555" w:dyaOrig="360" w14:anchorId="40C3F92A">
-          <v:shape id="_x0000_i1124" type="#_x0000_t75" style="width:177.6pt;height:18pt" o:ole="">
+          <v:shape id="_x0000_i1124" type="#_x0000_t75" style="width:177.75pt;height:18pt" o:ole="">
             <v:imagedata r:id="rId204" o:title=""/>
           </v:shape>
-          <o:OLEObject Type="Embed" ProgID="Equation.DSMT4" ShapeID="_x0000_i1124" DrawAspect="Content" ObjectID="_1796318425" r:id="rId205"/>
+          <o:OLEObject Type="Embed" ProgID="Equation.DSMT4" ShapeID="_x0000_i1124" DrawAspect="Content" ObjectID="_1796323980" r:id="rId205"/>
         </w:object>
       </w:r>
     </w:p>
@@ -6345,7 +6346,7 @@
           <v:shape id="_x0000_i1125" type="#_x0000_t75" style="width:222pt;height:51pt" o:ole="">
             <v:imagedata r:id="rId206" o:title=""/>
           </v:shape>
-          <o:OLEObject Type="Embed" ProgID="Equation.DSMT4" ShapeID="_x0000_i1125" DrawAspect="Content" ObjectID="_1796318426" r:id="rId207"/>
+          <o:OLEObject Type="Embed" ProgID="Equation.DSMT4" ShapeID="_x0000_i1125" DrawAspect="Content" ObjectID="_1796323981" r:id="rId207"/>
         </w:object>
       </w:r>
     </w:p>
@@ -6394,10 +6395,10 @@
           <w:lang w:val="en-US" w:eastAsia="zh-CN"/>
         </w:rPr>
         <w:object w:dxaOrig="4845" w:dyaOrig="615" w14:anchorId="16A7031F">
-          <v:shape id="_x0000_i1126" type="#_x0000_t75" style="width:242.4pt;height:30.6pt" o:ole="">
+          <v:shape id="_x0000_i1126" type="#_x0000_t75" style="width:242.25pt;height:30.75pt" o:ole="">
             <v:imagedata r:id="rId208" o:title=""/>
           </v:shape>
-          <o:OLEObject Type="Embed" ProgID="Equation.DSMT4" ShapeID="_x0000_i1126" DrawAspect="Content" ObjectID="_1796318427" r:id="rId209"/>
+          <o:OLEObject Type="Embed" ProgID="Equation.DSMT4" ShapeID="_x0000_i1126" DrawAspect="Content" ObjectID="_1796323982" r:id="rId209"/>
         </w:object>
       </w:r>
     </w:p>
@@ -6462,10 +6463,10 @@
           <w:lang w:val="en-US" w:eastAsia="zh-CN"/>
         </w:rPr>
         <w:object w:dxaOrig="7560" w:dyaOrig="735" w14:anchorId="202F67DF">
-          <v:shape id="_x0000_i1127" type="#_x0000_t75" style="width:378pt;height:36.6pt" o:ole="">
+          <v:shape id="_x0000_i1127" type="#_x0000_t75" style="width:378pt;height:36.75pt" o:ole="">
             <v:imagedata r:id="rId210" o:title=""/>
           </v:shape>
-          <o:OLEObject Type="Embed" ProgID="Equation.DSMT4" ShapeID="_x0000_i1127" DrawAspect="Content" ObjectID="_1796318428" r:id="rId211"/>
+          <o:OLEObject Type="Embed" ProgID="Equation.DSMT4" ShapeID="_x0000_i1127" DrawAspect="Content" ObjectID="_1796323983" r:id="rId211"/>
         </w:object>
       </w:r>
     </w:p>
@@ -6517,7 +6518,7 @@
           <v:shape id="_x0000_i1128" type="#_x0000_t75" style="width:2in;height:18pt" o:ole="">
             <v:imagedata r:id="rId212" o:title=""/>
           </v:shape>
-          <o:OLEObject Type="Embed" ProgID="Equation.DSMT4" ShapeID="_x0000_i1128" DrawAspect="Content" ObjectID="_1796318429" r:id="rId213"/>
+          <o:OLEObject Type="Embed" ProgID="Equation.DSMT4" ShapeID="_x0000_i1128" DrawAspect="Content" ObjectID="_1796323984" r:id="rId213"/>
         </w:object>
       </w:r>
     </w:p>
@@ -6566,10 +6567,10 @@
           <w:lang w:val="en-US" w:eastAsia="zh-CN"/>
         </w:rPr>
         <w:object w:dxaOrig="1365" w:dyaOrig="360" w14:anchorId="74B362BF">
-          <v:shape id="_x0000_i1129" type="#_x0000_t75" style="width:68.4pt;height:18pt" o:ole="">
+          <v:shape id="_x0000_i1129" type="#_x0000_t75" style="width:68.25pt;height:18pt" o:ole="">
             <v:imagedata r:id="rId214" o:title=""/>
           </v:shape>
-          <o:OLEObject Type="Embed" ProgID="Equation.DSMT4" ShapeID="_x0000_i1129" DrawAspect="Content" ObjectID="_1796318430" r:id="rId215"/>
+          <o:OLEObject Type="Embed" ProgID="Equation.DSMT4" ShapeID="_x0000_i1129" DrawAspect="Content" ObjectID="_1796323985" r:id="rId215"/>
         </w:object>
       </w:r>
       <w:r>
@@ -6672,10 +6673,10 @@
           <w:lang w:eastAsia="zh-CN"/>
         </w:rPr>
         <w:object w:dxaOrig="1875" w:dyaOrig="585" w14:anchorId="20E02D01">
-          <v:shape id="_x0000_i1130" type="#_x0000_t75" style="width:93.6pt;height:29.4pt" o:ole="">
+          <v:shape id="_x0000_i1130" type="#_x0000_t75" style="width:93.75pt;height:29.25pt" o:ole="">
             <v:imagedata r:id="rId216" o:title=""/>
           </v:shape>
-          <o:OLEObject Type="Embed" ProgID="Equation.DSMT4" ShapeID="_x0000_i1130" DrawAspect="Content" ObjectID="_1796318431" r:id="rId217"/>
+          <o:OLEObject Type="Embed" ProgID="Equation.DSMT4" ShapeID="_x0000_i1130" DrawAspect="Content" ObjectID="_1796323986" r:id="rId217"/>
         </w:object>
       </w:r>
     </w:p>
@@ -6724,10 +6725,10 @@
           <w:lang w:eastAsia="zh-CN"/>
         </w:rPr>
         <w:object w:dxaOrig="3480" w:dyaOrig="705" w14:anchorId="532B3D54">
-          <v:shape id="_x0000_i1131" type="#_x0000_t75" style="width:174pt;height:35.4pt" o:ole="">
+          <v:shape id="_x0000_i1131" type="#_x0000_t75" style="width:174pt;height:35.25pt" o:ole="">
             <v:imagedata r:id="rId218" o:title=""/>
           </v:shape>
-          <o:OLEObject Type="Embed" ProgID="Equation.DSMT4" ShapeID="_x0000_i1131" DrawAspect="Content" ObjectID="_1796318432" r:id="rId219"/>
+          <o:OLEObject Type="Embed" ProgID="Equation.DSMT4" ShapeID="_x0000_i1131" DrawAspect="Content" ObjectID="_1796323987" r:id="rId219"/>
         </w:object>
       </w:r>
     </w:p>
@@ -6807,7 +6808,7 @@
           <v:shape id="_x0000_i1132" type="#_x0000_t75" style="width:150pt;height:33pt" o:ole="">
             <v:imagedata r:id="rId220" o:title=""/>
           </v:shape>
-          <o:OLEObject Type="Embed" ProgID="Equation.DSMT4" ShapeID="_x0000_i1132" DrawAspect="Content" ObjectID="_1796318433" r:id="rId221"/>
+          <o:OLEObject Type="Embed" ProgID="Equation.DSMT4" ShapeID="_x0000_i1132" DrawAspect="Content" ObjectID="_1796323988" r:id="rId221"/>
         </w:object>
       </w:r>
     </w:p>
@@ -6856,10 +6857,10 @@
           <w:lang w:val="en-US" w:eastAsia="zh-CN"/>
         </w:rPr>
         <w:object w:dxaOrig="2595" w:dyaOrig="540" w14:anchorId="77331B5F">
-          <v:shape id="_x0000_i1133" type="#_x0000_t75" style="width:129.6pt;height:27pt" o:ole="">
+          <v:shape id="_x0000_i1133" type="#_x0000_t75" style="width:129.75pt;height:27pt" o:ole="">
             <v:imagedata r:id="rId222" o:title=""/>
           </v:shape>
-          <o:OLEObject Type="Embed" ProgID="Equation.DSMT4" ShapeID="_x0000_i1133" DrawAspect="Content" ObjectID="_1796318434" r:id="rId223"/>
+          <o:OLEObject Type="Embed" ProgID="Equation.DSMT4" ShapeID="_x0000_i1133" DrawAspect="Content" ObjectID="_1796323989" r:id="rId223"/>
         </w:object>
       </w:r>
       <w:r>
@@ -7071,10 +7072,10 @@
           <w:lang w:eastAsia="zh-CN"/>
         </w:rPr>
         <w:object w:dxaOrig="2700" w:dyaOrig="980" w14:anchorId="7EAE0E2F">
-          <v:shape id="_x0000_i1134" type="#_x0000_t75" style="width:135pt;height:48.6pt" o:ole="">
+          <v:shape id="_x0000_i1134" type="#_x0000_t75" style="width:135pt;height:48.75pt" o:ole="">
             <v:imagedata r:id="rId225" o:title=""/>
           </v:shape>
-          <o:OLEObject Type="Embed" ProgID="Equation.DSMT4" ShapeID="_x0000_i1134" DrawAspect="Content" ObjectID="_1796318435" r:id="rId226"/>
+          <o:OLEObject Type="Embed" ProgID="Equation.DSMT4" ShapeID="_x0000_i1134" DrawAspect="Content" ObjectID="_1796323990" r:id="rId226"/>
         </w:object>
       </w:r>
     </w:p>
@@ -7155,10 +7156,10 @@
           <w:lang w:eastAsia="pt-BR"/>
         </w:rPr>
         <w:object w:dxaOrig="2880" w:dyaOrig="580" w14:anchorId="766318E2">
-          <v:shape id="_x0000_i1135" type="#_x0000_t75" style="width:2in;height:29.4pt" o:ole="">
+          <v:shape id="_x0000_i1135" type="#_x0000_t75" style="width:2in;height:29.25pt" o:ole="">
             <v:imagedata r:id="rId227" o:title=""/>
           </v:shape>
-          <o:OLEObject Type="Embed" ProgID="Equation.DSMT4" ShapeID="_x0000_i1135" DrawAspect="Content" ObjectID="_1796318436" r:id="rId228"/>
+          <o:OLEObject Type="Embed" ProgID="Equation.DSMT4" ShapeID="_x0000_i1135" DrawAspect="Content" ObjectID="_1796323991" r:id="rId228"/>
         </w:object>
       </w:r>
     </w:p>
@@ -7210,7 +7211,7 @@
           <v:shape id="_x0000_i1136" type="#_x0000_t75" style="width:75pt;height:27pt" o:ole="">
             <v:imagedata r:id="rId229" o:title=""/>
           </v:shape>
-          <o:OLEObject Type="Embed" ProgID="Equation.DSMT4" ShapeID="_x0000_i1136" DrawAspect="Content" ObjectID="_1796318437" r:id="rId230"/>
+          <o:OLEObject Type="Embed" ProgID="Equation.DSMT4" ShapeID="_x0000_i1136" DrawAspect="Content" ObjectID="_1796323992" r:id="rId230"/>
         </w:object>
       </w:r>
       <w:r>
@@ -7374,10 +7375,10 @@
           <w:lang w:eastAsia="pt-BR"/>
         </w:rPr>
         <w:object w:dxaOrig="2299" w:dyaOrig="260" w14:anchorId="7168A4CF">
-          <v:shape id="_x0000_i1137" type="#_x0000_t75" style="width:114.6pt;height:12.6pt" o:ole="">
+          <v:shape id="_x0000_i1137" type="#_x0000_t75" style="width:114.75pt;height:12.75pt" o:ole="">
             <v:imagedata r:id="rId232" o:title=""/>
           </v:shape>
-          <o:OLEObject Type="Embed" ProgID="Equation.DSMT4" ShapeID="_x0000_i1137" DrawAspect="Content" ObjectID="_1796318438" r:id="rId233"/>
+          <o:OLEObject Type="Embed" ProgID="Equation.DSMT4" ShapeID="_x0000_i1137" DrawAspect="Content" ObjectID="_1796323993" r:id="rId233"/>
         </w:object>
       </w:r>
     </w:p>
@@ -7438,10 +7439,10 @@
           <w:lang w:eastAsia="zh-CN"/>
         </w:rPr>
         <w:object w:dxaOrig="1780" w:dyaOrig="940" w14:anchorId="56878D0A">
-          <v:shape id="_x0000_i1138" type="#_x0000_t75" style="width:89.4pt;height:47.4pt" o:ole="">
+          <v:shape id="_x0000_i1138" type="#_x0000_t75" style="width:89.25pt;height:47.25pt" o:ole="">
             <v:imagedata r:id="rId234" o:title=""/>
           </v:shape>
-          <o:OLEObject Type="Embed" ProgID="Equation.DSMT4" ShapeID="_x0000_i1138" DrawAspect="Content" ObjectID="_1796318439" r:id="rId235"/>
+          <o:OLEObject Type="Embed" ProgID="Equation.DSMT4" ShapeID="_x0000_i1138" DrawAspect="Content" ObjectID="_1796323994" r:id="rId235"/>
         </w:object>
       </w:r>
     </w:p>
@@ -7502,10 +7503,10 @@
           <w:lang w:eastAsia="zh-CN"/>
         </w:rPr>
         <w:object w:dxaOrig="2265" w:dyaOrig="555" w14:anchorId="293A8B95">
-          <v:shape id="_x0000_i1139" type="#_x0000_t75" style="width:113.4pt;height:27.6pt" o:ole="">
+          <v:shape id="_x0000_i1139" type="#_x0000_t75" style="width:113.25pt;height:27.75pt" o:ole="">
             <v:imagedata r:id="rId236" o:title=""/>
           </v:shape>
-          <o:OLEObject Type="Embed" ProgID="Equation.DSMT4" ShapeID="_x0000_i1139" DrawAspect="Content" ObjectID="_1796318440" r:id="rId237"/>
+          <o:OLEObject Type="Embed" ProgID="Equation.DSMT4" ShapeID="_x0000_i1139" DrawAspect="Content" ObjectID="_1796323995" r:id="rId237"/>
         </w:object>
       </w:r>
     </w:p>
@@ -7680,10 +7681,10 @@
           <w:lang w:eastAsia="zh-CN"/>
         </w:rPr>
         <w:object w:dxaOrig="160" w:dyaOrig="240" w14:anchorId="46098987">
-          <v:shape id="_x0000_i1140" type="#_x0000_t75" style="width:8.4pt;height:12pt" o:ole="">
+          <v:shape id="_x0000_i1140" type="#_x0000_t75" style="width:8.25pt;height:12pt" o:ole="">
             <v:imagedata r:id="rId238" o:title=""/>
           </v:shape>
-          <o:OLEObject Type="Embed" ProgID="Equation.DSMT4" ShapeID="_x0000_i1140" DrawAspect="Content" ObjectID="_1796318441" r:id="rId239"/>
+          <o:OLEObject Type="Embed" ProgID="Equation.DSMT4" ShapeID="_x0000_i1140" DrawAspect="Content" ObjectID="_1796323996" r:id="rId239"/>
         </w:object>
       </w:r>
     </w:p>
@@ -7704,10 +7705,10 @@
           <w:lang w:eastAsia="zh-CN"/>
         </w:rPr>
         <w:object w:dxaOrig="3500" w:dyaOrig="2580" w14:anchorId="76EDD4EF">
-          <v:shape id="_x0000_i1141" type="#_x0000_t75" style="width:173.4pt;height:129pt" o:ole="">
+          <v:shape id="_x0000_i1141" type="#_x0000_t75" style="width:173.25pt;height:129pt" o:ole="">
             <v:imagedata r:id="rId240" o:title=""/>
           </v:shape>
-          <o:OLEObject Type="Embed" ProgID="Equation.DSMT4" ShapeID="_x0000_i1141" DrawAspect="Content" ObjectID="_1796318442" r:id="rId241"/>
+          <o:OLEObject Type="Embed" ProgID="Equation.DSMT4" ShapeID="_x0000_i1141" DrawAspect="Content" ObjectID="_1796323997" r:id="rId241"/>
         </w:object>
       </w:r>
     </w:p>
@@ -7767,10 +7768,10 @@
           <w:lang w:eastAsia="pt-BR"/>
         </w:rPr>
         <w:object w:dxaOrig="920" w:dyaOrig="560" w14:anchorId="1D0ECD50">
-          <v:shape id="_x0000_i1142" type="#_x0000_t75" style="width:45.6pt;height:27.6pt" o:ole="">
+          <v:shape id="_x0000_i1142" type="#_x0000_t75" style="width:45.75pt;height:27.75pt" o:ole="">
             <v:imagedata r:id="rId242" o:title=""/>
           </v:shape>
-          <o:OLEObject Type="Embed" ProgID="Equation.DSMT4" ShapeID="_x0000_i1142" DrawAspect="Content" ObjectID="_1796318443" r:id="rId243"/>
+          <o:OLEObject Type="Embed" ProgID="Equation.DSMT4" ShapeID="_x0000_i1142" DrawAspect="Content" ObjectID="_1796323998" r:id="rId243"/>
         </w:object>
       </w:r>
     </w:p>
@@ -7933,7 +7934,7 @@
           <v:shape id="_x0000_i1143" type="#_x0000_t75" style="width:96pt;height:18pt" o:ole="">
             <v:imagedata r:id="rId245" o:title=""/>
           </v:shape>
-          <o:OLEObject Type="Embed" ProgID="Equation.DSMT4" ShapeID="_x0000_i1143" DrawAspect="Content" ObjectID="_1796318444" r:id="rId246"/>
+          <o:OLEObject Type="Embed" ProgID="Equation.DSMT4" ShapeID="_x0000_i1143" DrawAspect="Content" ObjectID="_1796323999" r:id="rId246"/>
         </w:object>
       </w:r>
     </w:p>
@@ -7973,10 +7974,10 @@
           <w:lang w:eastAsia="pt-BR"/>
         </w:rPr>
         <w:object w:dxaOrig="560" w:dyaOrig="300" w14:anchorId="4EA45FA2">
-          <v:shape id="_x0000_i1144" type="#_x0000_t75" style="width:27.6pt;height:15pt" o:ole="">
+          <v:shape id="_x0000_i1144" type="#_x0000_t75" style="width:27.75pt;height:15pt" o:ole="">
             <v:imagedata r:id="rId247" o:title=""/>
           </v:shape>
-          <o:OLEObject Type="Embed" ProgID="Equation.DSMT4" ShapeID="_x0000_i1144" DrawAspect="Content" ObjectID="_1796318445" r:id="rId248"/>
+          <o:OLEObject Type="Embed" ProgID="Equation.DSMT4" ShapeID="_x0000_i1144" DrawAspect="Content" ObjectID="_1796324000" r:id="rId248"/>
         </w:object>
       </w:r>
       <w:r>
@@ -7995,10 +7996,10 @@
           <w:lang w:eastAsia="pt-BR"/>
         </w:rPr>
         <w:object w:dxaOrig="800" w:dyaOrig="300" w14:anchorId="12F597DB">
-          <v:shape id="_x0000_i1145" type="#_x0000_t75" style="width:39.6pt;height:15pt" o:ole="">
+          <v:shape id="_x0000_i1145" type="#_x0000_t75" style="width:39.75pt;height:15pt" o:ole="">
             <v:imagedata r:id="rId249" o:title=""/>
           </v:shape>
-          <o:OLEObject Type="Embed" ProgID="Equation.DSMT4" ShapeID="_x0000_i1145" DrawAspect="Content" ObjectID="_1796318446" r:id="rId250"/>
+          <o:OLEObject Type="Embed" ProgID="Equation.DSMT4" ShapeID="_x0000_i1145" DrawAspect="Content" ObjectID="_1796324001" r:id="rId250"/>
         </w:object>
       </w:r>
       <w:r>
@@ -8027,10 +8028,10 @@
           <w:lang w:val="en-US" w:eastAsia="zh-CN"/>
         </w:rPr>
         <w:object w:dxaOrig="1740" w:dyaOrig="360" w14:anchorId="72CF6367">
-          <v:shape id="_x0000_i1146" type="#_x0000_t75" style="width:86.4pt;height:18pt" o:ole="">
+          <v:shape id="_x0000_i1146" type="#_x0000_t75" style="width:86.25pt;height:18pt" o:ole="">
             <v:imagedata r:id="rId251" o:title=""/>
           </v:shape>
-          <o:OLEObject Type="Embed" ProgID="Equation.DSMT4" ShapeID="_x0000_i1146" DrawAspect="Content" ObjectID="_1796318447" r:id="rId252"/>
+          <o:OLEObject Type="Embed" ProgID="Equation.DSMT4" ShapeID="_x0000_i1146" DrawAspect="Content" ObjectID="_1796324002" r:id="rId252"/>
         </w:object>
       </w:r>
     </w:p>
@@ -8069,10 +8070,10 @@
           <w:lang w:eastAsia="pt-BR"/>
         </w:rPr>
         <w:object w:dxaOrig="800" w:dyaOrig="300" w14:anchorId="19256520">
-          <v:shape id="_x0000_i1147" type="#_x0000_t75" style="width:39.6pt;height:15pt" o:ole="">
+          <v:shape id="_x0000_i1147" type="#_x0000_t75" style="width:39.75pt;height:15pt" o:ole="">
             <v:imagedata r:id="rId253" o:title=""/>
           </v:shape>
-          <o:OLEObject Type="Embed" ProgID="Equation.DSMT4" ShapeID="_x0000_i1147" DrawAspect="Content" ObjectID="_1796318448" r:id="rId254"/>
+          <o:OLEObject Type="Embed" ProgID="Equation.DSMT4" ShapeID="_x0000_i1147" DrawAspect="Content" ObjectID="_1796324003" r:id="rId254"/>
         </w:object>
       </w:r>
       <w:r>
@@ -8101,10 +8102,10 @@
           <w:lang w:val="en-US" w:eastAsia="zh-CN"/>
         </w:rPr>
         <w:object w:dxaOrig="2219" w:dyaOrig="540" w14:anchorId="4AA53618">
-          <v:shape id="_x0000_i1148" type="#_x0000_t75" style="width:108.6pt;height:27pt" o:ole="">
+          <v:shape id="_x0000_i1148" type="#_x0000_t75" style="width:108.75pt;height:27pt" o:ole="">
             <v:imagedata r:id="rId255" o:title=""/>
           </v:shape>
-          <o:OLEObject Type="Embed" ProgID="Equation.DSMT4" ShapeID="_x0000_i1148" DrawAspect="Content" ObjectID="_1796318449" r:id="rId256"/>
+          <o:OLEObject Type="Embed" ProgID="Equation.DSMT4" ShapeID="_x0000_i1148" DrawAspect="Content" ObjectID="_1796324004" r:id="rId256"/>
         </w:object>
       </w:r>
     </w:p>
@@ -8154,10 +8155,10 @@
           <w:lang w:val="en-US" w:eastAsia="zh-CN"/>
         </w:rPr>
         <w:object w:dxaOrig="1820" w:dyaOrig="580" w14:anchorId="3F191CC5">
-          <v:shape id="_x0000_i1149" type="#_x0000_t75" style="width:89.4pt;height:29.4pt" o:ole="">
+          <v:shape id="_x0000_i1149" type="#_x0000_t75" style="width:89.25pt;height:29.25pt" o:ole="">
             <v:imagedata r:id="rId257" o:title=""/>
           </v:shape>
-          <o:OLEObject Type="Embed" ProgID="Equation.DSMT4" ShapeID="_x0000_i1149" DrawAspect="Content" ObjectID="_1796318450" r:id="rId258"/>
+          <o:OLEObject Type="Embed" ProgID="Equation.DSMT4" ShapeID="_x0000_i1149" DrawAspect="Content" ObjectID="_1796324005" r:id="rId258"/>
         </w:object>
       </w:r>
     </w:p>
@@ -8685,10 +8686,10 @@
           <w:lang w:eastAsia="pt-BR"/>
         </w:rPr>
         <w:object w:dxaOrig="220" w:dyaOrig="540" w14:anchorId="41719A8B">
-          <v:shape id="_x0000_i1150" type="#_x0000_t75" style="width:11.4pt;height:27pt" o:ole="">
+          <v:shape id="_x0000_i1150" type="#_x0000_t75" style="width:11.25pt;height:27pt" o:ole="">
             <v:imagedata r:id="rId260" o:title=""/>
           </v:shape>
-          <o:OLEObject Type="Embed" ProgID="Equation.DSMT4" ShapeID="_x0000_i1150" DrawAspect="Content" ObjectID="_1796318451" r:id="rId261"/>
+          <o:OLEObject Type="Embed" ProgID="Equation.DSMT4" ShapeID="_x0000_i1150" DrawAspect="Content" ObjectID="_1796324006" r:id="rId261"/>
         </w:object>
       </w:r>
       <w:r>
@@ -8789,10 +8790,10 @@
           <w:lang w:eastAsia="pt-BR"/>
         </w:rPr>
         <w:object w:dxaOrig="220" w:dyaOrig="540" w14:anchorId="3E428C54">
-          <v:shape id="_x0000_i1151" type="#_x0000_t75" style="width:11.4pt;height:27pt" o:ole="">
+          <v:shape id="_x0000_i1151" type="#_x0000_t75" style="width:11.25pt;height:27pt" o:ole="">
             <v:imagedata r:id="rId262" o:title=""/>
           </v:shape>
-          <o:OLEObject Type="Embed" ProgID="Equation.DSMT4" ShapeID="_x0000_i1151" DrawAspect="Content" ObjectID="_1796318452" r:id="rId263"/>
+          <o:OLEObject Type="Embed" ProgID="Equation.DSMT4" ShapeID="_x0000_i1151" DrawAspect="Content" ObjectID="_1796324007" r:id="rId263"/>
         </w:object>
       </w:r>
       <w:r>
@@ -9614,10 +9615,10 @@
           <w:lang w:eastAsia="pt-BR"/>
         </w:rPr>
         <w:object w:dxaOrig="1100" w:dyaOrig="620" w14:anchorId="1A0E5772">
-          <v:shape id="_x0000_i1152" type="#_x0000_t75" style="width:54.6pt;height:30.6pt" o:ole="">
+          <v:shape id="_x0000_i1152" type="#_x0000_t75" style="width:54.75pt;height:30.75pt" o:ole="">
             <v:imagedata r:id="rId264" o:title=""/>
           </v:shape>
-          <o:OLEObject Type="Embed" ProgID="Equation.DSMT4" ShapeID="_x0000_i1152" DrawAspect="Content" ObjectID="_1796318453" r:id="rId265"/>
+          <o:OLEObject Type="Embed" ProgID="Equation.DSMT4" ShapeID="_x0000_i1152" DrawAspect="Content" ObjectID="_1796324008" r:id="rId265"/>
         </w:object>
       </w:r>
       <w:r>
@@ -11351,10 +11352,10 @@
           <w:lang w:eastAsia="pt-BR"/>
         </w:rPr>
         <w:object w:dxaOrig="1340" w:dyaOrig="560" w14:anchorId="333D7D97">
-          <v:shape id="_x0000_i1153" type="#_x0000_t75" style="width:66.6pt;height:27.6pt" o:ole="">
+          <v:shape id="_x0000_i1153" type="#_x0000_t75" style="width:66.75pt;height:27.75pt" o:ole="">
             <v:imagedata r:id="rId273" o:title=""/>
           </v:shape>
-          <o:OLEObject Type="Embed" ProgID="Equation.DSMT4" ShapeID="_x0000_i1153" DrawAspect="Content" ObjectID="_1796318454" r:id="rId274"/>
+          <o:OLEObject Type="Embed" ProgID="Equation.DSMT4" ShapeID="_x0000_i1153" DrawAspect="Content" ObjectID="_1796324009" r:id="rId274"/>
         </w:object>
       </w:r>
       <w:r>
@@ -11413,7 +11414,7 @@
           <v:shape id="_x0000_i1154" type="#_x0000_t75" style="width:63pt;height:15pt" o:ole="">
             <v:imagedata r:id="rId275" o:title=""/>
           </v:shape>
-          <o:OLEObject Type="Embed" ProgID="Equation.DSMT4" ShapeID="_x0000_i1154" DrawAspect="Content" ObjectID="_1796318455" r:id="rId276"/>
+          <o:OLEObject Type="Embed" ProgID="Equation.DSMT4" ShapeID="_x0000_i1154" DrawAspect="Content" ObjectID="_1796324010" r:id="rId276"/>
         </w:object>
       </w:r>
       <w:r>
@@ -11472,7 +11473,7 @@
           <v:shape id="_x0000_i1155" type="#_x0000_t75" style="width:63pt;height:15pt" o:ole="">
             <v:imagedata r:id="rId277" o:title=""/>
           </v:shape>
-          <o:OLEObject Type="Embed" ProgID="Equation.DSMT4" ShapeID="_x0000_i1155" DrawAspect="Content" ObjectID="_1796318456" r:id="rId278"/>
+          <o:OLEObject Type="Embed" ProgID="Equation.DSMT4" ShapeID="_x0000_i1155" DrawAspect="Content" ObjectID="_1796324011" r:id="rId278"/>
         </w:object>
       </w:r>
       <w:r>
@@ -11528,10 +11529,10 @@
           <w:lang w:eastAsia="pt-BR"/>
         </w:rPr>
         <w:object w:dxaOrig="1340" w:dyaOrig="560" w14:anchorId="3C95C49A">
-          <v:shape id="_x0000_i1156" type="#_x0000_t75" style="width:66.6pt;height:27.6pt" o:ole="">
+          <v:shape id="_x0000_i1156" type="#_x0000_t75" style="width:66.75pt;height:27.75pt" o:ole="">
             <v:imagedata r:id="rId279" o:title=""/>
           </v:shape>
-          <o:OLEObject Type="Embed" ProgID="Equation.DSMT4" ShapeID="_x0000_i1156" DrawAspect="Content" ObjectID="_1796318457" r:id="rId280"/>
+          <o:OLEObject Type="Embed" ProgID="Equation.DSMT4" ShapeID="_x0000_i1156" DrawAspect="Content" ObjectID="_1796324012" r:id="rId280"/>
         </w:object>
       </w:r>
       <w:r>
@@ -11587,10 +11588,10 @@
           <w:lang w:eastAsia="pt-BR"/>
         </w:rPr>
         <w:object w:dxaOrig="1300" w:dyaOrig="560" w14:anchorId="58A42767">
-          <v:shape id="_x0000_i1157" type="#_x0000_t75" style="width:65.4pt;height:27.6pt" o:ole="">
+          <v:shape id="_x0000_i1157" type="#_x0000_t75" style="width:65.25pt;height:27.75pt" o:ole="">
             <v:imagedata r:id="rId281" o:title=""/>
           </v:shape>
-          <o:OLEObject Type="Embed" ProgID="Equation.DSMT4" ShapeID="_x0000_i1157" DrawAspect="Content" ObjectID="_1796318458" r:id="rId282"/>
+          <o:OLEObject Type="Embed" ProgID="Equation.DSMT4" ShapeID="_x0000_i1157" DrawAspect="Content" ObjectID="_1796324013" r:id="rId282"/>
         </w:object>
       </w:r>
       <w:r>
@@ -12035,10 +12036,10 @@
           <w:lang w:eastAsia="pt-BR"/>
         </w:rPr>
         <w:object w:dxaOrig="1480" w:dyaOrig="300" w14:anchorId="2C8883FE">
-          <v:shape id="_x0000_i1158" type="#_x0000_t75" style="width:74.4pt;height:15pt" o:ole="">
+          <v:shape id="_x0000_i1158" type="#_x0000_t75" style="width:74.25pt;height:15pt" o:ole="">
             <v:imagedata r:id="rId283" o:title=""/>
           </v:shape>
-          <o:OLEObject Type="Embed" ProgID="Equation.DSMT4" ShapeID="_x0000_i1158" DrawAspect="Content" ObjectID="_1796318459" r:id="rId284"/>
+          <o:OLEObject Type="Embed" ProgID="Equation.DSMT4" ShapeID="_x0000_i1158" DrawAspect="Content" ObjectID="_1796324014" r:id="rId284"/>
         </w:object>
       </w:r>
       <w:r>
@@ -12343,10 +12344,10 @@
           <w:lang w:val="en-US" w:eastAsia="zh-CN"/>
         </w:rPr>
         <w:object w:dxaOrig="1155" w:dyaOrig="300" w14:anchorId="0C3C7E7E">
-          <v:shape id="_x0000_i1159" type="#_x0000_t75" style="width:57.6pt;height:15pt" o:ole="">
+          <v:shape id="_x0000_i1159" type="#_x0000_t75" style="width:57.75pt;height:15pt" o:ole="">
             <v:imagedata r:id="rId285" o:title=""/>
           </v:shape>
-          <o:OLEObject Type="Embed" ProgID="Equation.DSMT4" ShapeID="_x0000_i1159" DrawAspect="Content" ObjectID="_1796318460" r:id="rId286"/>
+          <o:OLEObject Type="Embed" ProgID="Equation.DSMT4" ShapeID="_x0000_i1159" DrawAspect="Content" ObjectID="_1796324015" r:id="rId286"/>
         </w:object>
       </w:r>
       <w:r>
@@ -12368,7 +12369,7 @@
           <v:shape id="_x0000_i1160" type="#_x0000_t75" style="width:81pt;height:15pt" o:ole="">
             <v:imagedata r:id="rId287" o:title=""/>
           </v:shape>
-          <o:OLEObject Type="Embed" ProgID="Equation.DSMT4" ShapeID="_x0000_i1160" DrawAspect="Content" ObjectID="_1796318461" r:id="rId288"/>
+          <o:OLEObject Type="Embed" ProgID="Equation.DSMT4" ShapeID="_x0000_i1160" DrawAspect="Content" ObjectID="_1796324016" r:id="rId288"/>
         </w:object>
       </w:r>
     </w:p>
@@ -12756,10 +12757,10 @@
           <w:lang w:eastAsia="pt-BR"/>
         </w:rPr>
         <w:object w:dxaOrig="220" w:dyaOrig="240" w14:anchorId="6EAADB78">
-          <v:shape id="_x0000_i1161" type="#_x0000_t75" style="width:11.4pt;height:12pt" o:ole="">
+          <v:shape id="_x0000_i1161" type="#_x0000_t75" style="width:11.25pt;height:12pt" o:ole="">
             <v:imagedata r:id="rId289" o:title=""/>
           </v:shape>
-          <o:OLEObject Type="Embed" ProgID="Equation.DSMT4" ShapeID="_x0000_i1161" DrawAspect="Content" ObjectID="_1796318462" r:id="rId290"/>
+          <o:OLEObject Type="Embed" ProgID="Equation.DSMT4" ShapeID="_x0000_i1161" DrawAspect="Content" ObjectID="_1796324017" r:id="rId290"/>
         </w:object>
       </w:r>
       <w:r>
@@ -12778,10 +12779,10 @@
           <w:lang w:eastAsia="pt-BR"/>
         </w:rPr>
         <w:object w:dxaOrig="160" w:dyaOrig="240" w14:anchorId="2BB27212">
-          <v:shape id="_x0000_i1162" type="#_x0000_t75" style="width:8.4pt;height:12pt" o:ole="">
+          <v:shape id="_x0000_i1162" type="#_x0000_t75" style="width:8.25pt;height:12pt" o:ole="">
             <v:imagedata r:id="rId291" o:title=""/>
           </v:shape>
-          <o:OLEObject Type="Embed" ProgID="Equation.DSMT4" ShapeID="_x0000_i1162" DrawAspect="Content" ObjectID="_1796318463" r:id="rId292"/>
+          <o:OLEObject Type="Embed" ProgID="Equation.DSMT4" ShapeID="_x0000_i1162" DrawAspect="Content" ObjectID="_1796324018" r:id="rId292"/>
         </w:object>
       </w:r>
       <w:r>
@@ -12810,10 +12811,10 @@
           <w:lang w:eastAsia="pt-BR"/>
         </w:rPr>
         <w:object w:dxaOrig="1180" w:dyaOrig="300" w14:anchorId="77CEF088">
-          <v:shape id="_x0000_i1163" type="#_x0000_t75" style="width:59.4pt;height:15pt" o:ole="">
+          <v:shape id="_x0000_i1163" type="#_x0000_t75" style="width:59.25pt;height:15pt" o:ole="">
             <v:imagedata r:id="rId293" o:title=""/>
           </v:shape>
-          <o:OLEObject Type="Embed" ProgID="Equation.DSMT4" ShapeID="_x0000_i1163" DrawAspect="Content" ObjectID="_1796318464" r:id="rId294"/>
+          <o:OLEObject Type="Embed" ProgID="Equation.DSMT4" ShapeID="_x0000_i1163" DrawAspect="Content" ObjectID="_1796324019" r:id="rId294"/>
         </w:object>
       </w:r>
       <w:r>
@@ -12832,10 +12833,10 @@
           <w:lang w:eastAsia="pt-BR"/>
         </w:rPr>
         <w:object w:dxaOrig="240" w:dyaOrig="200" w14:anchorId="58EE82FF">
-          <v:shape id="_x0000_i1164" type="#_x0000_t75" style="width:12pt;height:9.6pt" o:ole="">
+          <v:shape id="_x0000_i1164" type="#_x0000_t75" style="width:12pt;height:9.75pt" o:ole="">
             <v:imagedata r:id="rId295" o:title=""/>
           </v:shape>
-          <o:OLEObject Type="Embed" ProgID="Equation.DSMT4" ShapeID="_x0000_i1164" DrawAspect="Content" ObjectID="_1796318465" r:id="rId296"/>
+          <o:OLEObject Type="Embed" ProgID="Equation.DSMT4" ShapeID="_x0000_i1164" DrawAspect="Content" ObjectID="_1796324020" r:id="rId296"/>
         </w:object>
       </w:r>
       <w:r>
@@ -12864,10 +12865,10 @@
           <w:lang w:eastAsia="pt-BR"/>
         </w:rPr>
         <w:object w:dxaOrig="220" w:dyaOrig="240" w14:anchorId="51245890">
-          <v:shape id="_x0000_i1165" type="#_x0000_t75" style="width:11.4pt;height:12pt" o:ole="">
+          <v:shape id="_x0000_i1165" type="#_x0000_t75" style="width:11.25pt;height:12pt" o:ole="">
             <v:imagedata r:id="rId297" o:title=""/>
           </v:shape>
-          <o:OLEObject Type="Embed" ProgID="Equation.DSMT4" ShapeID="_x0000_i1165" DrawAspect="Content" ObjectID="_1796318466" r:id="rId298"/>
+          <o:OLEObject Type="Embed" ProgID="Equation.DSMT4" ShapeID="_x0000_i1165" DrawAspect="Content" ObjectID="_1796324021" r:id="rId298"/>
         </w:object>
       </w:r>
       <w:r>
@@ -12886,10 +12887,10 @@
           <w:lang w:eastAsia="pt-BR"/>
         </w:rPr>
         <w:object w:dxaOrig="760" w:dyaOrig="300" w14:anchorId="7A6663AD">
-          <v:shape id="_x0000_i1166" type="#_x0000_t75" style="width:38.4pt;height:15pt" o:ole="">
+          <v:shape id="_x0000_i1166" type="#_x0000_t75" style="width:38.25pt;height:15pt" o:ole="">
             <v:imagedata r:id="rId299" o:title=""/>
           </v:shape>
-          <o:OLEObject Type="Embed" ProgID="Equation.DSMT4" ShapeID="_x0000_i1166" DrawAspect="Content" ObjectID="_1796318467" r:id="rId300"/>
+          <o:OLEObject Type="Embed" ProgID="Equation.DSMT4" ShapeID="_x0000_i1166" DrawAspect="Content" ObjectID="_1796324022" r:id="rId300"/>
         </w:object>
       </w:r>
       <w:r>
@@ -12921,7 +12922,7 @@
           <v:shape id="_x0000_i1167" type="#_x0000_t75" style="width:45pt;height:15pt" o:ole="">
             <v:imagedata r:id="rId301" o:title=""/>
           </v:shape>
-          <o:OLEObject Type="Embed" ProgID="Equation.DSMT4" ShapeID="_x0000_i1167" DrawAspect="Content" ObjectID="_1796318468" r:id="rId302"/>
+          <o:OLEObject Type="Embed" ProgID="Equation.DSMT4" ShapeID="_x0000_i1167" DrawAspect="Content" ObjectID="_1796324023" r:id="rId302"/>
         </w:object>
       </w:r>
       <w:r>
@@ -12940,10 +12941,10 @@
           <w:lang w:eastAsia="pt-BR"/>
         </w:rPr>
         <w:object w:dxaOrig="240" w:dyaOrig="200" w14:anchorId="4CAAE62D">
-          <v:shape id="_x0000_i1168" type="#_x0000_t75" style="width:12pt;height:9.6pt" o:ole="">
+          <v:shape id="_x0000_i1168" type="#_x0000_t75" style="width:12pt;height:9.75pt" o:ole="">
             <v:imagedata r:id="rId303" o:title=""/>
           </v:shape>
-          <o:OLEObject Type="Embed" ProgID="Equation.DSMT4" ShapeID="_x0000_i1168" DrawAspect="Content" ObjectID="_1796318469" r:id="rId304"/>
+          <o:OLEObject Type="Embed" ProgID="Equation.DSMT4" ShapeID="_x0000_i1168" DrawAspect="Content" ObjectID="_1796324024" r:id="rId304"/>
         </w:object>
       </w:r>
       <w:r>
@@ -12972,10 +12973,10 @@
           <w:lang w:eastAsia="pt-BR"/>
         </w:rPr>
         <w:object w:dxaOrig="220" w:dyaOrig="240" w14:anchorId="534D3B8A">
-          <v:shape id="_x0000_i1169" type="#_x0000_t75" style="width:11.4pt;height:12pt" o:ole="">
+          <v:shape id="_x0000_i1169" type="#_x0000_t75" style="width:11.25pt;height:12pt" o:ole="">
             <v:imagedata r:id="rId305" o:title=""/>
           </v:shape>
-          <o:OLEObject Type="Embed" ProgID="Equation.DSMT4" ShapeID="_x0000_i1169" DrawAspect="Content" ObjectID="_1796318470" r:id="rId306"/>
+          <o:OLEObject Type="Embed" ProgID="Equation.DSMT4" ShapeID="_x0000_i1169" DrawAspect="Content" ObjectID="_1796324025" r:id="rId306"/>
         </w:object>
       </w:r>
       <w:r>
@@ -12997,7 +12998,7 @@
           <v:shape id="_x0000_i1170" type="#_x0000_t75" style="width:36pt;height:15pt" o:ole="">
             <v:imagedata r:id="rId307" o:title=""/>
           </v:shape>
-          <o:OLEObject Type="Embed" ProgID="Equation.DSMT4" ShapeID="_x0000_i1170" DrawAspect="Content" ObjectID="_1796318471" r:id="rId308"/>
+          <o:OLEObject Type="Embed" ProgID="Equation.DSMT4" ShapeID="_x0000_i1170" DrawAspect="Content" ObjectID="_1796324026" r:id="rId308"/>
         </w:object>
       </w:r>
       <w:r>
@@ -13044,10 +13045,10 @@
           <w:lang w:eastAsia="pt-BR"/>
         </w:rPr>
         <w:object w:dxaOrig="340" w:dyaOrig="260" w14:anchorId="64CCDB66">
-          <v:shape id="_x0000_i1171" type="#_x0000_t75" style="width:17.4pt;height:12.6pt" o:ole="">
+          <v:shape id="_x0000_i1171" type="#_x0000_t75" style="width:17.25pt;height:12.75pt" o:ole="">
             <v:imagedata r:id="rId309" o:title=""/>
           </v:shape>
-          <o:OLEObject Type="Embed" ProgID="Equation.DSMT4" ShapeID="_x0000_i1171" DrawAspect="Content" ObjectID="_1796318472" r:id="rId310"/>
+          <o:OLEObject Type="Embed" ProgID="Equation.DSMT4" ShapeID="_x0000_i1171" DrawAspect="Content" ObjectID="_1796324027" r:id="rId310"/>
         </w:object>
       </w:r>
       <w:r>
@@ -13103,10 +13104,10 @@
           <w:lang w:eastAsia="pt-BR"/>
         </w:rPr>
         <w:object w:dxaOrig="340" w:dyaOrig="260" w14:anchorId="2209C454">
-          <v:shape id="_x0000_i1172" type="#_x0000_t75" style="width:17.4pt;height:12.6pt" o:ole="">
+          <v:shape id="_x0000_i1172" type="#_x0000_t75" style="width:17.25pt;height:12.75pt" o:ole="">
             <v:imagedata r:id="rId311" o:title=""/>
           </v:shape>
-          <o:OLEObject Type="Embed" ProgID="Equation.DSMT4" ShapeID="_x0000_i1172" DrawAspect="Content" ObjectID="_1796318473" r:id="rId312"/>
+          <o:OLEObject Type="Embed" ProgID="Equation.DSMT4" ShapeID="_x0000_i1172" DrawAspect="Content" ObjectID="_1796324028" r:id="rId312"/>
         </w:object>
       </w:r>
       <w:r>
@@ -13162,10 +13163,10 @@
           <w:lang w:eastAsia="pt-BR"/>
         </w:rPr>
         <w:object w:dxaOrig="340" w:dyaOrig="260" w14:anchorId="6BBD900C">
-          <v:shape id="_x0000_i1173" type="#_x0000_t75" style="width:17.4pt;height:12.6pt" o:ole="">
+          <v:shape id="_x0000_i1173" type="#_x0000_t75" style="width:17.25pt;height:12.75pt" o:ole="">
             <v:imagedata r:id="rId313" o:title=""/>
           </v:shape>
-          <o:OLEObject Type="Embed" ProgID="Equation.DSMT4" ShapeID="_x0000_i1173" DrawAspect="Content" ObjectID="_1796318474" r:id="rId314"/>
+          <o:OLEObject Type="Embed" ProgID="Equation.DSMT4" ShapeID="_x0000_i1173" DrawAspect="Content" ObjectID="_1796324029" r:id="rId314"/>
         </w:object>
       </w:r>
       <w:r>
@@ -13221,10 +13222,10 @@
           <w:lang w:eastAsia="pt-BR"/>
         </w:rPr>
         <w:object w:dxaOrig="340" w:dyaOrig="260" w14:anchorId="624C0BC7">
-          <v:shape id="_x0000_i1174" type="#_x0000_t75" style="width:17.4pt;height:12.6pt" o:ole="">
+          <v:shape id="_x0000_i1174" type="#_x0000_t75" style="width:17.25pt;height:12.75pt" o:ole="">
             <v:imagedata r:id="rId315" o:title=""/>
           </v:shape>
-          <o:OLEObject Type="Embed" ProgID="Equation.DSMT4" ShapeID="_x0000_i1174" DrawAspect="Content" ObjectID="_1796318475" r:id="rId316"/>
+          <o:OLEObject Type="Embed" ProgID="Equation.DSMT4" ShapeID="_x0000_i1174" DrawAspect="Content" ObjectID="_1796324030" r:id="rId316"/>
         </w:object>
       </w:r>
       <w:r>
@@ -13279,10 +13280,10 @@
           <w:lang w:eastAsia="pt-BR"/>
         </w:rPr>
         <w:object w:dxaOrig="340" w:dyaOrig="240" w14:anchorId="1A6CAF08">
-          <v:shape id="_x0000_i1175" type="#_x0000_t75" style="width:17.4pt;height:12pt" o:ole="">
+          <v:shape id="_x0000_i1175" type="#_x0000_t75" style="width:17.25pt;height:12pt" o:ole="">
             <v:imagedata r:id="rId317" o:title=""/>
           </v:shape>
-          <o:OLEObject Type="Embed" ProgID="Equation.DSMT4" ShapeID="_x0000_i1175" DrawAspect="Content" ObjectID="_1796318476" r:id="rId318"/>
+          <o:OLEObject Type="Embed" ProgID="Equation.DSMT4" ShapeID="_x0000_i1175" DrawAspect="Content" ObjectID="_1796324031" r:id="rId318"/>
         </w:object>
       </w:r>
       <w:r>
@@ -13407,10 +13408,10 @@
           <w:lang w:eastAsia="pt-BR"/>
         </w:rPr>
         <w:object w:dxaOrig="1560" w:dyaOrig="260" w14:anchorId="5683824C">
-          <v:shape id="_x0000_i1176" type="#_x0000_t75" style="width:78pt;height:12.6pt" o:ole="">
+          <v:shape id="_x0000_i1176" type="#_x0000_t75" style="width:78pt;height:12.75pt" o:ole="">
             <v:imagedata r:id="rId319" o:title=""/>
           </v:shape>
-          <o:OLEObject Type="Embed" ProgID="Equation.DSMT4" ShapeID="_x0000_i1176" DrawAspect="Content" ObjectID="_1796318477" r:id="rId320"/>
+          <o:OLEObject Type="Embed" ProgID="Equation.DSMT4" ShapeID="_x0000_i1176" DrawAspect="Content" ObjectID="_1796324032" r:id="rId320"/>
         </w:object>
       </w:r>
       <w:r>
@@ -13466,10 +13467,10 @@
           <w:lang w:eastAsia="pt-BR"/>
         </w:rPr>
         <w:object w:dxaOrig="1560" w:dyaOrig="260" w14:anchorId="0E2A86E3">
-          <v:shape id="_x0000_i1177" type="#_x0000_t75" style="width:78pt;height:12.6pt" o:ole="">
+          <v:shape id="_x0000_i1177" type="#_x0000_t75" style="width:78pt;height:12.75pt" o:ole="">
             <v:imagedata r:id="rId321" o:title=""/>
           </v:shape>
-          <o:OLEObject Type="Embed" ProgID="Equation.DSMT4" ShapeID="_x0000_i1177" DrawAspect="Content" ObjectID="_1796318478" r:id="rId322"/>
+          <o:OLEObject Type="Embed" ProgID="Equation.DSMT4" ShapeID="_x0000_i1177" DrawAspect="Content" ObjectID="_1796324033" r:id="rId322"/>
         </w:object>
       </w:r>
       <w:r>
@@ -13533,10 +13534,10 @@
           <w:lang w:eastAsia="pt-BR"/>
         </w:rPr>
         <w:object w:dxaOrig="1560" w:dyaOrig="260" w14:anchorId="10856DD0">
-          <v:shape id="_x0000_i1178" type="#_x0000_t75" style="width:78pt;height:12.6pt" o:ole="">
+          <v:shape id="_x0000_i1178" type="#_x0000_t75" style="width:78pt;height:12.75pt" o:ole="">
             <v:imagedata r:id="rId323" o:title=""/>
           </v:shape>
-          <o:OLEObject Type="Embed" ProgID="Equation.DSMT4" ShapeID="_x0000_i1178" DrawAspect="Content" ObjectID="_1796318479" r:id="rId324"/>
+          <o:OLEObject Type="Embed" ProgID="Equation.DSMT4" ShapeID="_x0000_i1178" DrawAspect="Content" ObjectID="_1796324034" r:id="rId324"/>
         </w:object>
       </w:r>
       <w:r>
@@ -13592,10 +13593,10 @@
           <w:lang w:eastAsia="pt-BR"/>
         </w:rPr>
         <w:object w:dxaOrig="1560" w:dyaOrig="260" w14:anchorId="69D272A4">
-          <v:shape id="_x0000_i1179" type="#_x0000_t75" style="width:78pt;height:12.6pt" o:ole="">
+          <v:shape id="_x0000_i1179" type="#_x0000_t75" style="width:78pt;height:12.75pt" o:ole="">
             <v:imagedata r:id="rId325" o:title=""/>
           </v:shape>
-          <o:OLEObject Type="Embed" ProgID="Equation.DSMT4" ShapeID="_x0000_i1179" DrawAspect="Content" ObjectID="_1796318480" r:id="rId326"/>
+          <o:OLEObject Type="Embed" ProgID="Equation.DSMT4" ShapeID="_x0000_i1179" DrawAspect="Content" ObjectID="_1796324035" r:id="rId326"/>
         </w:object>
       </w:r>
       <w:r>
@@ -13651,10 +13652,10 @@
           <w:lang w:eastAsia="pt-BR"/>
         </w:rPr>
         <w:object w:dxaOrig="2120" w:dyaOrig="260" w14:anchorId="4984F29E">
-          <v:shape id="_x0000_i1180" type="#_x0000_t75" style="width:105.6pt;height:12.6pt" o:ole="">
+          <v:shape id="_x0000_i1180" type="#_x0000_t75" style="width:105.75pt;height:12.75pt" o:ole="">
             <v:imagedata r:id="rId327" o:title=""/>
           </v:shape>
-          <o:OLEObject Type="Embed" ProgID="Equation.DSMT4" ShapeID="_x0000_i1180" DrawAspect="Content" ObjectID="_1796318481" r:id="rId328"/>
+          <o:OLEObject Type="Embed" ProgID="Equation.DSMT4" ShapeID="_x0000_i1180" DrawAspect="Content" ObjectID="_1796324036" r:id="rId328"/>
         </w:object>
       </w:r>
       <w:r>
@@ -13786,10 +13787,10 @@
           <w:lang w:eastAsia="pt-BR"/>
         </w:rPr>
         <w:object w:dxaOrig="600" w:dyaOrig="279" w14:anchorId="0C5C669A">
-          <v:shape id="_x0000_i1181" type="#_x0000_t75" style="width:30pt;height:14.4pt" o:ole="">
+          <v:shape id="_x0000_i1181" type="#_x0000_t75" style="width:30pt;height:14.25pt" o:ole="">
             <v:imagedata r:id="rId329" o:title=""/>
           </v:shape>
-          <o:OLEObject Type="Embed" ProgID="Equation.DSMT4" ShapeID="_x0000_i1181" DrawAspect="Content" ObjectID="_1796318482" r:id="rId330"/>
+          <o:OLEObject Type="Embed" ProgID="Equation.DSMT4" ShapeID="_x0000_i1181" DrawAspect="Content" ObjectID="_1796324037" r:id="rId330"/>
         </w:object>
       </w:r>
       <w:r>
@@ -13808,10 +13809,10 @@
           <w:lang w:eastAsia="pt-BR"/>
         </w:rPr>
         <w:object w:dxaOrig="1400" w:dyaOrig="300" w14:anchorId="4FD8D532">
-          <v:shape id="_x0000_i1182" type="#_x0000_t75" style="width:69.6pt;height:15pt" o:ole="">
+          <v:shape id="_x0000_i1182" type="#_x0000_t75" style="width:69.75pt;height:15pt" o:ole="">
             <v:imagedata r:id="rId331" o:title=""/>
           </v:shape>
-          <o:OLEObject Type="Embed" ProgID="Equation.DSMT4" ShapeID="_x0000_i1182" DrawAspect="Content" ObjectID="_1796318483" r:id="rId332"/>
+          <o:OLEObject Type="Embed" ProgID="Equation.DSMT4" ShapeID="_x0000_i1182" DrawAspect="Content" ObjectID="_1796324038" r:id="rId332"/>
         </w:object>
       </w:r>
       <w:r>
@@ -13833,7 +13834,7 @@
           <v:shape id="_x0000_i1183" type="#_x0000_t75" style="width:75pt;height:15pt" o:ole="">
             <v:imagedata r:id="rId333" o:title=""/>
           </v:shape>
-          <o:OLEObject Type="Embed" ProgID="Equation.DSMT4" ShapeID="_x0000_i1183" DrawAspect="Content" ObjectID="_1796318484" r:id="rId334"/>
+          <o:OLEObject Type="Embed" ProgID="Equation.DSMT4" ShapeID="_x0000_i1183" DrawAspect="Content" ObjectID="_1796324039" r:id="rId334"/>
         </w:object>
       </w:r>
       <w:r>
@@ -14202,10 +14203,10 @@
           <w:lang w:eastAsia="pt-BR"/>
         </w:rPr>
         <w:object w:dxaOrig="1300" w:dyaOrig="300" w14:anchorId="29659D00">
-          <v:shape id="_x0000_i1184" type="#_x0000_t75" style="width:65.4pt;height:15pt" o:ole="">
+          <v:shape id="_x0000_i1184" type="#_x0000_t75" style="width:65.25pt;height:15pt" o:ole="">
             <v:imagedata r:id="rId335" o:title=""/>
           </v:shape>
-          <o:OLEObject Type="Embed" ProgID="Equation.DSMT4" ShapeID="_x0000_i1184" DrawAspect="Content" ObjectID="_1796318485" r:id="rId336"/>
+          <o:OLEObject Type="Embed" ProgID="Equation.DSMT4" ShapeID="_x0000_i1184" DrawAspect="Content" ObjectID="_1796324040" r:id="rId336"/>
         </w:object>
       </w:r>
       <w:r>
@@ -14349,7 +14350,7 @@
           <v:shape id="_x0000_i1185" type="#_x0000_t75" style="width:24pt;height:15pt" o:ole="">
             <v:imagedata r:id="rId338" o:title=""/>
           </v:shape>
-          <o:OLEObject Type="Embed" ProgID="Equation.DSMT4" ShapeID="_x0000_i1185" DrawAspect="Content" ObjectID="_1796318486" r:id="rId339"/>
+          <o:OLEObject Type="Embed" ProgID="Equation.DSMT4" ShapeID="_x0000_i1185" DrawAspect="Content" ObjectID="_1796324041" r:id="rId339"/>
         </w:object>
       </w:r>
       <w:r>
@@ -14368,10 +14369,10 @@
           <w:lang w:eastAsia="pt-BR"/>
         </w:rPr>
         <w:object w:dxaOrig="400" w:dyaOrig="300" w14:anchorId="7DD679C2">
-          <v:shape id="_x0000_i1186" type="#_x0000_t75" style="width:20.4pt;height:15pt" o:ole="">
+          <v:shape id="_x0000_i1186" type="#_x0000_t75" style="width:20.25pt;height:15pt" o:ole="">
             <v:imagedata r:id="rId340" o:title=""/>
           </v:shape>
-          <o:OLEObject Type="Embed" ProgID="Equation.DSMT4" ShapeID="_x0000_i1186" DrawAspect="Content" ObjectID="_1796318487" r:id="rId341"/>
+          <o:OLEObject Type="Embed" ProgID="Equation.DSMT4" ShapeID="_x0000_i1186" DrawAspect="Content" ObjectID="_1796324042" r:id="rId341"/>
         </w:object>
       </w:r>
       <w:r>
@@ -14390,10 +14391,10 @@
           <w:lang w:eastAsia="pt-BR"/>
         </w:rPr>
         <w:object w:dxaOrig="220" w:dyaOrig="260" w14:anchorId="280A1145">
-          <v:shape id="_x0000_i1187" type="#_x0000_t75" style="width:11.4pt;height:12.6pt" o:ole="">
+          <v:shape id="_x0000_i1187" type="#_x0000_t75" style="width:11.25pt;height:12.75pt" o:ole="">
             <v:imagedata r:id="rId342" o:title=""/>
           </v:shape>
-          <o:OLEObject Type="Embed" ProgID="Equation.DSMT4" ShapeID="_x0000_i1187" DrawAspect="Content" ObjectID="_1796318488" r:id="rId343"/>
+          <o:OLEObject Type="Embed" ProgID="Equation.DSMT4" ShapeID="_x0000_i1187" DrawAspect="Content" ObjectID="_1796324043" r:id="rId343"/>
         </w:object>
       </w:r>
       <w:r>
@@ -14440,10 +14441,10 @@
           <w:lang w:eastAsia="pt-BR"/>
         </w:rPr>
         <w:object w:dxaOrig="1180" w:dyaOrig="300" w14:anchorId="25455F68">
-          <v:shape id="_x0000_i1188" type="#_x0000_t75" style="width:59.4pt;height:15pt" o:ole="">
+          <v:shape id="_x0000_i1188" type="#_x0000_t75" style="width:59.25pt;height:15pt" o:ole="">
             <v:imagedata r:id="rId344" o:title=""/>
           </v:shape>
-          <o:OLEObject Type="Embed" ProgID="Equation.DSMT4" ShapeID="_x0000_i1188" DrawAspect="Content" ObjectID="_1796318489" r:id="rId345"/>
+          <o:OLEObject Type="Embed" ProgID="Equation.DSMT4" ShapeID="_x0000_i1188" DrawAspect="Content" ObjectID="_1796324044" r:id="rId345"/>
         </w:object>
       </w:r>
       <w:r>
@@ -14498,10 +14499,10 @@
           <w:lang w:eastAsia="pt-BR"/>
         </w:rPr>
         <w:object w:dxaOrig="1180" w:dyaOrig="300" w14:anchorId="7169DC5D">
-          <v:shape id="_x0000_i1189" type="#_x0000_t75" style="width:59.4pt;height:15pt" o:ole="">
+          <v:shape id="_x0000_i1189" type="#_x0000_t75" style="width:59.25pt;height:15pt" o:ole="">
             <v:imagedata r:id="rId346" o:title=""/>
           </v:shape>
-          <o:OLEObject Type="Embed" ProgID="Equation.DSMT4" ShapeID="_x0000_i1189" DrawAspect="Content" ObjectID="_1796318490" r:id="rId347"/>
+          <o:OLEObject Type="Embed" ProgID="Equation.DSMT4" ShapeID="_x0000_i1189" DrawAspect="Content" ObjectID="_1796324045" r:id="rId347"/>
         </w:object>
       </w:r>
       <w:r>
@@ -14556,10 +14557,10 @@
           <w:lang w:eastAsia="pt-BR"/>
         </w:rPr>
         <w:object w:dxaOrig="1280" w:dyaOrig="300" w14:anchorId="0537D5D9">
-          <v:shape id="_x0000_i1190" type="#_x0000_t75" style="width:63.6pt;height:15pt" o:ole="">
+          <v:shape id="_x0000_i1190" type="#_x0000_t75" style="width:63.75pt;height:15pt" o:ole="">
             <v:imagedata r:id="rId348" o:title=""/>
           </v:shape>
-          <o:OLEObject Type="Embed" ProgID="Equation.DSMT4" ShapeID="_x0000_i1190" DrawAspect="Content" ObjectID="_1796318491" r:id="rId349"/>
+          <o:OLEObject Type="Embed" ProgID="Equation.DSMT4" ShapeID="_x0000_i1190" DrawAspect="Content" ObjectID="_1796324046" r:id="rId349"/>
         </w:object>
       </w:r>
       <w:r>
@@ -14614,10 +14615,10 @@
           <w:lang w:eastAsia="pt-BR"/>
         </w:rPr>
         <w:object w:dxaOrig="1280" w:dyaOrig="300" w14:anchorId="4A139543">
-          <v:shape id="_x0000_i1191" type="#_x0000_t75" style="width:63.6pt;height:15pt" o:ole="">
+          <v:shape id="_x0000_i1191" type="#_x0000_t75" style="width:63.75pt;height:15pt" o:ole="">
             <v:imagedata r:id="rId350" o:title=""/>
           </v:shape>
-          <o:OLEObject Type="Embed" ProgID="Equation.DSMT4" ShapeID="_x0000_i1191" DrawAspect="Content" ObjectID="_1796318492" r:id="rId351"/>
+          <o:OLEObject Type="Embed" ProgID="Equation.DSMT4" ShapeID="_x0000_i1191" DrawAspect="Content" ObjectID="_1796324047" r:id="rId351"/>
         </w:object>
       </w:r>
       <w:r>
@@ -16730,10 +16731,10 @@
           <w:lang w:eastAsia="pt-BR"/>
         </w:rPr>
         <w:object w:dxaOrig="1780" w:dyaOrig="300" w14:anchorId="6C52045A">
-          <v:shape id="_x0000_i1192" type="#_x0000_t75" style="width:89.4pt;height:15pt" o:ole="">
+          <v:shape id="_x0000_i1192" type="#_x0000_t75" style="width:89.25pt;height:15pt" o:ole="">
             <v:imagedata r:id="rId359" o:title=""/>
           </v:shape>
-          <o:OLEObject Type="Embed" ProgID="Equation.DSMT4" ShapeID="_x0000_i1192" DrawAspect="Content" ObjectID="_1796318493" r:id="rId360"/>
+          <o:OLEObject Type="Embed" ProgID="Equation.DSMT4" ShapeID="_x0000_i1192" DrawAspect="Content" ObjectID="_1796324048" r:id="rId360"/>
         </w:object>
       </w:r>
       <w:r>
@@ -16755,7 +16756,7 @@
           <v:shape id="_x0000_i1193" type="#_x0000_t75" style="width:96pt;height:15pt" o:ole="">
             <v:imagedata r:id="rId361" o:title=""/>
           </v:shape>
-          <o:OLEObject Type="Embed" ProgID="Equation.DSMT4" ShapeID="_x0000_i1193" DrawAspect="Content" ObjectID="_1796318494" r:id="rId362"/>
+          <o:OLEObject Type="Embed" ProgID="Equation.DSMT4" ShapeID="_x0000_i1193" DrawAspect="Content" ObjectID="_1796324049" r:id="rId362"/>
         </w:object>
       </w:r>
       <w:r>
@@ -16855,7 +16856,7 @@
           <v:shape id="_x0000_i1194" type="#_x0000_t75" style="width:18pt;height:27pt" o:ole="">
             <v:imagedata r:id="rId363" o:title=""/>
           </v:shape>
-          <o:OLEObject Type="Embed" ProgID="Equation.DSMT4" ShapeID="_x0000_i1194" DrawAspect="Content" ObjectID="_1796318495" r:id="rId364"/>
+          <o:OLEObject Type="Embed" ProgID="Equation.DSMT4" ShapeID="_x0000_i1194" DrawAspect="Content" ObjectID="_1796324050" r:id="rId364"/>
         </w:object>
       </w:r>
       <w:r>
@@ -16901,10 +16902,10 @@
           <w:lang w:eastAsia="pt-BR"/>
         </w:rPr>
         <w:object w:dxaOrig="380" w:dyaOrig="540" w14:anchorId="5078B323">
-          <v:shape id="_x0000_i1195" type="#_x0000_t75" style="width:18.6pt;height:27pt" o:ole="">
+          <v:shape id="_x0000_i1195" type="#_x0000_t75" style="width:18.75pt;height:27pt" o:ole="">
             <v:imagedata r:id="rId365" o:title=""/>
           </v:shape>
-          <o:OLEObject Type="Embed" ProgID="Equation.DSMT4" ShapeID="_x0000_i1195" DrawAspect="Content" ObjectID="_1796318496" r:id="rId366"/>
+          <o:OLEObject Type="Embed" ProgID="Equation.DSMT4" ShapeID="_x0000_i1195" DrawAspect="Content" ObjectID="_1796324051" r:id="rId366"/>
         </w:object>
       </w:r>
       <w:r>
@@ -16950,10 +16951,10 @@
           <w:lang w:eastAsia="pt-BR"/>
         </w:rPr>
         <w:object w:dxaOrig="380" w:dyaOrig="540" w14:anchorId="417D343C">
-          <v:shape id="_x0000_i1196" type="#_x0000_t75" style="width:18.6pt;height:27pt" o:ole="">
+          <v:shape id="_x0000_i1196" type="#_x0000_t75" style="width:18.75pt;height:27pt" o:ole="">
             <v:imagedata r:id="rId367" o:title=""/>
           </v:shape>
-          <o:OLEObject Type="Embed" ProgID="Equation.DSMT4" ShapeID="_x0000_i1196" DrawAspect="Content" ObjectID="_1796318497" r:id="rId368"/>
+          <o:OLEObject Type="Embed" ProgID="Equation.DSMT4" ShapeID="_x0000_i1196" DrawAspect="Content" ObjectID="_1796324052" r:id="rId368"/>
         </w:object>
       </w:r>
       <w:r>
@@ -16999,10 +17000,10 @@
           <w:lang w:eastAsia="pt-BR"/>
         </w:rPr>
         <w:object w:dxaOrig="380" w:dyaOrig="540" w14:anchorId="7B49B88F">
-          <v:shape id="_x0000_i1197" type="#_x0000_t75" style="width:18.6pt;height:27pt" o:ole="">
+          <v:shape id="_x0000_i1197" type="#_x0000_t75" style="width:18.75pt;height:27pt" o:ole="">
             <v:imagedata r:id="rId369" o:title=""/>
           </v:shape>
-          <o:OLEObject Type="Embed" ProgID="Equation.DSMT4" ShapeID="_x0000_i1197" DrawAspect="Content" ObjectID="_1796318498" r:id="rId370"/>
+          <o:OLEObject Type="Embed" ProgID="Equation.DSMT4" ShapeID="_x0000_i1197" DrawAspect="Content" ObjectID="_1796324053" r:id="rId370"/>
         </w:object>
       </w:r>
       <w:r>
@@ -17089,10 +17090,10 @@
           <w:lang w:eastAsia="pt-BR"/>
         </w:rPr>
         <w:object w:dxaOrig="1640" w:dyaOrig="360" w14:anchorId="563A5330">
-          <v:shape id="_x0000_i1198" type="#_x0000_t75" style="width:81.6pt;height:18pt" o:ole="">
+          <v:shape id="_x0000_i1198" type="#_x0000_t75" style="width:81.75pt;height:18pt" o:ole="">
             <v:imagedata r:id="rId371" o:title=""/>
           </v:shape>
-          <o:OLEObject Type="Embed" ProgID="Equation.DSMT4" ShapeID="_x0000_i1198" DrawAspect="Content" ObjectID="_1796318499" r:id="rId372"/>
+          <o:OLEObject Type="Embed" ProgID="Equation.DSMT4" ShapeID="_x0000_i1198" DrawAspect="Content" ObjectID="_1796324054" r:id="rId372"/>
         </w:object>
       </w:r>
       <w:r>
@@ -17413,7 +17414,7 @@
           <v:shape id="_x0000_i1199" type="#_x0000_t75" style="width:90pt;height:18pt" o:ole="">
             <v:imagedata r:id="rId373" o:title=""/>
           </v:shape>
-          <o:OLEObject Type="Embed" ProgID="Equation.DSMT4" ShapeID="_x0000_i1199" DrawAspect="Content" ObjectID="_1796318500" r:id="rId374"/>
+          <o:OLEObject Type="Embed" ProgID="Equation.DSMT4" ShapeID="_x0000_i1199" DrawAspect="Content" ObjectID="_1796324055" r:id="rId374"/>
         </w:object>
       </w:r>
       <w:r>
@@ -17806,10 +17807,10 @@
           <w:lang w:eastAsia="pt-BR"/>
         </w:rPr>
         <w:object w:dxaOrig="1939" w:dyaOrig="300" w14:anchorId="1D584558">
-          <v:shape id="_x0000_i1200" type="#_x0000_t75" style="width:96.6pt;height:15pt" o:ole="">
+          <v:shape id="_x0000_i1200" type="#_x0000_t75" style="width:96.75pt;height:15pt" o:ole="">
             <v:imagedata r:id="rId375" o:title=""/>
           </v:shape>
-          <o:OLEObject Type="Embed" ProgID="Equation.DSMT4" ShapeID="_x0000_i1200" DrawAspect="Content" ObjectID="_1796318501" r:id="rId376"/>
+          <o:OLEObject Type="Embed" ProgID="Equation.DSMT4" ShapeID="_x0000_i1200" DrawAspect="Content" ObjectID="_1796324056" r:id="rId376"/>
         </w:object>
       </w:r>
     </w:p>
@@ -20622,7 +20623,7 @@
           <v:shape id="_x0000_i1201" type="#_x0000_t75" style="width:84pt;height:18pt" o:ole="">
             <v:imagedata r:id="rId380" o:title=""/>
           </v:shape>
-          <o:OLEObject Type="Embed" ProgID="Equation.DSMT4" ShapeID="_x0000_i1201" DrawAspect="Content" ObjectID="_1796318502" r:id="rId381"/>
+          <o:OLEObject Type="Embed" ProgID="Equation.DSMT4" ShapeID="_x0000_i1201" DrawAspect="Content" ObjectID="_1796324057" r:id="rId381"/>
         </w:object>
       </w:r>
       <w:r>
@@ -20641,10 +20642,10 @@
           <w:lang w:eastAsia="pt-BR"/>
         </w:rPr>
         <w:object w:dxaOrig="1660" w:dyaOrig="360" w14:anchorId="7D1FF7F1">
-          <v:shape id="_x0000_i1202" type="#_x0000_t75" style="width:83.4pt;height:18pt" o:ole="">
+          <v:shape id="_x0000_i1202" type="#_x0000_t75" style="width:83.25pt;height:18pt" o:ole="">
             <v:imagedata r:id="rId382" o:title=""/>
           </v:shape>
-          <o:OLEObject Type="Embed" ProgID="Equation.DSMT4" ShapeID="_x0000_i1202" DrawAspect="Content" ObjectID="_1796318503" r:id="rId383"/>
+          <o:OLEObject Type="Embed" ProgID="Equation.DSMT4" ShapeID="_x0000_i1202" DrawAspect="Content" ObjectID="_1796324058" r:id="rId383"/>
         </w:object>
       </w:r>
       <w:r>
@@ -20810,10 +20811,10 @@
           <w:lang w:eastAsia="pt-BR"/>
         </w:rPr>
         <w:object w:dxaOrig="859" w:dyaOrig="560" w14:anchorId="4E77DC33">
-          <v:shape id="_x0000_i1203" type="#_x0000_t75" style="width:42.6pt;height:27.6pt" o:ole="">
+          <v:shape id="_x0000_i1203" type="#_x0000_t75" style="width:42.75pt;height:27.75pt" o:ole="">
             <v:imagedata r:id="rId385" o:title=""/>
           </v:shape>
-          <o:OLEObject Type="Embed" ProgID="Equation.DSMT4" ShapeID="_x0000_i1203" DrawAspect="Content" ObjectID="_1796318504" r:id="rId386"/>
+          <o:OLEObject Type="Embed" ProgID="Equation.DSMT4" ShapeID="_x0000_i1203" DrawAspect="Content" ObjectID="_1796324059" r:id="rId386"/>
         </w:object>
       </w:r>
       <w:r>
@@ -20859,10 +20860,10 @@
           <w:lang w:eastAsia="pt-BR"/>
         </w:rPr>
         <w:object w:dxaOrig="820" w:dyaOrig="320" w14:anchorId="67476FE9">
-          <v:shape id="_x0000_i1204" type="#_x0000_t75" style="width:41.4pt;height:15.6pt" o:ole="">
+          <v:shape id="_x0000_i1204" type="#_x0000_t75" style="width:41.25pt;height:15.75pt" o:ole="">
             <v:imagedata r:id="rId387" o:title=""/>
           </v:shape>
-          <o:OLEObject Type="Embed" ProgID="Equation.DSMT4" ShapeID="_x0000_i1204" DrawAspect="Content" ObjectID="_1796318505" r:id="rId388"/>
+          <o:OLEObject Type="Embed" ProgID="Equation.DSMT4" ShapeID="_x0000_i1204" DrawAspect="Content" ObjectID="_1796324060" r:id="rId388"/>
         </w:object>
       </w:r>
       <w:r>
@@ -20908,10 +20909,10 @@
           <w:lang w:eastAsia="pt-BR"/>
         </w:rPr>
         <w:object w:dxaOrig="880" w:dyaOrig="260" w14:anchorId="3A9D2040">
-          <v:shape id="_x0000_i1205" type="#_x0000_t75" style="width:44.4pt;height:12.6pt" o:ole="">
+          <v:shape id="_x0000_i1205" type="#_x0000_t75" style="width:44.25pt;height:12.75pt" o:ole="">
             <v:imagedata r:id="rId389" o:title=""/>
           </v:shape>
-          <o:OLEObject Type="Embed" ProgID="Equation.DSMT4" ShapeID="_x0000_i1205" DrawAspect="Content" ObjectID="_1796318506" r:id="rId390"/>
+          <o:OLEObject Type="Embed" ProgID="Equation.DSMT4" ShapeID="_x0000_i1205" DrawAspect="Content" ObjectID="_1796324061" r:id="rId390"/>
         </w:object>
       </w:r>
       <w:r>
@@ -21401,10 +21402,10 @@
           <w:lang w:eastAsia="pt-BR"/>
         </w:rPr>
         <w:object w:dxaOrig="1820" w:dyaOrig="580" w14:anchorId="38EB1297">
-          <v:shape id="_x0000_i1206" type="#_x0000_t75" style="width:90.6pt;height:29.4pt" o:ole="">
+          <v:shape id="_x0000_i1206" type="#_x0000_t75" style="width:90.75pt;height:29.25pt" o:ole="">
             <v:imagedata r:id="rId257" o:title=""/>
           </v:shape>
-          <o:OLEObject Type="Embed" ProgID="Equation.DSMT4" ShapeID="_x0000_i1206" DrawAspect="Content" ObjectID="_1796318507" r:id="rId392"/>
+          <o:OLEObject Type="Embed" ProgID="Equation.DSMT4" ShapeID="_x0000_i1206" DrawAspect="Content" ObjectID="_1796324062" r:id="rId392"/>
         </w:object>
       </w:r>
       <w:r>
@@ -21450,10 +21451,10 @@
           <w:lang w:eastAsia="pt-BR"/>
         </w:rPr>
         <w:object w:dxaOrig="1719" w:dyaOrig="580" w14:anchorId="2D34EE71">
-          <v:shape id="_x0000_i1207" type="#_x0000_t75" style="width:86.4pt;height:29.4pt" o:ole="">
+          <v:shape id="_x0000_i1207" type="#_x0000_t75" style="width:86.25pt;height:29.25pt" o:ole="">
             <v:imagedata r:id="rId393" o:title=""/>
           </v:shape>
-          <o:OLEObject Type="Embed" ProgID="Equation.DSMT4" ShapeID="_x0000_i1207" DrawAspect="Content" ObjectID="_1796318508" r:id="rId394"/>
+          <o:OLEObject Type="Embed" ProgID="Equation.DSMT4" ShapeID="_x0000_i1207" DrawAspect="Content" ObjectID="_1796324063" r:id="rId394"/>
         </w:object>
       </w:r>
       <w:r>
@@ -21499,10 +21500,10 @@
           <w:lang w:eastAsia="pt-BR"/>
         </w:rPr>
         <w:object w:dxaOrig="1920" w:dyaOrig="580" w14:anchorId="62AC38BE">
-          <v:shape id="_x0000_i1208" type="#_x0000_t75" style="width:96pt;height:29.4pt" o:ole="">
+          <v:shape id="_x0000_i1208" type="#_x0000_t75" style="width:96pt;height:29.25pt" o:ole="">
             <v:imagedata r:id="rId395" o:title=""/>
           </v:shape>
-          <o:OLEObject Type="Embed" ProgID="Equation.DSMT4" ShapeID="_x0000_i1208" DrawAspect="Content" ObjectID="_1796318509" r:id="rId396"/>
+          <o:OLEObject Type="Embed" ProgID="Equation.DSMT4" ShapeID="_x0000_i1208" DrawAspect="Content" ObjectID="_1796324064" r:id="rId396"/>
         </w:object>
       </w:r>
       <w:r>
@@ -21548,10 +21549,10 @@
           <w:lang w:eastAsia="pt-BR"/>
         </w:rPr>
         <w:object w:dxaOrig="1340" w:dyaOrig="580" w14:anchorId="0409CD1C">
-          <v:shape id="_x0000_i1209" type="#_x0000_t75" style="width:66.6pt;height:29.4pt" o:ole="">
+          <v:shape id="_x0000_i1209" type="#_x0000_t75" style="width:66.75pt;height:29.25pt" o:ole="">
             <v:imagedata r:id="rId397" o:title=""/>
           </v:shape>
-          <o:OLEObject Type="Embed" ProgID="Equation.DSMT4" ShapeID="_x0000_i1209" DrawAspect="Content" ObjectID="_1796318510" r:id="rId398"/>
+          <o:OLEObject Type="Embed" ProgID="Equation.DSMT4" ShapeID="_x0000_i1209" DrawAspect="Content" ObjectID="_1796324065" r:id="rId398"/>
         </w:object>
       </w:r>
       <w:r>
